--- a/JavaScript Advanced/Exam Practice/Retake Exam - 12 August 2021/Art Gallery/02. Art Gallery_Условие.docx
+++ b/JavaScript Advanced/Exam Practice/Retake Exam - 12 August 2021/Art Gallery/02. Art Gallery_Условие.docx
@@ -4,7 +4,7 @@
   <w:body>
     <w:p>
       <w:pPr>
-        <w:pStyle w:val="2"/>
+        <w:pStyle w:val="Heading2"/>
         <w:numPr>
           <w:ilvl w:val="0"/>
           <w:numId w:val="0"/>
@@ -134,7 +134,7 @@
         <w:rPr>
           <w:rFonts w:ascii="Calibri" w:eastAsia="Times New Roman" w:hAnsi="Calibri" w:cs="Times New Roman"/>
           <w:b/>
-          <w:color w:val="8F400B"/>
+          <w:color w:val="70AD47" w:themeColor="accent6"/>
           <w:sz w:val="32"/>
           <w:szCs w:val="32"/>
           <w:lang w:val="en-US"/>
@@ -144,7 +144,7 @@
         <w:rPr>
           <w:rFonts w:ascii="Calibri" w:eastAsia="Times New Roman" w:hAnsi="Calibri" w:cs="Times New Roman"/>
           <w:b/>
-          <w:color w:val="8F400B"/>
+          <w:color w:val="70AD47" w:themeColor="accent6"/>
           <w:sz w:val="32"/>
           <w:szCs w:val="32"/>
           <w:lang w:val="en-US"/>
@@ -160,7 +160,7 @@
         <w:rPr>
           <w:rFonts w:ascii="Calibri" w:eastAsia="Calibri" w:hAnsi="Calibri" w:cs="Calibri"/>
           <w:b/>
-          <w:color w:val="A34A0D"/>
+          <w:color w:val="70AD47" w:themeColor="accent6"/>
           <w:sz w:val="32"/>
           <w:szCs w:val="32"/>
           <w:lang w:val="en-US"/>
@@ -170,7 +170,7 @@
         <w:rPr>
           <w:rFonts w:ascii="Calibri" w:eastAsia="Calibri" w:hAnsi="Calibri" w:cs="Calibri"/>
           <w:b/>
-          <w:color w:val="A34A0D"/>
+          <w:color w:val="70AD47" w:themeColor="accent6"/>
           <w:sz w:val="32"/>
           <w:szCs w:val="32"/>
           <w:lang w:val="en-US"/>
@@ -181,7 +181,7 @@
         <w:rPr>
           <w:rFonts w:ascii="Calibri" w:eastAsia="Calibri" w:hAnsi="Calibri" w:cs="Calibri"/>
           <w:b/>
-          <w:color w:val="A34A0D"/>
+          <w:color w:val="70AD47" w:themeColor="accent6"/>
           <w:sz w:val="32"/>
           <w:szCs w:val="32"/>
           <w:lang w:val="en-US"/>
@@ -194,11 +194,13 @@
         <w:spacing w:before="80" w:after="120" w:line="276" w:lineRule="auto"/>
         <w:rPr>
           <w:rFonts w:ascii="Calibri" w:eastAsia="Calibri" w:hAnsi="Calibri" w:cs="Times New Roman"/>
+          <w:color w:val="70AD47" w:themeColor="accent6"/>
         </w:rPr>
       </w:pPr>
       <w:r>
         <w:rPr>
           <w:rFonts w:ascii="Calibri" w:eastAsia="Calibri" w:hAnsi="Calibri" w:cs="Times New Roman"/>
+          <w:color w:val="70AD47" w:themeColor="accent6"/>
           <w:lang w:val="en-US"/>
         </w:rPr>
         <w:t xml:space="preserve">Should have these </w:t>
@@ -208,6 +210,7 @@
           <w:rFonts w:ascii="Calibri" w:eastAsia="Calibri" w:hAnsi="Calibri" w:cs="Times New Roman"/>
           <w:b/>
           <w:bCs/>
+          <w:color w:val="70AD47" w:themeColor="accent6"/>
           <w:lang w:val="en-US"/>
         </w:rPr>
         <w:t>4</w:t>
@@ -217,6 +220,7 @@
           <w:rFonts w:ascii="Calibri" w:eastAsia="Calibri" w:hAnsi="Calibri" w:cs="Times New Roman"/>
           <w:b/>
           <w:bCs/>
+          <w:color w:val="70AD47" w:themeColor="accent6"/>
           <w:lang w:val="en-US"/>
         </w:rPr>
         <w:t xml:space="preserve"> </w:t>
@@ -224,6 +228,7 @@
       <w:r>
         <w:rPr>
           <w:rFonts w:ascii="Calibri" w:eastAsia="Calibri" w:hAnsi="Calibri" w:cs="Times New Roman"/>
+          <w:color w:val="70AD47" w:themeColor="accent6"/>
           <w:lang w:val="en-US"/>
         </w:rPr>
         <w:t>properties:</w:t>
@@ -241,6 +246,7 @@
           <w:rFonts w:ascii="Consolas" w:eastAsia="Calibri" w:hAnsi="Consolas" w:cs="Times New Roman"/>
           <w:b/>
           <w:bCs/>
+          <w:color w:val="70AD47" w:themeColor="accent6"/>
         </w:rPr>
       </w:pPr>
       <w:r>
@@ -249,6 +255,7 @@
           <w:b/>
           <w:bCs/>
           <w:noProof/>
+          <w:color w:val="70AD47" w:themeColor="accent6"/>
           <w:lang w:val="en-US"/>
         </w:rPr>
         <w:t>c</w:t>
@@ -259,6 +266,7 @@
           <w:b/>
           <w:bCs/>
           <w:noProof/>
+          <w:color w:val="70AD47" w:themeColor="accent6"/>
           <w:lang w:val="en-US"/>
         </w:rPr>
         <w:t>reator</w:t>
@@ -269,6 +277,7 @@
           <w:b/>
           <w:bCs/>
           <w:noProof/>
+          <w:color w:val="70AD47" w:themeColor="accent6"/>
           <w:lang w:val="en-US"/>
         </w:rPr>
         <w:t xml:space="preserve"> </w:t>
@@ -279,6 +288,7 @@
           <w:b/>
           <w:bCs/>
           <w:noProof/>
+          <w:color w:val="70AD47" w:themeColor="accent6"/>
           <w:lang w:val="en-US"/>
         </w:rPr>
         <w:t xml:space="preserve">- </w:t>
@@ -288,6 +298,7 @@
           <w:rFonts w:ascii="Consolas" w:eastAsia="Calibri" w:hAnsi="Consolas" w:cs="Times New Roman"/>
           <w:b/>
           <w:bCs/>
+          <w:color w:val="70AD47" w:themeColor="accent6"/>
           <w:lang w:val="en-US"/>
         </w:rPr>
         <w:t xml:space="preserve">string </w:t>
@@ -305,6 +316,7 @@
           <w:rFonts w:ascii="Consolas" w:eastAsia="Calibri" w:hAnsi="Consolas" w:cs="Times New Roman"/>
           <w:b/>
           <w:bCs/>
+          <w:color w:val="70AD47" w:themeColor="accent6"/>
         </w:rPr>
       </w:pPr>
       <w:r>
@@ -313,6 +325,7 @@
           <w:b/>
           <w:bCs/>
           <w:noProof/>
+          <w:color w:val="70AD47" w:themeColor="accent6"/>
           <w:lang w:val="en-US"/>
         </w:rPr>
         <w:t>possibleArticle</w:t>
@@ -323,6 +336,7 @@
           <w:b/>
           <w:bCs/>
           <w:noProof/>
+          <w:color w:val="70AD47" w:themeColor="accent6"/>
           <w:lang w:val="en-US"/>
         </w:rPr>
         <w:t>s</w:t>
@@ -333,6 +347,7 @@
           <w:b/>
           <w:bCs/>
           <w:noProof/>
+          <w:color w:val="70AD47" w:themeColor="accent6"/>
           <w:lang w:val="en-US"/>
         </w:rPr>
         <w:t xml:space="preserve"> - </w:t>
@@ -342,6 +357,7 @@
           <w:rFonts w:ascii="Consolas" w:eastAsia="Calibri" w:hAnsi="Consolas" w:cs="Times New Roman"/>
           <w:b/>
           <w:bCs/>
+          <w:color w:val="70AD47" w:themeColor="accent6"/>
           <w:lang w:val="en-US"/>
         </w:rPr>
         <w:t>{</w:t>
@@ -351,6 +367,7 @@
           <w:rFonts w:ascii="Consolas" w:eastAsia="Calibri" w:hAnsi="Consolas" w:cs="Times New Roman"/>
           <w:b/>
           <w:bCs/>
+          <w:color w:val="70AD47" w:themeColor="accent6"/>
           <w:lang w:val="en-US"/>
         </w:rPr>
         <w:t xml:space="preserve"> </w:t>
@@ -360,6 +377,7 @@
           <w:rFonts w:ascii="Consolas" w:eastAsia="Calibri" w:hAnsi="Consolas" w:cs="Times New Roman"/>
           <w:b/>
           <w:bCs/>
+          <w:color w:val="70AD47" w:themeColor="accent6"/>
           <w:lang w:val="en-US"/>
         </w:rPr>
         <w:t>"</w:t>
@@ -369,6 +387,7 @@
           <w:rFonts w:ascii="Consolas" w:eastAsia="Calibri" w:hAnsi="Consolas" w:cs="Times New Roman"/>
           <w:b/>
           <w:bCs/>
+          <w:color w:val="70AD47" w:themeColor="accent6"/>
           <w:lang w:val="en-US"/>
         </w:rPr>
         <w:t>picture</w:t>
@@ -378,6 +397,7 @@
           <w:rFonts w:ascii="Consolas" w:eastAsia="Calibri" w:hAnsi="Consolas" w:cs="Times New Roman"/>
           <w:b/>
           <w:bCs/>
+          <w:color w:val="70AD47" w:themeColor="accent6"/>
           <w:lang w:val="en-US"/>
         </w:rPr>
         <w:t>"</w:t>
@@ -387,6 +407,7 @@
           <w:rFonts w:ascii="Consolas" w:eastAsia="Calibri" w:hAnsi="Consolas" w:cs="Times New Roman"/>
           <w:b/>
           <w:bCs/>
+          <w:color w:val="70AD47" w:themeColor="accent6"/>
           <w:lang w:val="en-US"/>
         </w:rPr>
         <w:t>:200</w:t>
@@ -396,6 +417,7 @@
           <w:rFonts w:ascii="Consolas" w:eastAsia="Calibri" w:hAnsi="Consolas" w:cs="Times New Roman"/>
           <w:b/>
           <w:bCs/>
+          <w:color w:val="70AD47" w:themeColor="accent6"/>
           <w:lang w:val="en-US"/>
         </w:rPr>
         <w:t>,</w:t>
@@ -405,6 +427,7 @@
           <w:rFonts w:ascii="Consolas" w:eastAsia="Calibri" w:hAnsi="Consolas" w:cs="Times New Roman"/>
           <w:b/>
           <w:bCs/>
+          <w:color w:val="70AD47" w:themeColor="accent6"/>
           <w:lang w:val="en-US"/>
         </w:rPr>
         <w:t>"</w:t>
@@ -414,6 +437,7 @@
           <w:rFonts w:ascii="Consolas" w:eastAsia="Calibri" w:hAnsi="Consolas" w:cs="Times New Roman"/>
           <w:b/>
           <w:bCs/>
+          <w:color w:val="70AD47" w:themeColor="accent6"/>
           <w:lang w:val="en-US"/>
         </w:rPr>
         <w:t>photo</w:t>
@@ -423,6 +447,7 @@
           <w:rFonts w:ascii="Consolas" w:eastAsia="Calibri" w:hAnsi="Consolas" w:cs="Times New Roman"/>
           <w:b/>
           <w:bCs/>
+          <w:color w:val="70AD47" w:themeColor="accent6"/>
           <w:lang w:val="en-US"/>
         </w:rPr>
         <w:t>"</w:t>
@@ -432,6 +457,7 @@
           <w:rFonts w:ascii="Consolas" w:eastAsia="Calibri" w:hAnsi="Consolas" w:cs="Times New Roman"/>
           <w:b/>
           <w:bCs/>
+          <w:color w:val="70AD47" w:themeColor="accent6"/>
           <w:lang w:val="en-US"/>
         </w:rPr>
         <w:t>:50,</w:t>
@@ -441,6 +467,7 @@
           <w:rFonts w:ascii="Consolas" w:eastAsia="Calibri" w:hAnsi="Consolas" w:cs="Times New Roman"/>
           <w:b/>
           <w:bCs/>
+          <w:color w:val="70AD47" w:themeColor="accent6"/>
           <w:lang w:val="en-US"/>
         </w:rPr>
         <w:t>"</w:t>
@@ -450,6 +477,7 @@
           <w:rFonts w:ascii="Consolas" w:eastAsia="Calibri" w:hAnsi="Consolas" w:cs="Times New Roman"/>
           <w:b/>
           <w:bCs/>
+          <w:color w:val="70AD47" w:themeColor="accent6"/>
           <w:lang w:val="en-US"/>
         </w:rPr>
         <w:t>item</w:t>
@@ -459,6 +487,7 @@
           <w:rFonts w:ascii="Consolas" w:eastAsia="Calibri" w:hAnsi="Consolas" w:cs="Times New Roman"/>
           <w:b/>
           <w:bCs/>
+          <w:color w:val="70AD47" w:themeColor="accent6"/>
           <w:lang w:val="en-US"/>
         </w:rPr>
         <w:t>"</w:t>
@@ -468,6 +497,7 @@
           <w:rFonts w:ascii="Consolas" w:eastAsia="Calibri" w:hAnsi="Consolas" w:cs="Times New Roman"/>
           <w:b/>
           <w:bCs/>
+          <w:color w:val="70AD47" w:themeColor="accent6"/>
           <w:lang w:val="en-US"/>
         </w:rPr>
         <w:t>:25</w:t>
@@ -477,6 +507,7 @@
           <w:rFonts w:ascii="Consolas" w:eastAsia="Calibri" w:hAnsi="Consolas" w:cs="Times New Roman"/>
           <w:b/>
           <w:bCs/>
+          <w:color w:val="70AD47" w:themeColor="accent6"/>
           <w:lang w:val="en-US"/>
         </w:rPr>
         <w:t>0</w:t>
@@ -486,6 +517,7 @@
           <w:rFonts w:ascii="Consolas" w:eastAsia="Calibri" w:hAnsi="Consolas" w:cs="Times New Roman"/>
           <w:b/>
           <w:bCs/>
+          <w:color w:val="70AD47" w:themeColor="accent6"/>
           <w:lang w:val="en-US"/>
         </w:rPr>
         <w:t xml:space="preserve"> }</w:t>
@@ -503,6 +535,7 @@
           <w:rFonts w:ascii="Consolas" w:eastAsia="Calibri" w:hAnsi="Consolas" w:cs="Times New Roman"/>
           <w:b/>
           <w:bCs/>
+          <w:color w:val="70AD47" w:themeColor="accent6"/>
         </w:rPr>
       </w:pPr>
       <w:r>
@@ -511,6 +544,7 @@
           <w:b/>
           <w:bCs/>
           <w:noProof/>
+          <w:color w:val="70AD47" w:themeColor="accent6"/>
           <w:lang w:val="en-US"/>
         </w:rPr>
         <w:t>listOfArticle</w:t>
@@ -521,6 +555,7 @@
           <w:b/>
           <w:bCs/>
           <w:noProof/>
+          <w:color w:val="70AD47" w:themeColor="accent6"/>
           <w:lang w:val="en-US"/>
         </w:rPr>
         <w:t>s</w:t>
@@ -531,6 +566,7 @@
           <w:b/>
           <w:bCs/>
           <w:noProof/>
+          <w:color w:val="70AD47" w:themeColor="accent6"/>
           <w:lang w:val="en-US"/>
         </w:rPr>
         <w:t xml:space="preserve"> - </w:t>
@@ -541,6 +577,7 @@
           <w:b/>
           <w:bCs/>
           <w:noProof/>
+          <w:color w:val="70AD47" w:themeColor="accent6"/>
           <w:lang w:val="en-US"/>
         </w:rPr>
         <w:t xml:space="preserve">empty </w:t>
@@ -551,6 +588,7 @@
           <w:b/>
           <w:bCs/>
           <w:noProof/>
+          <w:color w:val="70AD47" w:themeColor="accent6"/>
           <w:lang w:val="en-US"/>
         </w:rPr>
         <w:t>array</w:t>
@@ -561,6 +599,7 @@
           <w:b/>
           <w:bCs/>
           <w:noProof/>
+          <w:color w:val="70AD47" w:themeColor="accent6"/>
           <w:lang w:val="en-US"/>
         </w:rPr>
         <w:t xml:space="preserve"> </w:t>
@@ -578,6 +617,7 @@
           <w:rFonts w:ascii="Consolas" w:eastAsia="Calibri" w:hAnsi="Consolas" w:cs="Times New Roman"/>
           <w:b/>
           <w:bCs/>
+          <w:color w:val="70AD47" w:themeColor="accent6"/>
         </w:rPr>
       </w:pPr>
       <w:r>
@@ -586,6 +626,7 @@
           <w:b/>
           <w:bCs/>
           <w:noProof/>
+          <w:color w:val="70AD47" w:themeColor="accent6"/>
           <w:lang w:val="en-US"/>
         </w:rPr>
         <w:t>guest</w:t>
@@ -596,6 +637,7 @@
           <w:b/>
           <w:bCs/>
           <w:noProof/>
+          <w:color w:val="70AD47" w:themeColor="accent6"/>
           <w:lang w:val="en-US"/>
         </w:rPr>
         <w:t>s</w:t>
@@ -606,6 +648,7 @@
           <w:b/>
           <w:bCs/>
           <w:noProof/>
+          <w:color w:val="70AD47" w:themeColor="accent6"/>
           <w:lang w:val="en-US"/>
         </w:rPr>
         <w:t xml:space="preserve"> - </w:t>
@@ -616,6 +659,7 @@
           <w:b/>
           <w:bCs/>
           <w:noProof/>
+          <w:color w:val="70AD47" w:themeColor="accent6"/>
           <w:lang w:val="en-US"/>
         </w:rPr>
         <w:t>empty array</w:t>
@@ -629,6 +673,7 @@
           <w:rFonts w:eastAsia="Calibri" w:cstheme="minorHAnsi"/>
           <w:b/>
           <w:bCs/>
+          <w:color w:val="70AD47" w:themeColor="accent6"/>
           <w:lang w:val="en-US"/>
         </w:rPr>
       </w:pPr>
@@ -637,6 +682,7 @@
           <w:rFonts w:eastAsia="Calibri" w:cstheme="minorHAnsi"/>
           <w:b/>
           <w:bCs/>
+          <w:color w:val="70AD47" w:themeColor="accent6"/>
           <w:lang w:val="en-US"/>
         </w:rPr>
         <w:t>At</w:t>
@@ -646,6 +692,7 @@
           <w:rFonts w:eastAsia="Calibri" w:cstheme="minorHAnsi"/>
           <w:b/>
           <w:bCs/>
+          <w:color w:val="70AD47" w:themeColor="accent6"/>
         </w:rPr>
         <w:t xml:space="preserve"> </w:t>
       </w:r>
@@ -654,6 +701,7 @@
           <w:rFonts w:eastAsia="Calibri" w:cstheme="minorHAnsi"/>
           <w:b/>
           <w:bCs/>
+          <w:color w:val="70AD47" w:themeColor="accent6"/>
           <w:lang w:val="en-US"/>
         </w:rPr>
         <w:t>the</w:t>
@@ -663,6 +711,7 @@
           <w:rFonts w:eastAsia="Calibri" w:cstheme="minorHAnsi"/>
           <w:b/>
           <w:bCs/>
+          <w:color w:val="70AD47" w:themeColor="accent6"/>
           <w:lang w:val="en-US"/>
         </w:rPr>
         <w:t xml:space="preserve"> initialization </w:t>
@@ -671,6 +720,7 @@
         <w:rPr>
           <w:rFonts w:eastAsia="Calibri" w:cstheme="minorHAnsi"/>
           <w:bCs/>
+          <w:color w:val="70AD47" w:themeColor="accent6"/>
           <w:lang w:val="en-US"/>
         </w:rPr>
         <w:t xml:space="preserve">of the </w:t>
@@ -680,6 +730,7 @@
           <w:rFonts w:ascii="Consolas" w:eastAsia="Calibri" w:hAnsi="Consolas" w:cstheme="minorHAnsi"/>
           <w:b/>
           <w:bCs/>
+          <w:color w:val="70AD47" w:themeColor="accent6"/>
           <w:lang w:val="en-US"/>
         </w:rPr>
         <w:t>ArtGal</w:t>
@@ -689,6 +740,7 @@
           <w:rFonts w:ascii="Consolas" w:eastAsia="Calibri" w:hAnsi="Consolas" w:cstheme="minorHAnsi"/>
           <w:b/>
           <w:bCs/>
+          <w:color w:val="70AD47" w:themeColor="accent6"/>
           <w:lang w:val="en-US"/>
         </w:rPr>
         <w:t>l</w:t>
@@ -698,6 +750,7 @@
           <w:rFonts w:ascii="Consolas" w:eastAsia="Calibri" w:hAnsi="Consolas" w:cstheme="minorHAnsi"/>
           <w:b/>
           <w:bCs/>
+          <w:color w:val="70AD47" w:themeColor="accent6"/>
           <w:lang w:val="en-US"/>
         </w:rPr>
         <w:t>ery</w:t>
@@ -706,6 +759,7 @@
         <w:rPr>
           <w:rFonts w:eastAsia="Calibri" w:cstheme="minorHAnsi"/>
           <w:bCs/>
+          <w:color w:val="70AD47" w:themeColor="accent6"/>
           <w:lang w:val="en-US"/>
         </w:rPr>
         <w:t xml:space="preserve"> class, the </w:t>
@@ -715,6 +769,7 @@
           <w:rFonts w:eastAsia="Calibri" w:cstheme="minorHAnsi"/>
           <w:b/>
           <w:bCs/>
+          <w:color w:val="70AD47" w:themeColor="accent6"/>
           <w:lang w:val="en-US"/>
         </w:rPr>
         <w:t>constructor</w:t>
@@ -723,6 +778,7 @@
         <w:rPr>
           <w:rFonts w:eastAsia="Calibri" w:cstheme="minorHAnsi"/>
           <w:bCs/>
+          <w:color w:val="70AD47" w:themeColor="accent6"/>
           <w:lang w:val="en-US"/>
         </w:rPr>
         <w:t xml:space="preserve"> accepts only the </w:t>
@@ -732,6 +788,7 @@
           <w:rFonts w:eastAsia="Calibri" w:cstheme="minorHAnsi"/>
           <w:b/>
           <w:bCs/>
+          <w:color w:val="70AD47" w:themeColor="accent6"/>
           <w:lang w:val="en-US"/>
         </w:rPr>
         <w:t>creator!</w:t>
@@ -741,6 +798,7 @@
           <w:rFonts w:eastAsia="Calibri" w:cstheme="minorHAnsi"/>
           <w:b/>
           <w:bCs/>
+          <w:color w:val="70AD47" w:themeColor="accent6"/>
           <w:lang w:val="en-US"/>
         </w:rPr>
         <w:t xml:space="preserve"> </w:t>
@@ -753,11 +811,13 @@
         <w:rPr>
           <w:rFonts w:eastAsia="Calibri" w:cstheme="minorHAnsi"/>
           <w:bCs/>
-          <w:lang w:val="en-US"/>
-        </w:rPr>
-      </w:pPr>
-      <w:r>
-        <w:rPr>
+          <w:color w:val="70AD47" w:themeColor="accent6"/>
+          <w:lang w:val="en-US"/>
+        </w:rPr>
+      </w:pPr>
+      <w:r>
+        <w:rPr>
+          <w:color w:val="70AD47" w:themeColor="accent6"/>
           <w:lang w:val="en-US"/>
         </w:rPr>
         <w:t xml:space="preserve">The </w:t>
@@ -766,12 +826,14 @@
         <w:rPr>
           <w:rFonts w:ascii="Consolas" w:hAnsi="Consolas"/>
           <w:b/>
+          <w:color w:val="70AD47" w:themeColor="accent6"/>
           <w:lang w:val="en-US"/>
         </w:rPr>
         <w:t>possibleArticles</w:t>
       </w:r>
       <w:r>
         <w:rPr>
+          <w:color w:val="70AD47" w:themeColor="accent6"/>
           <w:lang w:val="en-US"/>
         </w:rPr>
         <w:t xml:space="preserve"> is an </w:t>
@@ -779,12 +841,14 @@
       <w:r>
         <w:rPr>
           <w:b/>
+          <w:color w:val="70AD47" w:themeColor="accent6"/>
           <w:lang w:val="en-US"/>
         </w:rPr>
         <w:t>object</w:t>
       </w:r>
       <w:r>
         <w:rPr>
+          <w:color w:val="70AD47" w:themeColor="accent6"/>
           <w:lang w:val="en-US"/>
         </w:rPr>
         <w:t xml:space="preserve">, and the </w:t>
@@ -792,12 +856,14 @@
       <w:r>
         <w:rPr>
           <w:b/>
+          <w:color w:val="70AD47" w:themeColor="accent6"/>
           <w:lang w:val="en-US"/>
         </w:rPr>
         <w:t>submitted values</w:t>
       </w:r>
       <w:r>
         <w:rPr>
+          <w:color w:val="70AD47" w:themeColor="accent6"/>
           <w:lang w:val="en-US"/>
         </w:rPr>
         <w:t xml:space="preserve"> are </w:t>
@@ -805,12 +871,14 @@
       <w:r>
         <w:rPr>
           <w:b/>
+          <w:color w:val="70AD47" w:themeColor="accent6"/>
           <w:lang w:val="en-US"/>
         </w:rPr>
         <w:t>by default</w:t>
       </w:r>
       <w:r>
         <w:rPr>
+          <w:color w:val="70AD47" w:themeColor="accent6"/>
           <w:lang w:val="en-US"/>
         </w:rPr>
         <w:t xml:space="preserve"> and represent the </w:t>
@@ -818,12 +886,14 @@
       <w:r>
         <w:rPr>
           <w:b/>
+          <w:color w:val="70AD47" w:themeColor="accent6"/>
           <w:lang w:val="en-US"/>
         </w:rPr>
         <w:t>available article models</w:t>
       </w:r>
       <w:r>
         <w:rPr>
+          <w:color w:val="70AD47" w:themeColor="accent6"/>
           <w:lang w:val="en-US"/>
         </w:rPr>
         <w:t xml:space="preserve"> </w:t>
@@ -831,26 +901,14 @@
       <w:r>
         <w:rPr>
           <w:b/>
-          <w:lang w:val="en-US"/>
-        </w:rPr>
-        <w:t>("picture</w:t>
-      </w:r>
-      <w:r>
-        <w:rPr>
-          <w:b/>
-          <w:lang w:val="en-US"/>
-        </w:rPr>
-        <w:t>", "photo", "item</w:t>
-      </w:r>
-      <w:r>
-        <w:rPr>
-          <w:b/>
-          <w:lang w:val="en-US"/>
-        </w:rPr>
-        <w:t>")</w:t>
-      </w:r>
-      <w:r>
-        <w:rPr>
+          <w:color w:val="70AD47" w:themeColor="accent6"/>
+          <w:lang w:val="en-US"/>
+        </w:rPr>
+        <w:t>("picture", "photo", "item")</w:t>
+      </w:r>
+      <w:r>
+        <w:rPr>
+          <w:color w:val="70AD47" w:themeColor="accent6"/>
           <w:lang w:val="en-US"/>
         </w:rPr>
         <w:t>, which</w:t>
@@ -860,6 +918,7 @@
           <w:rFonts w:eastAsia="Calibri" w:cstheme="minorHAnsi"/>
           <w:b/>
           <w:bCs/>
+          <w:color w:val="70AD47" w:themeColor="accent6"/>
           <w:lang w:val="en-US"/>
         </w:rPr>
         <w:t xml:space="preserve"> </w:t>
@@ -868,35 +927,31 @@
         <w:rPr>
           <w:rFonts w:eastAsia="Calibri" w:cstheme="minorHAnsi"/>
           <w:bCs/>
-          <w:lang w:val="en-US"/>
-        </w:rPr>
-        <w:t>will be displayed in the gallery and the nece</w:t>
+          <w:color w:val="70AD47" w:themeColor="accent6"/>
+          <w:lang w:val="en-US"/>
+        </w:rPr>
+        <w:t xml:space="preserve">will be displayed in the gallery and the necessary points for purchasing </w:t>
+      </w:r>
+      <w:r>
+        <w:rPr>
+          <w:rStyle w:val="jlqj4b"/>
+          <w:color w:val="70AD47" w:themeColor="accent6"/>
+          <w:lang w:val="en"/>
+        </w:rPr>
+        <w:t>a specific</w:t>
+      </w:r>
+      <w:r>
+        <w:rPr>
+          <w:rStyle w:val="jlqj4b"/>
+          <w:color w:val="70AD47" w:themeColor="accent6"/>
+        </w:rPr>
+        <w:t xml:space="preserve"> </w:t>
       </w:r>
       <w:r>
         <w:rPr>
           <w:rFonts w:eastAsia="Calibri" w:cstheme="minorHAnsi"/>
           <w:bCs/>
-          <w:lang w:val="en-US"/>
-        </w:rPr>
-        <w:t xml:space="preserve">ssary points for purchasing </w:t>
-      </w:r>
-      <w:r>
-        <w:rPr>
-          <w:rStyle w:val="jlqj4b"/>
-          <w:lang w:val="en"/>
-        </w:rPr>
-        <w:t>a specific</w:t>
-      </w:r>
-      <w:r>
-        <w:rPr>
-          <w:rStyle w:val="jlqj4b"/>
-        </w:rPr>
-        <w:t xml:space="preserve"> </w:t>
-      </w:r>
-      <w:r>
-        <w:rPr>
-          <w:rFonts w:eastAsia="Calibri" w:cstheme="minorHAnsi"/>
-          <w:bCs/>
+          <w:color w:val="70AD47" w:themeColor="accent6"/>
           <w:lang w:val="en-US"/>
         </w:rPr>
         <w:t>article.</w:t>
@@ -935,7 +990,7 @@
         <w:rPr>
           <w:rFonts w:ascii="Calibri" w:eastAsia="Calibri" w:hAnsi="Calibri" w:cs="Calibri"/>
           <w:b/>
-          <w:color w:val="A34A0D"/>
+          <w:color w:val="70AD47" w:themeColor="accent6"/>
           <w:sz w:val="32"/>
           <w:szCs w:val="32"/>
         </w:rPr>
@@ -945,7 +1000,7 @@
           <w:rFonts w:eastAsiaTheme="majorEastAsia" w:cstheme="majorBidi"/>
           <w:b/>
           <w:iCs/>
-          <w:color w:val="A34A0D"/>
+          <w:color w:val="70AD47" w:themeColor="accent6"/>
           <w:sz w:val="28"/>
         </w:rPr>
         <w:t>add</w:t>
@@ -955,7 +1010,7 @@
           <w:rFonts w:eastAsiaTheme="majorEastAsia" w:cstheme="majorBidi"/>
           <w:b/>
           <w:iCs/>
-          <w:color w:val="A34A0D"/>
+          <w:color w:val="70AD47" w:themeColor="accent6"/>
           <w:sz w:val="28"/>
           <w:lang w:val="en-US"/>
         </w:rPr>
@@ -966,7 +1021,7 @@
           <w:rFonts w:eastAsiaTheme="majorEastAsia" w:cstheme="majorBidi"/>
           <w:b/>
           <w:iCs/>
-          <w:color w:val="A34A0D"/>
+          <w:color w:val="70AD47" w:themeColor="accent6"/>
           <w:sz w:val="28"/>
         </w:rPr>
         <w:t>(</w:t>
@@ -976,7 +1031,7 @@
           <w:rFonts w:eastAsiaTheme="majorEastAsia" w:cstheme="majorBidi"/>
           <w:b/>
           <w:iCs/>
-          <w:color w:val="A34A0D"/>
+          <w:color w:val="70AD47" w:themeColor="accent6"/>
           <w:sz w:val="28"/>
           <w:lang w:val="en-US"/>
         </w:rPr>
@@ -987,7 +1042,7 @@
           <w:rFonts w:eastAsiaTheme="majorEastAsia" w:cstheme="majorBidi"/>
           <w:b/>
           <w:iCs/>
-          <w:color w:val="A34A0D"/>
+          <w:color w:val="70AD47" w:themeColor="accent6"/>
           <w:sz w:val="28"/>
         </w:rPr>
         <w:t>a</w:t>
@@ -997,7 +1052,7 @@
           <w:rFonts w:eastAsiaTheme="majorEastAsia" w:cstheme="majorBidi"/>
           <w:b/>
           <w:iCs/>
-          <w:color w:val="A34A0D"/>
+          <w:color w:val="70AD47" w:themeColor="accent6"/>
           <w:sz w:val="28"/>
           <w:lang w:val="en-US"/>
         </w:rPr>
@@ -1008,7 +1063,7 @@
           <w:rFonts w:eastAsiaTheme="majorEastAsia" w:cstheme="majorBidi"/>
           <w:b/>
           <w:iCs/>
-          <w:color w:val="A34A0D"/>
+          <w:color w:val="70AD47" w:themeColor="accent6"/>
           <w:sz w:val="28"/>
         </w:rPr>
         <w:t xml:space="preserve">Model, </w:t>
@@ -1018,7 +1073,7 @@
           <w:rFonts w:eastAsiaTheme="majorEastAsia" w:cstheme="majorBidi"/>
           <w:b/>
           <w:iCs/>
-          <w:color w:val="A34A0D"/>
+          <w:color w:val="70AD47" w:themeColor="accent6"/>
           <w:sz w:val="28"/>
           <w:lang w:val="en-US"/>
         </w:rPr>
@@ -1029,7 +1084,7 @@
           <w:rFonts w:eastAsiaTheme="majorEastAsia" w:cstheme="majorBidi"/>
           <w:b/>
           <w:iCs/>
-          <w:color w:val="A34A0D"/>
+          <w:color w:val="70AD47" w:themeColor="accent6"/>
           <w:sz w:val="28"/>
           <w:lang w:val="en-US"/>
         </w:rPr>
@@ -1040,7 +1095,7 @@
           <w:rFonts w:eastAsiaTheme="majorEastAsia" w:cstheme="majorBidi"/>
           <w:b/>
           <w:iCs/>
-          <w:color w:val="A34A0D"/>
+          <w:color w:val="70AD47" w:themeColor="accent6"/>
           <w:sz w:val="28"/>
           <w:lang w:val="en-US"/>
         </w:rPr>
@@ -1051,7 +1106,7 @@
           <w:rFonts w:eastAsiaTheme="majorEastAsia" w:cstheme="majorBidi"/>
           <w:b/>
           <w:iCs/>
-          <w:color w:val="A34A0D"/>
+          <w:color w:val="70AD47" w:themeColor="accent6"/>
           <w:sz w:val="28"/>
           <w:lang w:val="en-US"/>
         </w:rPr>
@@ -1062,7 +1117,7 @@
           <w:rFonts w:eastAsiaTheme="majorEastAsia" w:cstheme="majorBidi"/>
           <w:b/>
           <w:iCs/>
-          <w:color w:val="A34A0D"/>
+          <w:color w:val="70AD47" w:themeColor="accent6"/>
           <w:sz w:val="28"/>
         </w:rPr>
         <w:t>)</w:t>
@@ -1074,7 +1129,7 @@
         <w:rPr>
           <w:rFonts w:eastAsiaTheme="majorEastAsia" w:cstheme="majorBidi"/>
           <w:iCs/>
-          <w:color w:val="000000" w:themeColor="text1"/>
+          <w:color w:val="70AD47" w:themeColor="accent6"/>
           <w:lang w:val="en-US"/>
         </w:rPr>
       </w:pPr>
@@ -1083,7 +1138,7 @@
           <w:rFonts w:eastAsiaTheme="majorEastAsia" w:cstheme="majorBidi"/>
           <w:b/>
           <w:iCs/>
-          <w:color w:val="A34A0D"/>
+          <w:color w:val="70AD47" w:themeColor="accent6"/>
           <w:sz w:val="28"/>
           <w:lang w:val="en-US"/>
         </w:rPr>
@@ -1092,6 +1147,7 @@
       <w:r>
         <w:rPr>
           <w:rStyle w:val="jlqj4b"/>
+          <w:color w:val="70AD47" w:themeColor="accent6"/>
           <w:lang w:val="en"/>
         </w:rPr>
         <w:t>This</w:t>
@@ -1099,6 +1155,7 @@
       <w:r>
         <w:rPr>
           <w:rStyle w:val="jlqj4b"/>
+          <w:color w:val="70AD47" w:themeColor="accent6"/>
           <w:lang w:val="en"/>
         </w:rPr>
         <w:t xml:space="preserve"> method adds</w:t>
@@ -1106,6 +1163,7 @@
       <w:r>
         <w:rPr>
           <w:rStyle w:val="jlqj4b"/>
+          <w:color w:val="70AD47" w:themeColor="accent6"/>
           <w:lang w:val="en"/>
         </w:rPr>
         <w:t xml:space="preserve"> </w:t>
@@ -1113,6 +1171,7 @@
       <w:r>
         <w:rPr>
           <w:rStyle w:val="jlqj4b"/>
+          <w:color w:val="70AD47" w:themeColor="accent6"/>
           <w:lang w:val="en"/>
         </w:rPr>
         <w:t>article</w:t>
@@ -1120,6 +1179,7 @@
       <w:r>
         <w:rPr>
           <w:rStyle w:val="jlqj4b"/>
+          <w:color w:val="70AD47" w:themeColor="accent6"/>
           <w:lang w:val="en"/>
         </w:rPr>
         <w:t xml:space="preserve"> to the art </w:t>
@@ -1127,15 +1187,20 @@
       <w:r>
         <w:rPr>
           <w:rStyle w:val="jlqj4b"/>
+          <w:color w:val="70AD47" w:themeColor="accent6"/>
           <w:lang w:val="en"/>
         </w:rPr>
         <w:t>gallery</w:t>
       </w:r>
       <w:r>
+        <w:rPr>
+          <w:color w:val="70AD47" w:themeColor="accent6"/>
+        </w:rPr>
         <w:t>.</w:t>
       </w:r>
       <w:r>
         <w:rPr>
+          <w:color w:val="70AD47" w:themeColor="accent6"/>
           <w:lang w:val="en-US"/>
         </w:rPr>
         <w:t xml:space="preserve"> Method</w:t>
@@ -1145,7 +1210,7 @@
           <w:rFonts w:eastAsiaTheme="majorEastAsia" w:cstheme="majorBidi"/>
           <w:b/>
           <w:iCs/>
-          <w:color w:val="A34A0D"/>
+          <w:color w:val="70AD47" w:themeColor="accent6"/>
           <w:sz w:val="28"/>
         </w:rPr>
         <w:t xml:space="preserve"> </w:t>
@@ -1154,52 +1219,43 @@
         <w:rPr>
           <w:rFonts w:eastAsiaTheme="majorEastAsia" w:cstheme="majorBidi"/>
           <w:iCs/>
-          <w:color w:val="000000" w:themeColor="text1"/>
-          <w:lang w:val="en-US"/>
-        </w:rPr>
-        <w:t>a</w:t>
+          <w:color w:val="70AD47" w:themeColor="accent6"/>
+          <w:lang w:val="en-US"/>
+        </w:rPr>
+        <w:t>accepts</w:t>
       </w:r>
       <w:r>
         <w:rPr>
           <w:rFonts w:eastAsiaTheme="majorEastAsia" w:cstheme="majorBidi"/>
           <w:iCs/>
-          <w:color w:val="000000" w:themeColor="text1"/>
-          <w:lang w:val="en-US"/>
-        </w:rPr>
-        <w:t>ccepts</w:t>
+          <w:color w:val="70AD47" w:themeColor="accent6"/>
+          <w:lang w:val="en-US"/>
+        </w:rPr>
+        <w:t xml:space="preserve"> 3</w:t>
       </w:r>
       <w:r>
         <w:rPr>
           <w:rFonts w:eastAsiaTheme="majorEastAsia" w:cstheme="majorBidi"/>
           <w:iCs/>
-          <w:color w:val="000000" w:themeColor="text1"/>
-          <w:lang w:val="en-US"/>
-        </w:rPr>
-        <w:t xml:space="preserve"> 3</w:t>
+          <w:color w:val="70AD47" w:themeColor="accent6"/>
+          <w:lang w:val="en-US"/>
+        </w:rPr>
+        <w:t xml:space="preserve"> argument</w:t>
       </w:r>
       <w:r>
         <w:rPr>
           <w:rFonts w:eastAsiaTheme="majorEastAsia" w:cstheme="majorBidi"/>
           <w:iCs/>
-          <w:color w:val="000000" w:themeColor="text1"/>
-          <w:lang w:val="en-US"/>
-        </w:rPr>
-        <w:t xml:space="preserve"> argument</w:t>
+          <w:color w:val="70AD47" w:themeColor="accent6"/>
+          <w:lang w:val="en-US"/>
+        </w:rPr>
+        <w:t>s</w:t>
       </w:r>
       <w:r>
         <w:rPr>
           <w:rFonts w:eastAsiaTheme="majorEastAsia" w:cstheme="majorBidi"/>
           <w:iCs/>
-          <w:color w:val="000000" w:themeColor="text1"/>
-          <w:lang w:val="en-US"/>
-        </w:rPr>
-        <w:t>s</w:t>
-      </w:r>
-      <w:r>
-        <w:rPr>
-          <w:rFonts w:eastAsiaTheme="majorEastAsia" w:cstheme="majorBidi"/>
-          <w:iCs/>
-          <w:color w:val="000000" w:themeColor="text1"/>
+          <w:color w:val="70AD47" w:themeColor="accent6"/>
           <w:lang w:val="en-US"/>
         </w:rPr>
         <w:t>:</w:t>
@@ -1207,7 +1263,7 @@
     </w:p>
     <w:p>
       <w:pPr>
-        <w:pStyle w:val="a4"/>
+        <w:pStyle w:val="ListParagraph"/>
         <w:numPr>
           <w:ilvl w:val="0"/>
           <w:numId w:val="23"/>
@@ -1216,7 +1272,7 @@
         <w:rPr>
           <w:rFonts w:ascii="Consolas" w:eastAsiaTheme="majorEastAsia" w:hAnsi="Consolas" w:cstheme="majorBidi"/>
           <w:iCs/>
-          <w:color w:val="000000" w:themeColor="text1"/>
+          <w:color w:val="70AD47" w:themeColor="accent6"/>
         </w:rPr>
       </w:pPr>
       <w:r>
@@ -1224,7 +1280,7 @@
           <w:rFonts w:ascii="Consolas" w:eastAsiaTheme="majorEastAsia" w:hAnsi="Consolas" w:cstheme="majorBidi"/>
           <w:b/>
           <w:iCs/>
-          <w:color w:val="000000" w:themeColor="text1"/>
+          <w:color w:val="70AD47" w:themeColor="accent6"/>
         </w:rPr>
         <w:t>articleModel</w:t>
       </w:r>
@@ -1233,7 +1289,7 @@
           <w:rFonts w:ascii="Consolas" w:eastAsiaTheme="majorEastAsia" w:hAnsi="Consolas" w:cstheme="majorBidi"/>
           <w:b/>
           <w:iCs/>
-          <w:color w:val="000000" w:themeColor="text1"/>
+          <w:color w:val="70AD47" w:themeColor="accent6"/>
         </w:rPr>
         <w:t xml:space="preserve"> </w:t>
       </w:r>
@@ -1242,7 +1298,7 @@
           <w:rFonts w:ascii="Consolas" w:eastAsiaTheme="majorEastAsia" w:hAnsi="Consolas" w:cstheme="majorBidi"/>
           <w:b/>
           <w:iCs/>
-          <w:color w:val="000000" w:themeColor="text1"/>
+          <w:color w:val="70AD47" w:themeColor="accent6"/>
         </w:rPr>
         <w:t>(</w:t>
       </w:r>
@@ -1251,7 +1307,7 @@
           <w:rFonts w:ascii="Consolas" w:eastAsiaTheme="majorEastAsia" w:hAnsi="Consolas" w:cstheme="majorBidi"/>
           <w:b/>
           <w:iCs/>
-          <w:color w:val="000000" w:themeColor="text1"/>
+          <w:color w:val="70AD47" w:themeColor="accent6"/>
         </w:rPr>
         <w:t>string)</w:t>
       </w:r>
@@ -1259,14 +1315,14 @@
         <w:rPr>
           <w:rFonts w:ascii="Consolas" w:eastAsiaTheme="majorEastAsia" w:hAnsi="Consolas" w:cstheme="majorBidi"/>
           <w:iCs/>
-          <w:color w:val="000000" w:themeColor="text1"/>
+          <w:color w:val="70AD47" w:themeColor="accent6"/>
         </w:rPr>
         <w:t>;</w:t>
       </w:r>
     </w:p>
     <w:p>
       <w:pPr>
-        <w:pStyle w:val="a4"/>
+        <w:pStyle w:val="ListParagraph"/>
         <w:numPr>
           <w:ilvl w:val="0"/>
           <w:numId w:val="23"/>
@@ -1275,7 +1331,7 @@
         <w:rPr>
           <w:rFonts w:ascii="Consolas" w:eastAsiaTheme="majorEastAsia" w:hAnsi="Consolas" w:cstheme="majorBidi"/>
           <w:iCs/>
-          <w:color w:val="000000" w:themeColor="text1"/>
+          <w:color w:val="70AD47" w:themeColor="accent6"/>
         </w:rPr>
       </w:pPr>
       <w:r>
@@ -1283,7 +1339,7 @@
           <w:rFonts w:ascii="Consolas" w:eastAsiaTheme="majorEastAsia" w:hAnsi="Consolas" w:cstheme="majorBidi"/>
           <w:b/>
           <w:iCs/>
-          <w:color w:val="000000" w:themeColor="text1"/>
+          <w:color w:val="70AD47" w:themeColor="accent6"/>
         </w:rPr>
         <w:t>articleName (string)</w:t>
       </w:r>
@@ -1292,14 +1348,14 @@
           <w:rFonts w:ascii="Consolas" w:eastAsiaTheme="majorEastAsia" w:hAnsi="Consolas" w:cstheme="majorBidi"/>
           <w:b/>
           <w:iCs/>
-          <w:color w:val="000000" w:themeColor="text1"/>
+          <w:color w:val="70AD47" w:themeColor="accent6"/>
         </w:rPr>
         <w:t>;</w:t>
       </w:r>
     </w:p>
     <w:p>
       <w:pPr>
-        <w:pStyle w:val="a4"/>
+        <w:pStyle w:val="ListParagraph"/>
         <w:numPr>
           <w:ilvl w:val="0"/>
           <w:numId w:val="23"/>
@@ -1308,7 +1364,7 @@
         <w:rPr>
           <w:rFonts w:ascii="Consolas" w:eastAsiaTheme="majorEastAsia" w:hAnsi="Consolas" w:cstheme="majorBidi"/>
           <w:iCs/>
-          <w:color w:val="000000" w:themeColor="text1"/>
+          <w:color w:val="70AD47" w:themeColor="accent6"/>
         </w:rPr>
       </w:pPr>
       <w:r>
@@ -1316,7 +1372,7 @@
           <w:rFonts w:ascii="Consolas" w:eastAsiaTheme="majorEastAsia" w:hAnsi="Consolas" w:cstheme="majorBidi"/>
           <w:b/>
           <w:iCs/>
-          <w:color w:val="000000" w:themeColor="text1"/>
+          <w:color w:val="70AD47" w:themeColor="accent6"/>
         </w:rPr>
         <w:t>quantity</w:t>
       </w:r>
@@ -1325,7 +1381,7 @@
           <w:rFonts w:ascii="Consolas" w:eastAsiaTheme="majorEastAsia" w:hAnsi="Consolas" w:cstheme="majorBidi"/>
           <w:b/>
           <w:iCs/>
-          <w:color w:val="000000" w:themeColor="text1"/>
+          <w:color w:val="70AD47" w:themeColor="accent6"/>
         </w:rPr>
         <w:t xml:space="preserve"> </w:t>
       </w:r>
@@ -1334,7 +1390,7 @@
           <w:rFonts w:ascii="Consolas" w:eastAsiaTheme="majorEastAsia" w:hAnsi="Consolas" w:cstheme="majorBidi"/>
           <w:b/>
           <w:iCs/>
-          <w:color w:val="000000" w:themeColor="text1"/>
+          <w:color w:val="70AD47" w:themeColor="accent6"/>
         </w:rPr>
         <w:t>(number)</w:t>
       </w:r>
@@ -1342,25 +1398,28 @@
         <w:rPr>
           <w:rFonts w:ascii="Consolas" w:eastAsiaTheme="majorEastAsia" w:hAnsi="Consolas" w:cstheme="majorBidi"/>
           <w:iCs/>
-          <w:color w:val="000000" w:themeColor="text1"/>
+          <w:color w:val="70AD47" w:themeColor="accent6"/>
         </w:rPr>
         <w:t>;</w:t>
       </w:r>
     </w:p>
     <w:p>
       <w:pPr>
-        <w:pStyle w:val="a4"/>
+        <w:pStyle w:val="ListParagraph"/>
         <w:numPr>
           <w:ilvl w:val="0"/>
           <w:numId w:val="28"/>
         </w:numPr>
         <w:spacing w:line="360" w:lineRule="auto"/>
+        <w:rPr>
+          <w:color w:val="70AD47" w:themeColor="accent6"/>
+        </w:rPr>
       </w:pPr>
       <w:r>
         <w:rPr>
           <w:rFonts w:eastAsiaTheme="majorEastAsia" w:cstheme="majorBidi"/>
           <w:iCs/>
-          <w:color w:val="000000" w:themeColor="text1"/>
+          <w:color w:val="70AD47" w:themeColor="accent6"/>
         </w:rPr>
         <w:t xml:space="preserve">If the </w:t>
       </w:r>
@@ -1369,7 +1428,7 @@
           <w:rFonts w:ascii="Consolas" w:eastAsiaTheme="majorEastAsia" w:hAnsi="Consolas" w:cstheme="majorBidi"/>
           <w:b/>
           <w:iCs/>
-          <w:color w:val="000000" w:themeColor="text1"/>
+          <w:color w:val="70AD47" w:themeColor="accent6"/>
         </w:rPr>
         <w:t>articleModel</w:t>
       </w:r>
@@ -1377,7 +1436,7 @@
         <w:rPr>
           <w:rFonts w:eastAsiaTheme="majorEastAsia" w:cstheme="majorBidi"/>
           <w:iCs/>
-          <w:color w:val="000000" w:themeColor="text1"/>
+          <w:color w:val="70AD47" w:themeColor="accent6"/>
         </w:rPr>
         <w:t xml:space="preserve">, is not </w:t>
       </w:r>
@@ -1385,7 +1444,7 @@
         <w:rPr>
           <w:rFonts w:eastAsiaTheme="majorEastAsia" w:cstheme="majorBidi"/>
           <w:iCs/>
-          <w:color w:val="000000" w:themeColor="text1"/>
+          <w:color w:val="70AD47" w:themeColor="accent6"/>
         </w:rPr>
         <w:t>present</w:t>
       </w:r>
@@ -1393,7 +1452,7 @@
         <w:rPr>
           <w:rFonts w:eastAsiaTheme="majorEastAsia" w:cstheme="majorBidi"/>
           <w:iCs/>
-          <w:color w:val="000000" w:themeColor="text1"/>
+          <w:color w:val="70AD47" w:themeColor="accent6"/>
         </w:rPr>
         <w:t xml:space="preserve"> in </w:t>
       </w:r>
@@ -1402,7 +1461,7 @@
           <w:rFonts w:ascii="Consolas" w:eastAsiaTheme="majorEastAsia" w:hAnsi="Consolas" w:cstheme="majorBidi"/>
           <w:b/>
           <w:iCs/>
-          <w:color w:val="000000" w:themeColor="text1"/>
+          <w:color w:val="70AD47" w:themeColor="accent6"/>
         </w:rPr>
         <w:t>possibleArticle</w:t>
       </w:r>
@@ -1411,7 +1470,7 @@
           <w:rFonts w:ascii="Consolas" w:eastAsiaTheme="majorEastAsia" w:hAnsi="Consolas" w:cstheme="majorBidi"/>
           <w:b/>
           <w:iCs/>
-          <w:color w:val="000000" w:themeColor="text1"/>
+          <w:color w:val="70AD47" w:themeColor="accent6"/>
         </w:rPr>
         <w:t>s</w:t>
       </w:r>
@@ -1419,7 +1478,7 @@
         <w:rPr>
           <w:rFonts w:eastAsiaTheme="majorEastAsia" w:cstheme="majorBidi"/>
           <w:iCs/>
-          <w:color w:val="000000" w:themeColor="text1"/>
+          <w:color w:val="70AD47" w:themeColor="accent6"/>
         </w:rPr>
         <w:t xml:space="preserve"> object</w:t>
       </w:r>
@@ -1427,7 +1486,7 @@
         <w:rPr>
           <w:rFonts w:eastAsiaTheme="majorEastAsia" w:cstheme="majorBidi"/>
           <w:iCs/>
-          <w:color w:val="000000" w:themeColor="text1"/>
+          <w:color w:val="70AD47" w:themeColor="accent6"/>
           <w:lang w:val="bg-BG"/>
         </w:rPr>
         <w:t xml:space="preserve"> </w:t>
@@ -1436,13 +1495,14 @@
         <w:rPr>
           <w:rFonts w:eastAsiaTheme="majorEastAsia" w:cstheme="majorBidi"/>
           <w:iCs/>
-          <w:color w:val="000000" w:themeColor="text1"/>
+          <w:color w:val="70AD47" w:themeColor="accent6"/>
         </w:rPr>
         <w:t xml:space="preserve">with </w:t>
       </w:r>
       <w:r>
         <w:rPr>
           <w:rStyle w:val="jlqj4b"/>
+          <w:color w:val="70AD47" w:themeColor="accent6"/>
           <w:lang w:val="en"/>
         </w:rPr>
         <w:t>specified</w:t>
@@ -1450,6 +1510,7 @@
       <w:r>
         <w:rPr>
           <w:rStyle w:val="jlqj4b"/>
+          <w:color w:val="70AD47" w:themeColor="accent6"/>
           <w:lang w:val="bg-BG"/>
         </w:rPr>
         <w:t xml:space="preserve"> </w:t>
@@ -1458,7 +1519,7 @@
         <w:rPr>
           <w:rFonts w:eastAsiaTheme="majorEastAsia" w:cstheme="majorBidi"/>
           <w:iCs/>
-          <w:color w:val="000000" w:themeColor="text1"/>
+          <w:color w:val="70AD47" w:themeColor="accent6"/>
         </w:rPr>
         <w:t>default models</w:t>
       </w:r>
@@ -1466,7 +1527,7 @@
         <w:rPr>
           <w:rFonts w:eastAsiaTheme="majorEastAsia" w:cstheme="majorBidi"/>
           <w:iCs/>
-          <w:color w:val="000000" w:themeColor="text1"/>
+          <w:color w:val="70AD47" w:themeColor="accent6"/>
           <w:lang w:val="bg-BG"/>
         </w:rPr>
         <w:t>,</w:t>
@@ -1475,18 +1536,15 @@
         <w:rPr>
           <w:rFonts w:eastAsiaTheme="majorEastAsia" w:cstheme="majorBidi"/>
           <w:iCs/>
-          <w:color w:val="000000" w:themeColor="text1"/>
+          <w:color w:val="70AD47" w:themeColor="accent6"/>
         </w:rPr>
         <w:t xml:space="preserve"> an error</w:t>
       </w:r>
       <w:r>
-        <w:t xml:space="preserve"> </w:t>
-      </w:r>
-      <w:r>
-        <w:t>with the following message should be thrown</w:t>
-      </w:r>
-      <w:r>
-        <w:t>:</w:t>
+        <w:rPr>
+          <w:color w:val="70AD47" w:themeColor="accent6"/>
+        </w:rPr>
+        <w:t xml:space="preserve"> with the following message should be thrown:</w:t>
       </w:r>
     </w:p>
     <w:p>
@@ -1497,6 +1555,7 @@
           <w:rFonts w:ascii="Consolas" w:hAnsi="Consolas"/>
           <w:b/>
           <w:noProof/>
+          <w:color w:val="70AD47" w:themeColor="accent6"/>
         </w:rPr>
       </w:pPr>
       <w:r>
@@ -1504,6 +1563,7 @@
           <w:rFonts w:ascii="Consolas" w:hAnsi="Consolas"/>
           <w:b/>
           <w:noProof/>
+          <w:color w:val="70AD47" w:themeColor="accent6"/>
           <w:lang w:val="en-US"/>
         </w:rPr>
         <w:t xml:space="preserve">        </w:t>
@@ -1513,6 +1573,7 @@
           <w:rFonts w:ascii="Consolas" w:hAnsi="Consolas"/>
           <w:b/>
           <w:noProof/>
+          <w:color w:val="70AD47" w:themeColor="accent6"/>
         </w:rPr>
         <w:t>"</w:t>
       </w:r>
@@ -1521,6 +1582,7 @@
           <w:rFonts w:ascii="Consolas" w:hAnsi="Consolas"/>
           <w:b/>
           <w:noProof/>
+          <w:color w:val="70AD47" w:themeColor="accent6"/>
           <w:lang w:val="en-US"/>
         </w:rPr>
         <w:t>This article model is not included in this gallery!</w:t>
@@ -1530,15 +1592,22 @@
           <w:rFonts w:ascii="Consolas" w:hAnsi="Consolas"/>
           <w:b/>
           <w:noProof/>
+          <w:color w:val="70AD47" w:themeColor="accent6"/>
         </w:rPr>
         <w:t>"</w:t>
       </w:r>
     </w:p>
     <w:p>
+      <w:pPr>
+        <w:rPr>
+          <w:color w:val="70AD47" w:themeColor="accent6"/>
+        </w:rPr>
+      </w:pPr>
       <w:r>
         <w:rPr>
           <w:rStyle w:val="jlqj4b"/>
           <w:b/>
+          <w:color w:val="70AD47" w:themeColor="accent6"/>
           <w:u w:val="single"/>
           <w:lang w:val="en"/>
         </w:rPr>
@@ -1547,6 +1616,7 @@
       <w:r>
         <w:rPr>
           <w:rStyle w:val="jlqj4b"/>
+          <w:color w:val="70AD47" w:themeColor="accent6"/>
           <w:lang w:val="en"/>
         </w:rPr>
         <w:t xml:space="preserve"> that the resulting </w:t>
@@ -1556,6 +1626,7 @@
           <w:rStyle w:val="jlqj4b"/>
           <w:rFonts w:ascii="Consolas" w:hAnsi="Consolas"/>
           <w:b/>
+          <w:color w:val="70AD47" w:themeColor="accent6"/>
           <w:lang w:val="en"/>
         </w:rPr>
         <w:t>articleModel</w:t>
@@ -1564,6 +1635,7 @@
         <w:rPr>
           <w:rStyle w:val="jlqj4b"/>
           <w:b/>
+          <w:color w:val="70AD47" w:themeColor="accent6"/>
           <w:lang w:val="en"/>
         </w:rPr>
         <w:t xml:space="preserve"> </w:t>
@@ -1572,13 +1644,14 @@
         <w:rPr>
           <w:rFonts w:eastAsiaTheme="majorEastAsia" w:cstheme="majorBidi"/>
           <w:iCs/>
-          <w:color w:val="000000" w:themeColor="text1"/>
+          <w:color w:val="70AD47" w:themeColor="accent6"/>
         </w:rPr>
         <w:t>argument</w:t>
       </w:r>
       <w:r>
         <w:rPr>
           <w:rStyle w:val="jlqj4b"/>
+          <w:color w:val="70AD47" w:themeColor="accent6"/>
           <w:lang w:val="en"/>
         </w:rPr>
         <w:t xml:space="preserve"> can be submitted </w:t>
@@ -1586,6 +1659,7 @@
       <w:r>
         <w:rPr>
           <w:rStyle w:val="jlqj4b"/>
+          <w:color w:val="70AD47" w:themeColor="accent6"/>
           <w:lang w:val="en"/>
         </w:rPr>
         <w:t xml:space="preserve">in </w:t>
@@ -1593,6 +1667,7 @@
       <w:r>
         <w:rPr>
           <w:rStyle w:val="jlqj4b"/>
+          <w:color w:val="70AD47" w:themeColor="accent6"/>
           <w:lang w:val="en"/>
         </w:rPr>
         <w:t>both</w:t>
@@ -1601,6 +1676,7 @@
         <w:rPr>
           <w:rStyle w:val="jlqj4b"/>
           <w:b/>
+          <w:color w:val="70AD47" w:themeColor="accent6"/>
           <w:lang w:val="en"/>
         </w:rPr>
         <w:t xml:space="preserve"> lowercase and</w:t>
@@ -1609,6 +1685,7 @@
         <w:rPr>
           <w:rStyle w:val="jlqj4b"/>
           <w:b/>
+          <w:color w:val="70AD47" w:themeColor="accent6"/>
           <w:lang w:val="en"/>
         </w:rPr>
         <w:t xml:space="preserve"> </w:t>
@@ -1617,6 +1694,7 @@
         <w:rPr>
           <w:rStyle w:val="jlqj4b"/>
           <w:b/>
+          <w:color w:val="70AD47" w:themeColor="accent6"/>
           <w:lang w:val="en"/>
         </w:rPr>
         <w:t>uppercase letters</w:t>
@@ -1624,6 +1702,7 @@
       <w:r>
         <w:rPr>
           <w:rStyle w:val="jlqj4b"/>
+          <w:color w:val="70AD47" w:themeColor="accent6"/>
           <w:lang w:val="en"/>
         </w:rPr>
         <w:t xml:space="preserve"> and will </w:t>
@@ -1632,6 +1711,7 @@
         <w:rPr>
           <w:rStyle w:val="jlqj4b"/>
           <w:b/>
+          <w:color w:val="70AD47" w:themeColor="accent6"/>
           <w:lang w:val="en"/>
         </w:rPr>
         <w:t>be correct</w:t>
@@ -1639,13 +1719,15 @@
       <w:r>
         <w:rPr>
           <w:rStyle w:val="jlqj4b"/>
+          <w:color w:val="70AD47" w:themeColor="accent6"/>
           <w:lang w:val="en"/>
         </w:rPr>
         <w:t>,</w:t>
       </w:r>
       <w:r>
         <w:rPr>
-          <w:rStyle w:val="20"/>
+          <w:rStyle w:val="Heading2Char"/>
+          <w:color w:val="70AD47" w:themeColor="accent6"/>
           <w:lang w:val="en"/>
         </w:rPr>
         <w:t xml:space="preserve"> </w:t>
@@ -1653,6 +1735,7 @@
       <w:r>
         <w:rPr>
           <w:rStyle w:val="jlqj4b"/>
+          <w:color w:val="70AD47" w:themeColor="accent6"/>
           <w:lang w:val="en"/>
         </w:rPr>
         <w:t>and no error should be thrown</w:t>
@@ -1660,6 +1743,7 @@
       <w:r>
         <w:rPr>
           <w:rStyle w:val="jlqj4b"/>
+          <w:color w:val="70AD47" w:themeColor="accent6"/>
           <w:lang w:val="en"/>
         </w:rPr>
         <w:t xml:space="preserve"> see the </w:t>
@@ -1668,6 +1752,7 @@
         <w:rPr>
           <w:rStyle w:val="jlqj4b"/>
           <w:b/>
+          <w:color w:val="70AD47" w:themeColor="accent6"/>
           <w:lang w:val="en"/>
         </w:rPr>
         <w:t>example below</w:t>
@@ -1675,24 +1760,28 @@
       <w:r>
         <w:rPr>
           <w:rStyle w:val="jlqj4b"/>
+          <w:color w:val="70AD47" w:themeColor="accent6"/>
           <w:lang w:val="en"/>
         </w:rPr>
         <w:t>:</w:t>
       </w:r>
       <w:r>
+        <w:rPr>
+          <w:color w:val="70AD47" w:themeColor="accent6"/>
+        </w:rPr>
         <w:t xml:space="preserve"> </w:t>
       </w:r>
     </w:p>
     <w:p>
       <w:pPr>
-        <w:pStyle w:val="a4"/>
+        <w:pStyle w:val="ListParagraph"/>
         <w:spacing w:line="360" w:lineRule="auto"/>
         <w:ind w:left="924"/>
         <w:rPr>
           <w:rFonts w:ascii="Consolas" w:eastAsiaTheme="majorEastAsia" w:hAnsi="Consolas" w:cstheme="majorBidi"/>
           <w:b/>
           <w:iCs/>
-          <w:color w:val="000000" w:themeColor="text1"/>
+          <w:color w:val="70AD47" w:themeColor="accent6"/>
         </w:rPr>
       </w:pPr>
       <w:r>
@@ -1700,7 +1789,7 @@
           <w:rFonts w:ascii="Consolas" w:eastAsiaTheme="majorEastAsia" w:hAnsi="Consolas" w:cstheme="majorBidi"/>
           <w:b/>
           <w:iCs/>
-          <w:color w:val="000000" w:themeColor="text1"/>
+          <w:color w:val="70AD47" w:themeColor="accent6"/>
         </w:rPr>
         <w:t>articleModel</w:t>
       </w:r>
@@ -1709,7 +1798,7 @@
           <w:rFonts w:ascii="Consolas" w:eastAsiaTheme="majorEastAsia" w:hAnsi="Consolas" w:cstheme="majorBidi"/>
           <w:b/>
           <w:iCs/>
-          <w:color w:val="000000" w:themeColor="text1"/>
+          <w:color w:val="70AD47" w:themeColor="accent6"/>
           <w:lang w:val="bg-BG"/>
         </w:rPr>
         <w:t xml:space="preserve"> - </w:t>
@@ -1719,7 +1808,7 @@
           <w:rFonts w:ascii="Consolas" w:eastAsiaTheme="majorEastAsia" w:hAnsi="Consolas" w:cstheme="majorBidi"/>
           <w:b/>
           <w:iCs/>
-          <w:color w:val="000000" w:themeColor="text1"/>
+          <w:color w:val="70AD47" w:themeColor="accent6"/>
         </w:rPr>
         <w:t>(</w:t>
       </w:r>
@@ -1728,19 +1817,21 @@
           <w:rFonts w:ascii="Consolas" w:eastAsia="Calibri" w:hAnsi="Consolas" w:cs="Times New Roman"/>
           <w:b/>
           <w:bCs/>
+          <w:color w:val="70AD47" w:themeColor="accent6"/>
         </w:rPr>
         <w:t>"picture") -&gt;correct</w:t>
       </w:r>
     </w:p>
     <w:p>
       <w:pPr>
-        <w:pStyle w:val="a4"/>
+        <w:pStyle w:val="ListParagraph"/>
         <w:spacing w:line="360" w:lineRule="auto"/>
         <w:ind w:left="924"/>
         <w:rPr>
           <w:rFonts w:ascii="Consolas" w:eastAsia="Calibri" w:hAnsi="Consolas" w:cs="Times New Roman"/>
           <w:b/>
           <w:bCs/>
+          <w:color w:val="70AD47" w:themeColor="accent6"/>
         </w:rPr>
       </w:pPr>
       <w:r>
@@ -1748,7 +1839,7 @@
           <w:rFonts w:ascii="Consolas" w:eastAsiaTheme="majorEastAsia" w:hAnsi="Consolas" w:cstheme="majorBidi"/>
           <w:b/>
           <w:iCs/>
-          <w:color w:val="000000" w:themeColor="text1"/>
+          <w:color w:val="70AD47" w:themeColor="accent6"/>
         </w:rPr>
         <w:t>articleModel</w:t>
       </w:r>
@@ -1757,7 +1848,7 @@
           <w:rFonts w:ascii="Consolas" w:eastAsiaTheme="majorEastAsia" w:hAnsi="Consolas" w:cstheme="majorBidi"/>
           <w:b/>
           <w:iCs/>
-          <w:color w:val="000000" w:themeColor="text1"/>
+          <w:color w:val="70AD47" w:themeColor="accent6"/>
           <w:lang w:val="bg-BG"/>
         </w:rPr>
         <w:t xml:space="preserve"> - </w:t>
@@ -1767,7 +1858,7 @@
           <w:rFonts w:ascii="Consolas" w:eastAsiaTheme="majorEastAsia" w:hAnsi="Consolas" w:cstheme="majorBidi"/>
           <w:b/>
           <w:iCs/>
-          <w:color w:val="000000" w:themeColor="text1"/>
+          <w:color w:val="70AD47" w:themeColor="accent6"/>
         </w:rPr>
         <w:t>(</w:t>
       </w:r>
@@ -1776,20 +1867,21 @@
           <w:rFonts w:ascii="Consolas" w:eastAsia="Calibri" w:hAnsi="Consolas" w:cs="Times New Roman"/>
           <w:b/>
           <w:bCs/>
+          <w:color w:val="70AD47" w:themeColor="accent6"/>
         </w:rPr>
         <w:t>"Picture") -&gt;correct</w:t>
       </w:r>
     </w:p>
     <w:p>
       <w:pPr>
-        <w:pStyle w:val="a4"/>
+        <w:pStyle w:val="ListParagraph"/>
         <w:spacing w:line="360" w:lineRule="auto"/>
         <w:ind w:left="924"/>
         <w:rPr>
           <w:rFonts w:ascii="Consolas" w:eastAsiaTheme="majorEastAsia" w:hAnsi="Consolas" w:cstheme="majorBidi"/>
           <w:b/>
           <w:iCs/>
-          <w:color w:val="000000" w:themeColor="text1"/>
+          <w:color w:val="70AD47" w:themeColor="accent6"/>
         </w:rPr>
       </w:pPr>
       <w:r>
@@ -1797,7 +1889,7 @@
           <w:rFonts w:ascii="Consolas" w:eastAsiaTheme="majorEastAsia" w:hAnsi="Consolas" w:cstheme="majorBidi"/>
           <w:b/>
           <w:iCs/>
-          <w:color w:val="000000" w:themeColor="text1"/>
+          <w:color w:val="70AD47" w:themeColor="accent6"/>
         </w:rPr>
         <w:t>articleModel</w:t>
       </w:r>
@@ -1806,7 +1898,7 @@
           <w:rFonts w:ascii="Consolas" w:eastAsiaTheme="majorEastAsia" w:hAnsi="Consolas" w:cstheme="majorBidi"/>
           <w:b/>
           <w:iCs/>
-          <w:color w:val="000000" w:themeColor="text1"/>
+          <w:color w:val="70AD47" w:themeColor="accent6"/>
           <w:lang w:val="bg-BG"/>
         </w:rPr>
         <w:t xml:space="preserve"> - </w:t>
@@ -1816,7 +1908,7 @@
           <w:rFonts w:ascii="Consolas" w:eastAsiaTheme="majorEastAsia" w:hAnsi="Consolas" w:cstheme="majorBidi"/>
           <w:b/>
           <w:iCs/>
-          <w:color w:val="000000" w:themeColor="text1"/>
+          <w:color w:val="70AD47" w:themeColor="accent6"/>
         </w:rPr>
         <w:t>(</w:t>
       </w:r>
@@ -1825,6 +1917,7 @@
           <w:rFonts w:ascii="Consolas" w:eastAsia="Calibri" w:hAnsi="Consolas" w:cs="Times New Roman"/>
           <w:b/>
           <w:bCs/>
+          <w:color w:val="70AD47" w:themeColor="accent6"/>
         </w:rPr>
         <w:t xml:space="preserve">"PICTURE") </w:t>
       </w:r>
@@ -1833,13 +1926,14 @@
           <w:rFonts w:ascii="Consolas" w:eastAsia="Calibri" w:hAnsi="Consolas" w:cs="Times New Roman"/>
           <w:b/>
           <w:bCs/>
+          <w:color w:val="70AD47" w:themeColor="accent6"/>
         </w:rPr>
         <w:t>-&gt;correct</w:t>
       </w:r>
     </w:p>
     <w:p>
       <w:pPr>
-        <w:pStyle w:val="a4"/>
+        <w:pStyle w:val="ListParagraph"/>
         <w:numPr>
           <w:ilvl w:val="0"/>
           <w:numId w:val="4"/>
@@ -1848,14 +1942,14 @@
         <w:rPr>
           <w:rFonts w:eastAsiaTheme="majorEastAsia" w:cstheme="majorBidi"/>
           <w:iCs/>
-          <w:color w:val="000000" w:themeColor="text1"/>
+          <w:color w:val="70AD47" w:themeColor="accent6"/>
         </w:rPr>
       </w:pPr>
       <w:r>
         <w:rPr>
           <w:rFonts w:eastAsiaTheme="majorEastAsia" w:cstheme="majorBidi"/>
           <w:iCs/>
-          <w:color w:val="000000" w:themeColor="text1"/>
+          <w:color w:val="70AD47" w:themeColor="accent6"/>
         </w:rPr>
         <w:lastRenderedPageBreak/>
         <w:t xml:space="preserve">If the </w:t>
@@ -1865,7 +1959,7 @@
           <w:rFonts w:ascii="Consolas" w:eastAsiaTheme="majorEastAsia" w:hAnsi="Consolas" w:cstheme="majorBidi"/>
           <w:b/>
           <w:iCs/>
-          <w:color w:val="000000" w:themeColor="text1"/>
+          <w:color w:val="70AD47" w:themeColor="accent6"/>
         </w:rPr>
         <w:t>article</w:t>
       </w:r>
@@ -1874,7 +1968,7 @@
           <w:rFonts w:ascii="Consolas" w:eastAsiaTheme="majorEastAsia" w:hAnsi="Consolas" w:cstheme="majorBidi"/>
           <w:b/>
           <w:iCs/>
-          <w:color w:val="000000" w:themeColor="text1"/>
+          <w:color w:val="70AD47" w:themeColor="accent6"/>
         </w:rPr>
         <w:t>Name</w:t>
       </w:r>
@@ -1882,7 +1976,44 @@
         <w:rPr>
           <w:rFonts w:eastAsiaTheme="majorEastAsia" w:cstheme="majorBidi"/>
           <w:iCs/>
-          <w:color w:val="000000" w:themeColor="text1"/>
+          <w:color w:val="70AD47" w:themeColor="accent6"/>
+        </w:rPr>
+        <w:t xml:space="preserve"> already exists in </w:t>
+      </w:r>
+      <w:r>
+        <w:rPr>
+          <w:rFonts w:ascii="Consolas" w:eastAsiaTheme="majorEastAsia" w:hAnsi="Consolas" w:cstheme="majorBidi"/>
+          <w:b/>
+          <w:iCs/>
+          <w:color w:val="70AD47" w:themeColor="accent6"/>
+        </w:rPr>
+        <w:t>listOfArticle</w:t>
+      </w:r>
+      <w:r>
+        <w:rPr>
+          <w:rFonts w:ascii="Consolas" w:eastAsiaTheme="majorEastAsia" w:hAnsi="Consolas" w:cstheme="majorBidi"/>
+          <w:b/>
+          <w:iCs/>
+          <w:color w:val="70AD47" w:themeColor="accent6"/>
+        </w:rPr>
+        <w:t>s</w:t>
+      </w:r>
+      <w:r>
+        <w:rPr>
+          <w:rFonts w:eastAsiaTheme="majorEastAsia" w:cstheme="majorBidi"/>
+          <w:b/>
+          <w:iCs/>
+          <w:color w:val="70AD47" w:themeColor="accent6"/>
+        </w:rPr>
+        <w:t xml:space="preserve"> array</w:t>
+      </w:r>
+      <w:r>
+        <w:rPr>
+          <w:rFonts w:eastAsiaTheme="majorEastAsia" w:cstheme="majorBidi"/>
+          <w:b/>
+          <w:iCs/>
+          <w:color w:val="70AD47" w:themeColor="accent6"/>
+          <w:lang w:val="bg-BG"/>
         </w:rPr>
         <w:t xml:space="preserve"> </w:t>
       </w:r>
@@ -1890,113 +2021,59 @@
         <w:rPr>
           <w:rFonts w:eastAsiaTheme="majorEastAsia" w:cstheme="majorBidi"/>
           <w:iCs/>
-          <w:color w:val="000000" w:themeColor="text1"/>
-        </w:rPr>
-        <w:t xml:space="preserve">already exists in </w:t>
+          <w:color w:val="70AD47" w:themeColor="accent6"/>
+        </w:rPr>
+        <w:t>and</w:t>
+      </w:r>
+      <w:r>
+        <w:rPr>
+          <w:rFonts w:eastAsiaTheme="majorEastAsia" w:cstheme="majorBidi"/>
+          <w:b/>
+          <w:iCs/>
+          <w:color w:val="70AD47" w:themeColor="accent6"/>
+        </w:rPr>
+        <w:t xml:space="preserve"> </w:t>
+      </w:r>
+      <w:r>
+        <w:rPr>
+          <w:rFonts w:eastAsiaTheme="majorEastAsia" w:cstheme="majorBidi"/>
+          <w:iCs/>
+          <w:color w:val="70AD47" w:themeColor="accent6"/>
+        </w:rPr>
+        <w:t xml:space="preserve">the </w:t>
       </w:r>
       <w:r>
         <w:rPr>
           <w:rFonts w:ascii="Consolas" w:eastAsiaTheme="majorEastAsia" w:hAnsi="Consolas" w:cstheme="majorBidi"/>
           <w:b/>
-          <w:iCs/>
-          <w:color w:val="000000" w:themeColor="text1"/>
-        </w:rPr>
-        <w:t>listOfArticle</w:t>
-      </w:r>
-      <w:r>
-        <w:rPr>
-          <w:rFonts w:ascii="Consolas" w:eastAsiaTheme="majorEastAsia" w:hAnsi="Consolas" w:cstheme="majorBidi"/>
-          <w:b/>
-          <w:iCs/>
-          <w:color w:val="000000" w:themeColor="text1"/>
-        </w:rPr>
-        <w:t>s</w:t>
+          <w:bCs/>
+          <w:iCs/>
+          <w:color w:val="70AD47" w:themeColor="accent6"/>
+        </w:rPr>
+        <w:t>articleModel</w:t>
       </w:r>
       <w:r>
         <w:rPr>
           <w:rFonts w:eastAsiaTheme="majorEastAsia" w:cstheme="majorBidi"/>
           <w:b/>
           <w:iCs/>
-          <w:color w:val="000000" w:themeColor="text1"/>
-        </w:rPr>
-        <w:t xml:space="preserve"> array</w:t>
+          <w:color w:val="70AD47" w:themeColor="accent6"/>
+        </w:rPr>
+        <w:t xml:space="preserve"> is the same</w:t>
       </w:r>
       <w:r>
         <w:rPr>
           <w:rFonts w:eastAsiaTheme="majorEastAsia" w:cstheme="majorBidi"/>
-          <w:b/>
-          <w:iCs/>
-          <w:color w:val="000000" w:themeColor="text1"/>
-          <w:lang w:val="bg-BG"/>
-        </w:rPr>
-        <w:t xml:space="preserve"> </w:t>
+          <w:iCs/>
+          <w:color w:val="70AD47" w:themeColor="accent6"/>
+        </w:rPr>
+        <w:t xml:space="preserve"> just add the new quantity to the old one</w:t>
       </w:r>
       <w:r>
         <w:rPr>
           <w:rFonts w:eastAsiaTheme="majorEastAsia" w:cstheme="majorBidi"/>
           <w:iCs/>
-          <w:color w:val="000000" w:themeColor="text1"/>
-        </w:rPr>
-        <w:t>and</w:t>
-      </w:r>
-      <w:r>
-        <w:rPr>
-          <w:rFonts w:eastAsiaTheme="majorEastAsia" w:cstheme="majorBidi"/>
-          <w:b/>
-          <w:iCs/>
-          <w:color w:val="000000" w:themeColor="text1"/>
-        </w:rPr>
-        <w:t xml:space="preserve"> </w:t>
-      </w:r>
-      <w:r>
-        <w:rPr>
-          <w:rFonts w:eastAsiaTheme="majorEastAsia" w:cstheme="majorBidi"/>
-          <w:iCs/>
-          <w:color w:val="000000" w:themeColor="text1"/>
-        </w:rPr>
-        <w:t xml:space="preserve">the </w:t>
-      </w:r>
-      <w:r>
-        <w:rPr>
-          <w:rFonts w:ascii="Consolas" w:eastAsiaTheme="majorEastAsia" w:hAnsi="Consolas" w:cstheme="majorBidi"/>
-          <w:b/>
-          <w:bCs/>
-          <w:iCs/>
-          <w:color w:val="000000" w:themeColor="text1"/>
-        </w:rPr>
-        <w:t>articleModel</w:t>
-      </w:r>
-      <w:r>
-        <w:rPr>
-          <w:rFonts w:eastAsiaTheme="majorEastAsia" w:cstheme="majorBidi"/>
-          <w:b/>
-          <w:iCs/>
-          <w:color w:val="000000" w:themeColor="text1"/>
-        </w:rPr>
-        <w:t xml:space="preserve"> </w:t>
-      </w:r>
-      <w:r>
-        <w:rPr>
-          <w:rFonts w:eastAsiaTheme="majorEastAsia" w:cstheme="majorBidi"/>
-          <w:b/>
-          <w:iCs/>
-          <w:color w:val="000000" w:themeColor="text1"/>
-        </w:rPr>
-        <w:t>is the same</w:t>
-      </w:r>
-      <w:r>
-        <w:rPr>
-          <w:rFonts w:eastAsiaTheme="majorEastAsia" w:cstheme="majorBidi"/>
-          <w:iCs/>
-          <w:color w:val="000000" w:themeColor="text1"/>
-        </w:rPr>
-        <w:t xml:space="preserve"> just add the new quantity to the old one</w:t>
-      </w:r>
-      <w:r>
-        <w:rPr>
-          <w:rFonts w:eastAsiaTheme="majorEastAsia" w:cstheme="majorBidi"/>
-          <w:iCs/>
-          <w:color w:val="000000" w:themeColor="text1"/>
+          <w:color w:val="70AD47" w:themeColor="accent6"/>
           <w:lang w:val="bg-BG"/>
         </w:rPr>
         <w:t>.</w:t>
@@ -2004,7 +2081,7 @@
     </w:p>
     <w:p>
       <w:pPr>
-        <w:pStyle w:val="a4"/>
+        <w:pStyle w:val="ListParagraph"/>
         <w:numPr>
           <w:ilvl w:val="0"/>
           <w:numId w:val="4"/>
@@ -2013,14 +2090,14 @@
         <w:rPr>
           <w:rFonts w:eastAsiaTheme="majorEastAsia" w:cstheme="majorBidi"/>
           <w:iCs/>
-          <w:color w:val="000000" w:themeColor="text1"/>
+          <w:color w:val="70AD47" w:themeColor="accent6"/>
         </w:rPr>
       </w:pPr>
       <w:r>
         <w:rPr>
           <w:rFonts w:eastAsiaTheme="majorEastAsia" w:cstheme="majorBidi"/>
           <w:iCs/>
-          <w:color w:val="000000" w:themeColor="text1"/>
+          <w:color w:val="70AD47" w:themeColor="accent6"/>
         </w:rPr>
         <w:t>Otherwise</w:t>
       </w:r>
@@ -2028,7 +2105,7 @@
         <w:rPr>
           <w:rFonts w:eastAsiaTheme="majorEastAsia" w:cstheme="majorBidi"/>
           <w:iCs/>
-          <w:color w:val="000000" w:themeColor="text1"/>
+          <w:color w:val="70AD47" w:themeColor="accent6"/>
         </w:rPr>
         <w:t>,</w:t>
       </w:r>
@@ -2036,7 +2113,7 @@
         <w:rPr>
           <w:rFonts w:eastAsiaTheme="majorEastAsia" w:cstheme="majorBidi"/>
           <w:iCs/>
-          <w:color w:val="000000" w:themeColor="text1"/>
+          <w:color w:val="70AD47" w:themeColor="accent6"/>
         </w:rPr>
         <w:t xml:space="preserve"> should </w:t>
       </w:r>
@@ -2045,7 +2122,7 @@
           <w:rFonts w:eastAsiaTheme="majorEastAsia" w:cstheme="majorBidi"/>
           <w:b/>
           <w:iCs/>
-          <w:color w:val="000000" w:themeColor="text1"/>
+          <w:color w:val="70AD47" w:themeColor="accent6"/>
         </w:rPr>
         <w:t xml:space="preserve">add </w:t>
       </w:r>
@@ -2054,7 +2131,7 @@
           <w:rFonts w:eastAsiaTheme="majorEastAsia" w:cstheme="majorBidi"/>
           <w:bCs/>
           <w:iCs/>
-          <w:color w:val="000000" w:themeColor="text1"/>
+          <w:color w:val="70AD47" w:themeColor="accent6"/>
         </w:rPr>
         <w:t>the</w:t>
       </w:r>
@@ -2063,7 +2140,7 @@
           <w:rFonts w:eastAsiaTheme="majorEastAsia" w:cstheme="majorBidi"/>
           <w:b/>
           <w:iCs/>
-          <w:color w:val="000000" w:themeColor="text1"/>
+          <w:color w:val="70AD47" w:themeColor="accent6"/>
         </w:rPr>
         <w:t xml:space="preserve"> </w:t>
       </w:r>
@@ -2072,7 +2149,7 @@
           <w:rFonts w:ascii="Consolas" w:eastAsiaTheme="majorEastAsia" w:hAnsi="Consolas" w:cstheme="majorBidi"/>
           <w:b/>
           <w:iCs/>
-          <w:color w:val="000000" w:themeColor="text1"/>
+          <w:color w:val="70AD47" w:themeColor="accent6"/>
         </w:rPr>
         <w:t>articleModel</w:t>
       </w:r>
@@ -2081,7 +2158,7 @@
           <w:rFonts w:eastAsiaTheme="majorEastAsia" w:cstheme="majorBidi"/>
           <w:b/>
           <w:iCs/>
-          <w:color w:val="000000" w:themeColor="text1"/>
+          <w:color w:val="70AD47" w:themeColor="accent6"/>
         </w:rPr>
         <w:t xml:space="preserve">, </w:t>
       </w:r>
@@ -2090,7 +2167,7 @@
           <w:rFonts w:ascii="Consolas" w:eastAsiaTheme="majorEastAsia" w:hAnsi="Consolas" w:cstheme="majorBidi"/>
           <w:b/>
           <w:iCs/>
-          <w:color w:val="000000" w:themeColor="text1"/>
+          <w:color w:val="70AD47" w:themeColor="accent6"/>
         </w:rPr>
         <w:t>articleName</w:t>
       </w:r>
@@ -2099,7 +2176,7 @@
           <w:rFonts w:eastAsiaTheme="majorEastAsia" w:cstheme="majorBidi"/>
           <w:b/>
           <w:iCs/>
-          <w:color w:val="000000" w:themeColor="text1"/>
+          <w:color w:val="70AD47" w:themeColor="accent6"/>
         </w:rPr>
         <w:t xml:space="preserve">, </w:t>
       </w:r>
@@ -2108,7 +2185,7 @@
           <w:rFonts w:ascii="Consolas" w:eastAsiaTheme="majorEastAsia" w:hAnsi="Consolas" w:cstheme="majorBidi"/>
           <w:b/>
           <w:iCs/>
-          <w:color w:val="000000" w:themeColor="text1"/>
+          <w:color w:val="70AD47" w:themeColor="accent6"/>
         </w:rPr>
         <w:t>quantity</w:t>
       </w:r>
@@ -2117,7 +2194,7 @@
           <w:rFonts w:eastAsiaTheme="majorEastAsia" w:cstheme="majorBidi"/>
           <w:b/>
           <w:iCs/>
-          <w:color w:val="000000" w:themeColor="text1"/>
+          <w:color w:val="70AD47" w:themeColor="accent6"/>
         </w:rPr>
         <w:t xml:space="preserve"> </w:t>
       </w:r>
@@ -2126,7 +2203,7 @@
           <w:rFonts w:eastAsiaTheme="majorEastAsia" w:cstheme="majorBidi"/>
           <w:bCs/>
           <w:iCs/>
-          <w:color w:val="000000" w:themeColor="text1"/>
+          <w:color w:val="70AD47" w:themeColor="accent6"/>
         </w:rPr>
         <w:t>to</w:t>
       </w:r>
@@ -2135,7 +2212,7 @@
           <w:rFonts w:eastAsiaTheme="majorEastAsia" w:cstheme="majorBidi"/>
           <w:b/>
           <w:iCs/>
-          <w:color w:val="000000" w:themeColor="text1"/>
+          <w:color w:val="70AD47" w:themeColor="accent6"/>
         </w:rPr>
         <w:t xml:space="preserve"> </w:t>
       </w:r>
@@ -2144,7 +2221,7 @@
           <w:rFonts w:ascii="Consolas" w:eastAsiaTheme="majorEastAsia" w:hAnsi="Consolas" w:cstheme="majorBidi"/>
           <w:b/>
           <w:iCs/>
-          <w:color w:val="000000" w:themeColor="text1"/>
+          <w:color w:val="70AD47" w:themeColor="accent6"/>
         </w:rPr>
         <w:t>listOfArticle</w:t>
       </w:r>
@@ -2153,7 +2230,7 @@
           <w:rFonts w:ascii="Consolas" w:eastAsiaTheme="majorEastAsia" w:hAnsi="Consolas" w:cstheme="majorBidi"/>
           <w:b/>
           <w:iCs/>
-          <w:color w:val="000000" w:themeColor="text1"/>
+          <w:color w:val="70AD47" w:themeColor="accent6"/>
         </w:rPr>
         <w:t>s</w:t>
       </w:r>
@@ -2162,7 +2239,7 @@
           <w:rFonts w:eastAsiaTheme="majorEastAsia" w:cstheme="majorBidi"/>
           <w:b/>
           <w:iCs/>
-          <w:color w:val="000000" w:themeColor="text1"/>
+          <w:color w:val="70AD47" w:themeColor="accent6"/>
         </w:rPr>
         <w:t xml:space="preserve"> </w:t>
       </w:r>
@@ -2171,7 +2248,7 @@
           <w:rFonts w:eastAsiaTheme="majorEastAsia" w:cstheme="majorBidi"/>
           <w:bCs/>
           <w:iCs/>
-          <w:color w:val="000000" w:themeColor="text1"/>
+          <w:color w:val="70AD47" w:themeColor="accent6"/>
         </w:rPr>
         <w:t>array</w:t>
       </w:r>
@@ -2180,7 +2257,7 @@
           <w:rFonts w:eastAsiaTheme="majorEastAsia" w:cstheme="majorBidi"/>
           <w:b/>
           <w:iCs/>
-          <w:color w:val="000000" w:themeColor="text1"/>
+          <w:color w:val="70AD47" w:themeColor="accent6"/>
         </w:rPr>
         <w:t xml:space="preserve"> </w:t>
       </w:r>
@@ -2189,7 +2266,7 @@
           <w:rFonts w:eastAsiaTheme="majorEastAsia" w:cstheme="majorBidi"/>
           <w:bCs/>
           <w:iCs/>
-          <w:color w:val="000000" w:themeColor="text1"/>
+          <w:color w:val="70AD47" w:themeColor="accent6"/>
         </w:rPr>
         <w:t>in</w:t>
       </w:r>
@@ -2198,7 +2275,7 @@
           <w:rFonts w:eastAsiaTheme="majorEastAsia" w:cstheme="majorBidi"/>
           <w:b/>
           <w:iCs/>
-          <w:color w:val="000000" w:themeColor="text1"/>
+          <w:color w:val="70AD47" w:themeColor="accent6"/>
         </w:rPr>
         <w:t xml:space="preserve"> </w:t>
       </w:r>
@@ -2207,7 +2284,7 @@
           <w:rFonts w:eastAsiaTheme="majorEastAsia" w:cstheme="majorBidi"/>
           <w:bCs/>
           <w:iCs/>
-          <w:color w:val="000000" w:themeColor="text1"/>
+          <w:color w:val="70AD47" w:themeColor="accent6"/>
         </w:rPr>
         <w:t xml:space="preserve">following </w:t>
       </w:r>
@@ -2216,7 +2293,7 @@
           <w:rFonts w:eastAsiaTheme="majorEastAsia" w:cstheme="majorBidi"/>
           <w:b/>
           <w:iCs/>
-          <w:color w:val="000000" w:themeColor="text1"/>
+          <w:color w:val="70AD47" w:themeColor="accent6"/>
         </w:rPr>
         <w:t>format</w:t>
       </w:r>
@@ -2225,7 +2302,7 @@
           <w:rFonts w:eastAsiaTheme="majorEastAsia" w:cstheme="majorBidi"/>
           <w:bCs/>
           <w:iCs/>
-          <w:color w:val="000000" w:themeColor="text1"/>
+          <w:color w:val="70AD47" w:themeColor="accent6"/>
         </w:rPr>
         <w:t>:</w:t>
       </w:r>
@@ -2234,7 +2311,7 @@
           <w:rFonts w:eastAsiaTheme="majorEastAsia" w:cstheme="majorBidi"/>
           <w:b/>
           <w:iCs/>
-          <w:color w:val="000000" w:themeColor="text1"/>
+          <w:color w:val="70AD47" w:themeColor="accent6"/>
         </w:rPr>
         <w:t xml:space="preserve"> {</w:t>
       </w:r>
@@ -2243,7 +2320,7 @@
           <w:rFonts w:ascii="Consolas" w:eastAsiaTheme="majorEastAsia" w:hAnsi="Consolas" w:cstheme="majorBidi"/>
           <w:b/>
           <w:iCs/>
-          <w:color w:val="000000" w:themeColor="text1"/>
+          <w:color w:val="70AD47" w:themeColor="accent6"/>
         </w:rPr>
         <w:t>articleModel</w:t>
       </w:r>
@@ -2252,7 +2329,7 @@
           <w:rFonts w:eastAsiaTheme="majorEastAsia" w:cstheme="majorBidi"/>
           <w:b/>
           <w:iCs/>
-          <w:color w:val="000000" w:themeColor="text1"/>
+          <w:color w:val="70AD47" w:themeColor="accent6"/>
         </w:rPr>
         <w:t xml:space="preserve">, </w:t>
       </w:r>
@@ -2261,7 +2338,7 @@
           <w:rFonts w:ascii="Consolas" w:eastAsiaTheme="majorEastAsia" w:hAnsi="Consolas" w:cstheme="majorBidi"/>
           <w:b/>
           <w:iCs/>
-          <w:color w:val="000000" w:themeColor="text1"/>
+          <w:color w:val="70AD47" w:themeColor="accent6"/>
         </w:rPr>
         <w:t>articleName</w:t>
       </w:r>
@@ -2270,7 +2347,7 @@
           <w:rFonts w:eastAsiaTheme="majorEastAsia" w:cstheme="majorBidi"/>
           <w:b/>
           <w:iCs/>
-          <w:color w:val="000000" w:themeColor="text1"/>
+          <w:color w:val="70AD47" w:themeColor="accent6"/>
         </w:rPr>
         <w:t>,</w:t>
       </w:r>
@@ -2279,7 +2356,7 @@
           <w:rFonts w:eastAsiaTheme="majorEastAsia" w:cstheme="majorBidi"/>
           <w:b/>
           <w:iCs/>
-          <w:color w:val="000000" w:themeColor="text1"/>
+          <w:color w:val="70AD47" w:themeColor="accent6"/>
         </w:rPr>
         <w:t xml:space="preserve"> </w:t>
       </w:r>
@@ -2288,7 +2365,7 @@
           <w:rFonts w:ascii="Consolas" w:eastAsiaTheme="majorEastAsia" w:hAnsi="Consolas" w:cstheme="majorBidi"/>
           <w:b/>
           <w:iCs/>
-          <w:color w:val="000000" w:themeColor="text1"/>
+          <w:color w:val="70AD47" w:themeColor="accent6"/>
         </w:rPr>
         <w:t>quantity</w:t>
       </w:r>
@@ -2297,7 +2374,7 @@
           <w:rFonts w:eastAsiaTheme="majorEastAsia" w:cstheme="majorBidi"/>
           <w:b/>
           <w:iCs/>
-          <w:color w:val="000000" w:themeColor="text1"/>
+          <w:color w:val="70AD47" w:themeColor="accent6"/>
         </w:rPr>
         <w:t>}</w:t>
       </w:r>
@@ -2306,7 +2383,7 @@
           <w:rFonts w:eastAsiaTheme="majorEastAsia" w:cstheme="majorBidi"/>
           <w:b/>
           <w:iCs/>
-          <w:color w:val="000000" w:themeColor="text1"/>
+          <w:color w:val="70AD47" w:themeColor="accent6"/>
         </w:rPr>
         <w:t xml:space="preserve">. </w:t>
       </w:r>
@@ -2315,7 +2392,7 @@
           <w:rFonts w:eastAsiaTheme="majorEastAsia" w:cstheme="majorBidi"/>
           <w:bCs/>
           <w:iCs/>
-          <w:color w:val="000000" w:themeColor="text1"/>
+          <w:color w:val="70AD47" w:themeColor="accent6"/>
         </w:rPr>
         <w:t xml:space="preserve">The </w:t>
       </w:r>
@@ -2324,7 +2401,7 @@
           <w:rFonts w:ascii="Consolas" w:eastAsiaTheme="majorEastAsia" w:hAnsi="Consolas" w:cstheme="majorBidi"/>
           <w:b/>
           <w:iCs/>
-          <w:color w:val="000000" w:themeColor="text1"/>
+          <w:color w:val="70AD47" w:themeColor="accent6"/>
         </w:rPr>
         <w:t>articleModel</w:t>
       </w:r>
@@ -2333,7 +2410,7 @@
           <w:rFonts w:eastAsiaTheme="majorEastAsia" w:cstheme="majorBidi"/>
           <w:b/>
           <w:iCs/>
-          <w:color w:val="000000" w:themeColor="text1"/>
+          <w:color w:val="70AD47" w:themeColor="accent6"/>
         </w:rPr>
         <w:t xml:space="preserve"> </w:t>
       </w:r>
@@ -2342,17 +2419,16 @@
           <w:rFonts w:eastAsiaTheme="majorEastAsia" w:cstheme="majorBidi"/>
           <w:bCs/>
           <w:iCs/>
-          <w:color w:val="000000" w:themeColor="text1"/>
+          <w:color w:val="70AD47" w:themeColor="accent6"/>
         </w:rPr>
         <w:t xml:space="preserve">must be </w:t>
       </w:r>
-      <w:proofErr w:type="gramStart"/>
       <w:r>
         <w:rPr>
           <w:rFonts w:ascii="Consolas" w:eastAsiaTheme="majorEastAsia" w:hAnsi="Consolas" w:cstheme="majorBidi"/>
           <w:b/>
           <w:iCs/>
-          <w:color w:val="000000" w:themeColor="text1"/>
+          <w:color w:val="70AD47" w:themeColor="accent6"/>
         </w:rPr>
         <w:t>toLowerCase</w:t>
       </w:r>
@@ -2361,24 +2437,14 @@
           <w:rFonts w:ascii="Consolas" w:eastAsiaTheme="majorEastAsia" w:hAnsi="Consolas" w:cstheme="majorBidi"/>
           <w:b/>
           <w:iCs/>
-          <w:color w:val="000000" w:themeColor="text1"/>
-        </w:rPr>
-        <w:t>(</w:t>
-      </w:r>
-      <w:proofErr w:type="gramEnd"/>
-      <w:r>
-        <w:rPr>
-          <w:rFonts w:ascii="Consolas" w:eastAsiaTheme="majorEastAsia" w:hAnsi="Consolas" w:cstheme="majorBidi"/>
-          <w:b/>
-          <w:iCs/>
-          <w:color w:val="000000" w:themeColor="text1"/>
-        </w:rPr>
-        <w:t>).</w:t>
+          <w:color w:val="70AD47" w:themeColor="accent6"/>
+        </w:rPr>
+        <w:t>().</w:t>
       </w:r>
     </w:p>
     <w:p>
       <w:pPr>
-        <w:pStyle w:val="a4"/>
+        <w:pStyle w:val="ListParagraph"/>
         <w:numPr>
           <w:ilvl w:val="0"/>
           <w:numId w:val="4"/>
@@ -2387,7 +2453,7 @@
         <w:rPr>
           <w:rFonts w:eastAsiaTheme="majorEastAsia" w:cstheme="majorBidi"/>
           <w:iCs/>
-          <w:color w:val="000000" w:themeColor="text1"/>
+          <w:color w:val="70AD47" w:themeColor="accent6"/>
         </w:rPr>
       </w:pPr>
       <w:r>
@@ -2395,7 +2461,7 @@
           <w:rFonts w:eastAsiaTheme="majorEastAsia" w:cstheme="majorBidi"/>
           <w:b/>
           <w:iCs/>
-          <w:color w:val="000000" w:themeColor="text1"/>
+          <w:color w:val="70AD47" w:themeColor="accent6"/>
         </w:rPr>
         <w:t>And finally</w:t>
       </w:r>
@@ -2403,7 +2469,7 @@
         <w:rPr>
           <w:rFonts w:eastAsiaTheme="majorEastAsia" w:cstheme="majorBidi"/>
           <w:iCs/>
-          <w:color w:val="000000" w:themeColor="text1"/>
+          <w:color w:val="70AD47" w:themeColor="accent6"/>
         </w:rPr>
         <w:t>, return the following message</w:t>
       </w:r>
@@ -2412,7 +2478,7 @@
           <w:rFonts w:eastAsiaTheme="majorEastAsia" w:cstheme="majorBidi"/>
           <w:b/>
           <w:iCs/>
-          <w:color w:val="000000" w:themeColor="text1"/>
+          <w:color w:val="70AD47" w:themeColor="accent6"/>
         </w:rPr>
         <w:t>:</w:t>
       </w:r>
@@ -2425,6 +2491,7 @@
           <w:rFonts w:ascii="Consolas" w:hAnsi="Consolas"/>
           <w:b/>
           <w:noProof/>
+          <w:color w:val="70AD47" w:themeColor="accent6"/>
         </w:rPr>
       </w:pPr>
       <w:r>
@@ -2432,6 +2499,7 @@
           <w:rFonts w:ascii="Consolas" w:hAnsi="Consolas"/>
           <w:b/>
           <w:noProof/>
+          <w:color w:val="70AD47" w:themeColor="accent6"/>
         </w:rPr>
         <w:t>"</w:t>
       </w:r>
@@ -2440,6 +2508,7 @@
           <w:rFonts w:ascii="Consolas" w:hAnsi="Consolas"/>
           <w:b/>
           <w:noProof/>
+          <w:color w:val="70AD47" w:themeColor="accent6"/>
           <w:lang w:val="en-US"/>
         </w:rPr>
         <w:t xml:space="preserve">Successfully added </w:t>
@@ -2449,6 +2518,7 @@
           <w:rFonts w:ascii="Consolas" w:hAnsi="Consolas"/>
           <w:b/>
           <w:noProof/>
+          <w:color w:val="70AD47" w:themeColor="accent6"/>
         </w:rPr>
         <w:t>article</w:t>
       </w:r>
@@ -2457,6 +2527,7 @@
           <w:rFonts w:ascii="Consolas" w:hAnsi="Consolas"/>
           <w:b/>
           <w:noProof/>
+          <w:color w:val="70AD47" w:themeColor="accent6"/>
           <w:lang w:val="en-US"/>
         </w:rPr>
         <w:t xml:space="preserve"> {articleName} with a new </w:t>
@@ -2466,6 +2537,7 @@
           <w:rFonts w:ascii="Consolas" w:hAnsi="Consolas"/>
           <w:b/>
           <w:noProof/>
+          <w:color w:val="70AD47" w:themeColor="accent6"/>
           <w:lang w:val="en-US"/>
         </w:rPr>
         <w:t>quantity</w:t>
@@ -2475,6 +2547,7 @@
           <w:rFonts w:ascii="Consolas" w:hAnsi="Consolas"/>
           <w:b/>
           <w:noProof/>
+          <w:color w:val="70AD47" w:themeColor="accent6"/>
           <w:lang w:val="en-US"/>
         </w:rPr>
         <w:t xml:space="preserve">- </w:t>
@@ -2484,6 +2557,7 @@
           <w:rFonts w:ascii="Consolas" w:hAnsi="Consolas"/>
           <w:b/>
           <w:noProof/>
+          <w:color w:val="70AD47" w:themeColor="accent6"/>
           <w:lang w:val="en-US"/>
         </w:rPr>
         <w:t>{quantity}</w:t>
@@ -2493,6 +2567,7 @@
           <w:rFonts w:ascii="Consolas" w:hAnsi="Consolas"/>
           <w:b/>
           <w:noProof/>
+          <w:color w:val="70AD47" w:themeColor="accent6"/>
           <w:lang w:val="en-US"/>
         </w:rPr>
         <w:t>.</w:t>
@@ -2502,6 +2577,7 @@
           <w:rFonts w:ascii="Consolas" w:hAnsi="Consolas"/>
           <w:b/>
           <w:noProof/>
+          <w:color w:val="70AD47" w:themeColor="accent6"/>
         </w:rPr>
         <w:t>"</w:t>
       </w:r>
@@ -2652,88 +2728,93 @@
     </w:p>
     <w:p>
       <w:pPr>
-        <w:pStyle w:val="a4"/>
+        <w:pStyle w:val="ListParagraph"/>
         <w:numPr>
           <w:ilvl w:val="0"/>
           <w:numId w:val="4"/>
         </w:numPr>
         <w:spacing w:line="360" w:lineRule="auto"/>
-      </w:pPr>
-      <w:r>
+        <w:rPr>
+          <w:color w:val="70AD47" w:themeColor="accent6"/>
+        </w:rPr>
+      </w:pPr>
+      <w:r>
+        <w:rPr>
+          <w:color w:val="70AD47" w:themeColor="accent6"/>
+        </w:rPr>
         <w:t xml:space="preserve">If the </w:t>
       </w:r>
       <w:r>
         <w:rPr>
           <w:rFonts w:ascii="Consolas" w:hAnsi="Consolas"/>
           <w:b/>
+          <w:color w:val="70AD47" w:themeColor="accent6"/>
         </w:rPr>
         <w:t>guestName</w:t>
       </w:r>
       <w:r>
-        <w:t xml:space="preserve"> is already</w:t>
-      </w:r>
-      <w:r>
-        <w:t xml:space="preserve"> present</w:t>
-      </w:r>
-      <w:r>
-        <w:t xml:space="preserve"> in the </w:t>
-      </w:r>
-      <w:r>
-        <w:rPr>
-          <w:b/>
+        <w:rPr>
+          <w:color w:val="70AD47" w:themeColor="accent6"/>
+        </w:rPr>
+        <w:t xml:space="preserve"> is already present in the </w:t>
+      </w:r>
+      <w:r>
+        <w:rPr>
+          <w:b/>
+          <w:color w:val="70AD47" w:themeColor="accent6"/>
         </w:rPr>
         <w:t>guest</w:t>
       </w:r>
       <w:r>
         <w:rPr>
           <w:b/>
+          <w:color w:val="70AD47" w:themeColor="accent6"/>
         </w:rPr>
         <w:t>s</w:t>
       </w:r>
       <w:r>
         <w:rPr>
           <w:b/>
+          <w:color w:val="70AD47" w:themeColor="accent6"/>
         </w:rPr>
         <w:t xml:space="preserve"> array</w:t>
       </w:r>
       <w:r>
-        <w:t>, throw a new e</w:t>
-      </w:r>
-      <w:r>
-        <w:t>rror:</w:t>
+        <w:rPr>
+          <w:color w:val="70AD47" w:themeColor="accent6"/>
+        </w:rPr>
+        <w:t>, throw a new error:</w:t>
       </w:r>
     </w:p>
     <w:p>
       <w:pPr>
-        <w:pStyle w:val="a4"/>
+        <w:pStyle w:val="ListParagraph"/>
         <w:spacing w:line="360" w:lineRule="auto"/>
         <w:ind w:left="924"/>
         <w:rPr>
           <w:rFonts w:ascii="Consolas" w:hAnsi="Consolas"/>
           <w:b/>
-        </w:rPr>
-      </w:pPr>
-      <w:r>
+          <w:color w:val="70AD47" w:themeColor="accent6"/>
+        </w:rPr>
+      </w:pPr>
+      <w:r>
+        <w:rPr>
+          <w:color w:val="70AD47" w:themeColor="accent6"/>
+        </w:rPr>
         <w:t xml:space="preserve">           </w:t>
       </w:r>
       <w:r>
         <w:rPr>
           <w:rFonts w:ascii="Consolas" w:hAnsi="Consolas"/>
           <w:b/>
-        </w:rPr>
-        <w:t>"{guestName} has already been invited.</w:t>
-      </w:r>
-      <w:r>
-        <w:rPr>
-          <w:rFonts w:ascii="Consolas" w:hAnsi="Consolas"/>
-          <w:b/>
-        </w:rPr>
-        <w:t>"</w:t>
+          <w:color w:val="70AD47" w:themeColor="accent6"/>
+        </w:rPr>
+        <w:t>"{guestName} has already been invited."</w:t>
       </w:r>
     </w:p>
     <w:p>
       <w:pPr>
-        <w:pStyle w:val="a4"/>
+        <w:pStyle w:val="ListParagraph"/>
         <w:numPr>
           <w:ilvl w:val="0"/>
           <w:numId w:val="4"/>
@@ -2741,46 +2822,59 @@
         <w:spacing w:line="360" w:lineRule="auto"/>
         <w:rPr>
           <w:b/>
-        </w:rPr>
-      </w:pPr>
-      <w:r>
+          <w:color w:val="70AD47" w:themeColor="accent6"/>
+        </w:rPr>
+      </w:pPr>
+      <w:r>
+        <w:rPr>
+          <w:color w:val="70AD47" w:themeColor="accent6"/>
+        </w:rPr>
         <w:t xml:space="preserve">Otherwise, </w:t>
       </w:r>
       <w:r>
         <w:rPr>
           <w:b/>
+          <w:color w:val="70AD47" w:themeColor="accent6"/>
         </w:rPr>
         <w:t>create a new record</w:t>
       </w:r>
       <w:r>
+        <w:rPr>
+          <w:color w:val="70AD47" w:themeColor="accent6"/>
+        </w:rPr>
         <w:t xml:space="preserve"> in the </w:t>
       </w:r>
-      <w:proofErr w:type="gramStart"/>
-      <w:r>
-        <w:rPr>
-          <w:b/>
+      <w:r>
+        <w:rPr>
+          <w:b/>
+          <w:color w:val="70AD47" w:themeColor="accent6"/>
         </w:rPr>
         <w:t>guest</w:t>
       </w:r>
       <w:r>
         <w:rPr>
           <w:b/>
+          <w:color w:val="70AD47" w:themeColor="accent6"/>
         </w:rPr>
         <w:t>s</w:t>
       </w:r>
-      <w:proofErr w:type="gramEnd"/>
-      <w:r>
-        <w:rPr>
-          <w:b/>
+      <w:r>
+        <w:rPr>
+          <w:b/>
+          <w:color w:val="70AD47" w:themeColor="accent6"/>
         </w:rPr>
         <w:t xml:space="preserve"> array</w:t>
       </w:r>
       <w:r>
+        <w:rPr>
+          <w:color w:val="70AD47" w:themeColor="accent6"/>
+        </w:rPr>
         <w:t xml:space="preserve"> in </w:t>
       </w:r>
       <w:r>
         <w:rPr>
           <w:b/>
+          <w:color w:val="70AD47" w:themeColor="accent6"/>
         </w:rPr>
         <w:t xml:space="preserve">following format: </w:t>
       </w:r>
@@ -2788,12 +2882,14 @@
         <w:rPr>
           <w:rFonts w:ascii="Consolas" w:hAnsi="Consolas"/>
           <w:b/>
+          <w:color w:val="70AD47" w:themeColor="accent6"/>
         </w:rPr>
         <w:t>{guestName</w:t>
       </w:r>
       <w:r>
         <w:rPr>
           <w:b/>
+          <w:color w:val="70AD47" w:themeColor="accent6"/>
         </w:rPr>
         <w:t xml:space="preserve">, </w:t>
       </w:r>
@@ -2801,12 +2897,14 @@
         <w:rPr>
           <w:rFonts w:ascii="Consolas" w:hAnsi="Consolas"/>
           <w:b/>
+          <w:color w:val="70AD47" w:themeColor="accent6"/>
         </w:rPr>
         <w:t>points</w:t>
       </w:r>
       <w:r>
         <w:rPr>
           <w:b/>
+          <w:color w:val="70AD47" w:themeColor="accent6"/>
         </w:rPr>
         <w:t xml:space="preserve">, </w:t>
       </w:r>
@@ -2814,73 +2912,86 @@
         <w:rPr>
           <w:rFonts w:ascii="Consolas" w:hAnsi="Consolas"/>
           <w:b/>
+          <w:color w:val="70AD47" w:themeColor="accent6"/>
         </w:rPr>
         <w:t>purchaseArticle: default 0</w:t>
       </w:r>
       <w:r>
         <w:rPr>
           <w:b/>
-        </w:rPr>
-        <w:t>}.</w:t>
-      </w:r>
-      <w:r>
-        <w:rPr>
-          <w:b/>
-        </w:rPr>
-        <w:t xml:space="preserve"> </w:t>
-      </w:r>
-      <w:r>
-        <w:t xml:space="preserve">Where </w:t>
-      </w:r>
-      <w:r>
-        <w:t>the</w:t>
-      </w:r>
-      <w:r>
-        <w:t xml:space="preserve"> </w:t>
-      </w:r>
-      <w:r>
-        <w:rPr>
-          <w:b/>
+          <w:color w:val="70AD47" w:themeColor="accent6"/>
+        </w:rPr>
+        <w:t xml:space="preserve">}. </w:t>
+      </w:r>
+      <w:r>
+        <w:rPr>
+          <w:color w:val="70AD47" w:themeColor="accent6"/>
+        </w:rPr>
+        <w:t xml:space="preserve">Where the </w:t>
+      </w:r>
+      <w:r>
+        <w:rPr>
+          <w:b/>
+          <w:color w:val="70AD47" w:themeColor="accent6"/>
         </w:rPr>
         <w:t xml:space="preserve">points </w:t>
       </w:r>
       <w:r>
+        <w:rPr>
+          <w:color w:val="70AD47" w:themeColor="accent6"/>
+        </w:rPr>
         <w:t xml:space="preserve">are the </w:t>
       </w:r>
       <w:r>
         <w:rPr>
           <w:b/>
+          <w:color w:val="70AD47" w:themeColor="accent6"/>
         </w:rPr>
         <w:t>points that the guest has</w:t>
       </w:r>
       <w:r>
         <w:rPr>
           <w:b/>
+          <w:color w:val="70AD47" w:themeColor="accent6"/>
         </w:rPr>
         <w:t xml:space="preserve">. </w:t>
       </w:r>
       <w:r>
         <w:rPr>
           <w:bCs/>
+          <w:color w:val="70AD47" w:themeColor="accent6"/>
         </w:rPr>
         <w:t>W</w:t>
       </w:r>
       <w:r>
+        <w:rPr>
+          <w:color w:val="70AD47" w:themeColor="accent6"/>
+        </w:rPr>
         <w:t>ith them he can buy an articl</w:t>
       </w:r>
       <w:r>
+        <w:rPr>
+          <w:color w:val="70AD47" w:themeColor="accent6"/>
+        </w:rPr>
         <w:t>e. T</w:t>
       </w:r>
       <w:r>
+        <w:rPr>
+          <w:color w:val="70AD47" w:themeColor="accent6"/>
+        </w:rPr>
         <w:t xml:space="preserve">hey are </w:t>
       </w:r>
       <w:r>
         <w:rPr>
           <w:b/>
+          <w:color w:val="70AD47" w:themeColor="accent6"/>
         </w:rPr>
         <w:t>determined depending on personality</w:t>
       </w:r>
       <w:r>
+        <w:rPr>
+          <w:color w:val="70AD47" w:themeColor="accent6"/>
+        </w:rPr>
         <w:t xml:space="preserve"> (see the table below).</w:t>
       </w:r>
     </w:p>
@@ -2890,42 +3001,49 @@
         <w:ind w:left="1776"/>
         <w:rPr>
           <w:b/>
-          <w:lang w:val="en-US"/>
-        </w:rPr>
-      </w:pPr>
-      <w:r>
-        <w:rPr>
-          <w:b/>
+          <w:color w:val="70AD47" w:themeColor="accent6"/>
+          <w:lang w:val="en-US"/>
+        </w:rPr>
+      </w:pPr>
+      <w:r>
+        <w:rPr>
+          <w:b/>
+          <w:color w:val="70AD47" w:themeColor="accent6"/>
         </w:rPr>
         <w:t>Example- (</w:t>
       </w:r>
       <w:r>
         <w:rPr>
           <w:rFonts w:ascii="Consolas" w:hAnsi="Consolas"/>
+          <w:color w:val="70AD47" w:themeColor="accent6"/>
         </w:rPr>
         <w:t>"</w:t>
       </w:r>
       <w:r>
         <w:rPr>
           <w:b/>
+          <w:color w:val="70AD47" w:themeColor="accent6"/>
         </w:rPr>
         <w:t>Ivan</w:t>
       </w:r>
       <w:r>
         <w:rPr>
           <w:rFonts w:ascii="Consolas" w:hAnsi="Consolas"/>
+          <w:color w:val="70AD47" w:themeColor="accent6"/>
         </w:rPr>
         <w:t>"</w:t>
       </w:r>
       <w:r>
         <w:rPr>
           <w:b/>
+          <w:color w:val="70AD47" w:themeColor="accent6"/>
         </w:rPr>
         <w:t>,</w:t>
       </w:r>
       <w:r>
         <w:rPr>
           <w:b/>
+          <w:color w:val="70AD47" w:themeColor="accent6"/>
           <w:lang w:val="en-US"/>
         </w:rPr>
         <w:t xml:space="preserve"> </w:t>
@@ -2933,175 +3051,201 @@
       <w:r>
         <w:rPr>
           <w:rFonts w:ascii="Consolas" w:hAnsi="Consolas"/>
+          <w:color w:val="70AD47" w:themeColor="accent6"/>
         </w:rPr>
         <w:t>"</w:t>
       </w:r>
       <w:r>
         <w:rPr>
           <w:b/>
+          <w:color w:val="70AD47" w:themeColor="accent6"/>
         </w:rPr>
         <w:t>Vip</w:t>
       </w:r>
       <w:r>
         <w:rPr>
           <w:rFonts w:ascii="Consolas" w:hAnsi="Consolas"/>
+          <w:color w:val="70AD47" w:themeColor="accent6"/>
         </w:rPr>
         <w:t>"</w:t>
       </w:r>
       <w:r>
         <w:rPr>
           <w:b/>
+          <w:color w:val="70AD47" w:themeColor="accent6"/>
         </w:rPr>
         <w:t xml:space="preserve">) </w:t>
       </w:r>
       <w:r>
-        <w:t>-&gt;</w:t>
-      </w:r>
-      <w:r>
+        <w:rPr>
+          <w:color w:val="70AD47" w:themeColor="accent6"/>
+        </w:rPr>
+        <w:t xml:space="preserve">-&gt; </w:t>
+      </w:r>
+      <w:r>
+        <w:rPr>
+          <w:b/>
+          <w:color w:val="70AD47" w:themeColor="accent6"/>
+        </w:rPr>
+        <w:t>the points are 500</w:t>
+      </w:r>
+      <w:r>
+        <w:rPr>
+          <w:b/>
+          <w:color w:val="70AD47" w:themeColor="accent6"/>
+          <w:lang w:val="en-US"/>
+        </w:rPr>
+        <w:t xml:space="preserve">  </w:t>
+      </w:r>
+      <w:r>
+        <w:rPr>
+          <w:b/>
+          <w:color w:val="70AD47" w:themeColor="accent6"/>
+        </w:rPr>
+        <w:t>[</w:t>
+      </w:r>
+      <w:r>
+        <w:rPr>
+          <w:b/>
+          <w:color w:val="70AD47" w:themeColor="accent6"/>
+          <w:lang w:val="en-US"/>
+        </w:rPr>
         <w:t xml:space="preserve"> </w:t>
       </w:r>
       <w:r>
         <w:rPr>
-          <w:b/>
-        </w:rPr>
-        <w:t>the points are 500</w:t>
-      </w:r>
-      <w:r>
-        <w:rPr>
-          <w:b/>
-          <w:lang w:val="en-US"/>
-        </w:rPr>
-        <w:t xml:space="preserve">  </w:t>
-      </w:r>
-      <w:r>
-        <w:rPr>
-          <w:b/>
-        </w:rPr>
-        <w:t>[</w:t>
-      </w:r>
-      <w:r>
-        <w:rPr>
-          <w:b/>
+          <w:rStyle w:val="jlqj4b"/>
+          <w:color w:val="70AD47" w:themeColor="accent6"/>
+          <w:lang w:val="en"/>
+        </w:rPr>
+        <w:t xml:space="preserve">If you get a </w:t>
+      </w:r>
+      <w:r>
+        <w:rPr>
+          <w:rStyle w:val="jlqj4b"/>
+          <w:b/>
+          <w:color w:val="70AD47" w:themeColor="accent6"/>
+          <w:lang w:val="en"/>
+        </w:rPr>
+        <w:t>personality</w:t>
+      </w:r>
+      <w:r>
+        <w:rPr>
+          <w:rStyle w:val="jlqj4b"/>
+          <w:color w:val="70AD47" w:themeColor="accent6"/>
+          <w:lang w:val="en"/>
+        </w:rPr>
+        <w:t xml:space="preserve"> that is </w:t>
+      </w:r>
+      <w:r>
+        <w:rPr>
+          <w:rStyle w:val="jlqj4b"/>
+          <w:b/>
+          <w:color w:val="70AD47" w:themeColor="accent6"/>
+          <w:lang w:val="en"/>
+        </w:rPr>
+        <w:t>not present in the table</w:t>
+      </w:r>
+      <w:r>
+        <w:rPr>
+          <w:rStyle w:val="jlqj4b"/>
+          <w:b/>
+          <w:color w:val="70AD47" w:themeColor="accent6"/>
+        </w:rPr>
+        <w:t xml:space="preserve"> below</w:t>
+      </w:r>
+      <w:r>
+        <w:rPr>
+          <w:rStyle w:val="jlqj4b"/>
+          <w:color w:val="70AD47" w:themeColor="accent6"/>
+          <w:lang w:val="en"/>
+        </w:rPr>
+        <w:t xml:space="preserve">, </w:t>
+      </w:r>
+      <w:r>
+        <w:rPr>
+          <w:rStyle w:val="jlqj4b"/>
+          <w:b/>
+          <w:color w:val="70AD47" w:themeColor="accent6"/>
+          <w:lang w:val="en"/>
+        </w:rPr>
+        <w:t>put 50 points</w:t>
+      </w:r>
+      <w:r>
+        <w:rPr>
+          <w:b/>
+          <w:color w:val="70AD47" w:themeColor="accent6"/>
           <w:lang w:val="en-US"/>
         </w:rPr>
         <w:t xml:space="preserve"> </w:t>
       </w:r>
       <w:r>
         <w:rPr>
-          <w:rStyle w:val="jlqj4b"/>
-          <w:lang w:val="en"/>
-        </w:rPr>
-        <w:t xml:space="preserve">If you get a </w:t>
-      </w:r>
-      <w:r>
-        <w:rPr>
-          <w:rStyle w:val="jlqj4b"/>
-          <w:b/>
-          <w:lang w:val="en"/>
-        </w:rPr>
-        <w:t>personality</w:t>
-      </w:r>
-      <w:r>
-        <w:rPr>
-          <w:rStyle w:val="jlqj4b"/>
-          <w:lang w:val="en"/>
-        </w:rPr>
-        <w:t xml:space="preserve"> that is </w:t>
-      </w:r>
-      <w:r>
-        <w:rPr>
-          <w:rStyle w:val="jlqj4b"/>
-          <w:b/>
-          <w:lang w:val="en"/>
-        </w:rPr>
-        <w:t>not present in the table</w:t>
-      </w:r>
-      <w:r>
-        <w:rPr>
-          <w:rStyle w:val="jlqj4b"/>
-          <w:b/>
-        </w:rPr>
-        <w:t xml:space="preserve"> below</w:t>
-      </w:r>
-      <w:r>
-        <w:rPr>
-          <w:rStyle w:val="jlqj4b"/>
-          <w:lang w:val="en"/>
+          <w:b/>
+          <w:color w:val="70AD47" w:themeColor="accent6"/>
+        </w:rPr>
+        <w:t>(</w:t>
+      </w:r>
+      <w:r>
+        <w:rPr>
+          <w:rFonts w:ascii="Consolas" w:hAnsi="Consolas"/>
+          <w:color w:val="70AD47" w:themeColor="accent6"/>
+        </w:rPr>
+        <w:t>"</w:t>
+      </w:r>
+      <w:r>
+        <w:rPr>
+          <w:b/>
+          <w:color w:val="70AD47" w:themeColor="accent6"/>
+        </w:rPr>
+        <w:t>Petar</w:t>
+      </w:r>
+      <w:r>
+        <w:rPr>
+          <w:rFonts w:ascii="Consolas" w:hAnsi="Consolas"/>
+          <w:color w:val="70AD47" w:themeColor="accent6"/>
+        </w:rPr>
+        <w:t>"</w:t>
+      </w:r>
+      <w:r>
+        <w:rPr>
+          <w:b/>
+          <w:color w:val="70AD47" w:themeColor="accent6"/>
         </w:rPr>
         <w:t xml:space="preserve">, </w:t>
       </w:r>
       <w:r>
         <w:rPr>
-          <w:rStyle w:val="jlqj4b"/>
-          <w:b/>
-          <w:lang w:val="en"/>
-        </w:rPr>
-        <w:t>put 50 points</w:t>
-      </w:r>
-      <w:r>
-        <w:rPr>
-          <w:b/>
-          <w:lang w:val="en-US"/>
-        </w:rPr>
-        <w:t xml:space="preserve"> </w:t>
-      </w:r>
-      <w:r>
-        <w:rPr>
-          <w:b/>
-        </w:rPr>
-        <w:t>(</w:t>
-      </w:r>
-      <w:r>
-        <w:rPr>
           <w:rFonts w:ascii="Consolas" w:hAnsi="Consolas"/>
+          <w:color w:val="70AD47" w:themeColor="accent6"/>
         </w:rPr>
         <w:t>"</w:t>
       </w:r>
       <w:r>
         <w:rPr>
           <w:b/>
-        </w:rPr>
-        <w:t>Petar</w:t>
+          <w:color w:val="70AD47" w:themeColor="accent6"/>
+        </w:rPr>
+        <w:t>Normal</w:t>
       </w:r>
       <w:r>
         <w:rPr>
           <w:rFonts w:ascii="Consolas" w:hAnsi="Consolas"/>
+          <w:color w:val="70AD47" w:themeColor="accent6"/>
         </w:rPr>
         <w:t>"</w:t>
       </w:r>
       <w:r>
         <w:rPr>
           <w:b/>
-        </w:rPr>
-        <w:t xml:space="preserve">, </w:t>
-      </w:r>
-      <w:r>
-        <w:rPr>
-          <w:rFonts w:ascii="Consolas" w:hAnsi="Consolas"/>
-        </w:rPr>
-        <w:t>"</w:t>
-      </w:r>
-      <w:r>
-        <w:rPr>
-          <w:b/>
-        </w:rPr>
-        <w:t>Normal</w:t>
-      </w:r>
-      <w:r>
-        <w:rPr>
-          <w:rFonts w:ascii="Consolas" w:hAnsi="Consolas"/>
-        </w:rPr>
-        <w:t>"</w:t>
-      </w:r>
-      <w:r>
-        <w:rPr>
-          <w:b/>
+          <w:color w:val="70AD47" w:themeColor="accent6"/>
         </w:rPr>
         <w:t>)-&gt;50 points</w:t>
       </w:r>
       <w:r>
         <w:rPr>
           <w:b/>
+          <w:color w:val="70AD47" w:themeColor="accent6"/>
           <w:lang w:val="en-US"/>
         </w:rPr>
         <w:t>)</w:t>
@@ -3109,65 +3253,78 @@
       <w:r>
         <w:rPr>
           <w:b/>
+          <w:color w:val="70AD47" w:themeColor="accent6"/>
         </w:rPr>
         <w:t>];</w:t>
       </w:r>
     </w:p>
     <w:p>
       <w:pPr>
-        <w:pStyle w:val="a4"/>
+        <w:pStyle w:val="ListParagraph"/>
         <w:spacing w:line="360" w:lineRule="auto"/>
         <w:ind w:left="924"/>
-      </w:pPr>
-      <w:r>
-        <w:rPr>
-          <w:b/>
-        </w:rPr>
-        <w:t xml:space="preserve">The </w:t>
-      </w:r>
-      <w:r>
-        <w:rPr>
-          <w:b/>
-        </w:rPr>
-        <w:t xml:space="preserve">property </w:t>
+        <w:rPr>
+          <w:color w:val="70AD47" w:themeColor="accent6"/>
+        </w:rPr>
+      </w:pPr>
+      <w:r>
+        <w:rPr>
+          <w:b/>
+          <w:color w:val="70AD47" w:themeColor="accent6"/>
+        </w:rPr>
+        <w:t xml:space="preserve">The property </w:t>
       </w:r>
       <w:r>
         <w:rPr>
           <w:rFonts w:ascii="Consolas" w:hAnsi="Consolas"/>
           <w:b/>
+          <w:color w:val="70AD47" w:themeColor="accent6"/>
         </w:rPr>
         <w:t>purchaseArticle</w:t>
       </w:r>
       <w:r>
+        <w:rPr>
+          <w:color w:val="70AD47" w:themeColor="accent6"/>
+        </w:rPr>
         <w:t xml:space="preserve"> </w:t>
       </w:r>
       <w:r>
         <w:rPr>
+          <w:color w:val="70AD47" w:themeColor="accent6"/>
           <w:lang w:val="bg-BG"/>
         </w:rPr>
         <w:t>will record</w:t>
       </w:r>
       <w:r>
+        <w:rPr>
+          <w:color w:val="70AD47" w:themeColor="accent6"/>
+        </w:rPr>
         <w:t xml:space="preserve"> the</w:t>
       </w:r>
       <w:r>
         <w:rPr>
+          <w:color w:val="70AD47" w:themeColor="accent6"/>
           <w:lang w:val="bg-BG"/>
         </w:rPr>
         <w:t xml:space="preserve"> </w:t>
       </w:r>
       <w:r>
+        <w:rPr>
+          <w:color w:val="70AD47" w:themeColor="accent6"/>
+        </w:rPr>
         <w:t>number of</w:t>
       </w:r>
       <w:r>
         <w:rPr>
           <w:b/>
+          <w:color w:val="70AD47" w:themeColor="accent6"/>
         </w:rPr>
         <w:t xml:space="preserve"> customer purchases</w:t>
       </w:r>
       <w:r>
         <w:rPr>
           <w:b/>
+          <w:color w:val="70AD47" w:themeColor="accent6"/>
           <w:lang w:val="bg-BG"/>
         </w:rPr>
         <w:t xml:space="preserve">, </w:t>
@@ -3175,69 +3332,78 @@
       <w:r>
         <w:rPr>
           <w:b/>
+          <w:color w:val="70AD47" w:themeColor="accent6"/>
         </w:rPr>
         <w:t>initially</w:t>
       </w:r>
       <w:r>
+        <w:rPr>
+          <w:color w:val="70AD47" w:themeColor="accent6"/>
+        </w:rPr>
         <w:t xml:space="preserve"> at the invitation of the guest </w:t>
       </w:r>
       <w:r>
         <w:rPr>
           <w:b/>
+          <w:color w:val="70AD47" w:themeColor="accent6"/>
         </w:rPr>
         <w:t>the value is zero</w:t>
       </w:r>
       <w:r>
+        <w:rPr>
+          <w:color w:val="70AD47" w:themeColor="accent6"/>
+        </w:rPr>
         <w:t>.</w:t>
       </w:r>
     </w:p>
     <w:p>
       <w:pPr>
-        <w:pStyle w:val="a4"/>
+        <w:pStyle w:val="ListParagraph"/>
         <w:numPr>
           <w:ilvl w:val="0"/>
           <w:numId w:val="19"/>
         </w:numPr>
         <w:spacing w:line="360" w:lineRule="auto"/>
-      </w:pPr>
-      <w:r>
-        <w:t xml:space="preserve">Finally, </w:t>
-      </w:r>
-      <w:r>
-        <w:t>return the message:</w:t>
+        <w:rPr>
+          <w:color w:val="70AD47" w:themeColor="accent6"/>
+        </w:rPr>
+      </w:pPr>
+      <w:r>
+        <w:rPr>
+          <w:color w:val="70AD47" w:themeColor="accent6"/>
+        </w:rPr>
+        <w:t>Finally, return the message:</w:t>
       </w:r>
     </w:p>
     <w:p>
       <w:pPr>
-        <w:pStyle w:val="a4"/>
+        <w:pStyle w:val="ListParagraph"/>
         <w:spacing w:line="360" w:lineRule="auto"/>
         <w:ind w:left="924"/>
         <w:rPr>
           <w:rFonts w:ascii="Consolas" w:hAnsi="Consolas"/>
           <w:b/>
-        </w:rPr>
-      </w:pPr>
-      <w:r>
+          <w:color w:val="70AD47" w:themeColor="accent6"/>
+        </w:rPr>
+      </w:pPr>
+      <w:r>
+        <w:rPr>
+          <w:color w:val="70AD47" w:themeColor="accent6"/>
+        </w:rPr>
         <w:t xml:space="preserve">           </w:t>
       </w:r>
       <w:r>
         <w:rPr>
           <w:rFonts w:ascii="Consolas" w:hAnsi="Consolas"/>
           <w:b/>
-        </w:rPr>
-        <w:t>"You have successfully invited {guestName}!</w:t>
-      </w:r>
-      <w:r>
-        <w:rPr>
-          <w:rFonts w:ascii="Consolas" w:hAnsi="Consolas"/>
-          <w:b/>
-        </w:rPr>
-        <w:t>"</w:t>
+          <w:color w:val="70AD47" w:themeColor="accent6"/>
+        </w:rPr>
+        <w:t>"You have successfully invited {guestName}!"</w:t>
       </w:r>
     </w:p>
     <w:tbl>
       <w:tblPr>
-        <w:tblStyle w:val="a6"/>
+        <w:tblStyle w:val="TableGrid"/>
         <w:tblW w:w="0" w:type="auto"/>
         <w:tblInd w:w="924" w:type="dxa"/>
         <w:tblLook w:val="04A0" w:firstRow="1" w:lastRow="0" w:firstColumn="1" w:lastColumn="0" w:noHBand="0" w:noVBand="1"/>
@@ -3254,7 +3420,7 @@
           </w:tcPr>
           <w:p>
             <w:pPr>
-              <w:pStyle w:val="a4"/>
+              <w:pStyle w:val="ListParagraph"/>
               <w:spacing w:line="360" w:lineRule="auto"/>
               <w:ind w:left="0"/>
               <w:jc w:val="center"/>
@@ -3279,7 +3445,7 @@
           </w:tcPr>
           <w:p>
             <w:pPr>
-              <w:pStyle w:val="a4"/>
+              <w:pStyle w:val="ListParagraph"/>
               <w:spacing w:line="360" w:lineRule="auto"/>
               <w:ind w:left="0"/>
               <w:jc w:val="center"/>
@@ -3305,7 +3471,7 @@
           </w:tcPr>
           <w:p>
             <w:pPr>
-              <w:pStyle w:val="a4"/>
+              <w:pStyle w:val="ListParagraph"/>
               <w:spacing w:line="360" w:lineRule="auto"/>
               <w:ind w:left="0"/>
               <w:rPr>
@@ -3344,7 +3510,7 @@
           </w:tcPr>
           <w:p>
             <w:pPr>
-              <w:pStyle w:val="a4"/>
+              <w:pStyle w:val="ListParagraph"/>
               <w:spacing w:line="360" w:lineRule="auto"/>
               <w:ind w:left="0"/>
               <w:rPr>
@@ -3369,7 +3535,7 @@
           </w:tcPr>
           <w:p>
             <w:pPr>
-              <w:pStyle w:val="a4"/>
+              <w:pStyle w:val="ListParagraph"/>
               <w:spacing w:line="360" w:lineRule="auto"/>
               <w:ind w:left="0"/>
               <w:rPr>
@@ -3392,7 +3558,7 @@
           </w:tcPr>
           <w:p>
             <w:pPr>
-              <w:pStyle w:val="a4"/>
+              <w:pStyle w:val="ListParagraph"/>
               <w:spacing w:line="360" w:lineRule="auto"/>
               <w:ind w:left="0"/>
               <w:rPr>
@@ -3688,7 +3854,7 @@
     </w:p>
     <w:p>
       <w:pPr>
-        <w:pStyle w:val="a4"/>
+        <w:pStyle w:val="ListParagraph"/>
         <w:numPr>
           <w:ilvl w:val="0"/>
           <w:numId w:val="4"/>
@@ -3696,14 +3862,14 @@
         <w:spacing w:line="360" w:lineRule="auto"/>
         <w:rPr>
           <w:rFonts w:ascii="Calibri" w:eastAsia="Calibri" w:hAnsi="Calibri" w:cs="Calibri"/>
-          <w:color w:val="00000A"/>
+          <w:color w:val="70AD47" w:themeColor="accent6"/>
         </w:rPr>
       </w:pPr>
       <w:r>
         <w:rPr>
           <w:rFonts w:eastAsiaTheme="majorEastAsia" w:cstheme="majorBidi"/>
           <w:iCs/>
-          <w:color w:val="000000" w:themeColor="text1"/>
+          <w:color w:val="70AD47" w:themeColor="accent6"/>
         </w:rPr>
         <w:t xml:space="preserve">If the </w:t>
       </w:r>
@@ -3712,7 +3878,7 @@
           <w:rFonts w:ascii="Consolas" w:eastAsiaTheme="majorEastAsia" w:hAnsi="Consolas" w:cstheme="majorBidi"/>
           <w:b/>
           <w:iCs/>
-          <w:color w:val="000000" w:themeColor="text1"/>
+          <w:color w:val="70AD47" w:themeColor="accent6"/>
         </w:rPr>
         <w:t>articleName</w:t>
       </w:r>
@@ -3720,100 +3886,76 @@
         <w:rPr>
           <w:rFonts w:eastAsiaTheme="majorEastAsia" w:cstheme="majorBidi"/>
           <w:iCs/>
-          <w:color w:val="000000" w:themeColor="text1"/>
+          <w:color w:val="70AD47" w:themeColor="accent6"/>
+        </w:rPr>
+        <w:t xml:space="preserve"> is not found </w:t>
+      </w:r>
+      <w:r>
+        <w:rPr>
+          <w:rFonts w:eastAsiaTheme="majorEastAsia" w:cstheme="majorBidi"/>
+          <w:b/>
+          <w:iCs/>
+          <w:color w:val="70AD47" w:themeColor="accent6"/>
+        </w:rPr>
+        <w:t xml:space="preserve">in </w:t>
+      </w:r>
+      <w:r>
+        <w:rPr>
+          <w:rFonts w:ascii="Consolas" w:hAnsi="Consolas"/>
+          <w:b/>
+          <w:color w:val="70AD47" w:themeColor="accent6"/>
+        </w:rPr>
+        <w:t>listOfArticle</w:t>
+      </w:r>
+      <w:r>
+        <w:rPr>
+          <w:rFonts w:ascii="Consolas" w:hAnsi="Consolas"/>
+          <w:b/>
+          <w:color w:val="70AD47" w:themeColor="accent6"/>
+        </w:rPr>
+        <w:t>s</w:t>
+      </w:r>
+      <w:r>
+        <w:rPr>
+          <w:b/>
+          <w:color w:val="70AD47" w:themeColor="accent6"/>
+        </w:rPr>
+        <w:t xml:space="preserve"> array or </w:t>
+      </w:r>
+      <w:r>
+        <w:rPr>
+          <w:color w:val="70AD47" w:themeColor="accent6"/>
+        </w:rPr>
+        <w:t>the</w:t>
+      </w:r>
+      <w:r>
+        <w:rPr>
+          <w:b/>
+          <w:color w:val="70AD47" w:themeColor="accent6"/>
         </w:rPr>
         <w:t xml:space="preserve"> </w:t>
       </w:r>
       <w:r>
         <w:rPr>
-          <w:rFonts w:eastAsiaTheme="majorEastAsia" w:cstheme="majorBidi"/>
-          <w:iCs/>
-          <w:color w:val="000000" w:themeColor="text1"/>
-        </w:rPr>
-        <w:t xml:space="preserve">is not </w:t>
-      </w:r>
-      <w:r>
-        <w:rPr>
-          <w:rFonts w:eastAsiaTheme="majorEastAsia" w:cstheme="majorBidi"/>
-          <w:iCs/>
-          <w:color w:val="000000" w:themeColor="text1"/>
-        </w:rPr>
-        <w:t xml:space="preserve">found </w:t>
-      </w:r>
-      <w:r>
-        <w:rPr>
-          <w:rFonts w:eastAsiaTheme="majorEastAsia" w:cstheme="majorBidi"/>
-          <w:b/>
-          <w:iCs/>
-          <w:color w:val="000000" w:themeColor="text1"/>
-        </w:rPr>
-        <w:t xml:space="preserve">in </w:t>
-      </w:r>
-      <w:r>
-        <w:rPr>
           <w:rFonts w:ascii="Consolas" w:hAnsi="Consolas"/>
           <w:b/>
-        </w:rPr>
-        <w:t>listOfArticle</w:t>
-      </w:r>
-      <w:r>
-        <w:rPr>
-          <w:rFonts w:ascii="Consolas" w:hAnsi="Consolas"/>
-          <w:b/>
-        </w:rPr>
-        <w:t>s</w:t>
-      </w:r>
-      <w:r>
-        <w:rPr>
-          <w:b/>
-        </w:rPr>
-        <w:t xml:space="preserve"> array or </w:t>
-      </w:r>
-      <w:r>
-        <w:t>the</w:t>
-      </w:r>
-      <w:r>
-        <w:rPr>
-          <w:b/>
-        </w:rPr>
-        <w:t xml:space="preserve"> </w:t>
-      </w:r>
-      <w:r>
-        <w:rPr>
-          <w:rFonts w:ascii="Consolas" w:hAnsi="Consolas"/>
-          <w:b/>
+          <w:color w:val="70AD47" w:themeColor="accent6"/>
         </w:rPr>
         <w:t>articleModel</w:t>
       </w:r>
       <w:r>
         <w:rPr>
           <w:b/>
+          <w:color w:val="70AD47" w:themeColor="accent6"/>
         </w:rPr>
         <w:t xml:space="preserve"> doesn’t match</w:t>
       </w:r>
       <w:r>
         <w:rPr>
           <w:rFonts w:ascii="Calibri" w:eastAsia="Calibri" w:hAnsi="Calibri" w:cs="Calibri"/>
-        </w:rPr>
-        <w:t>, throw a</w:t>
-      </w:r>
-      <w:r>
-        <w:rPr>
-          <w:rFonts w:ascii="Calibri" w:eastAsia="Calibri" w:hAnsi="Calibri" w:cs="Calibri"/>
-        </w:rPr>
-        <w:t xml:space="preserve"> </w:t>
-      </w:r>
-      <w:r>
-        <w:rPr>
-          <w:rFonts w:ascii="Calibri" w:eastAsia="Calibri" w:hAnsi="Calibri" w:cs="Calibri"/>
-        </w:rPr>
-        <w:t>new e</w:t>
-      </w:r>
-      <w:r>
-        <w:rPr>
-          <w:rFonts w:ascii="Calibri" w:eastAsia="Calibri" w:hAnsi="Calibri" w:cs="Calibri"/>
-        </w:rPr>
-        <w:t>rror:</w:t>
+          <w:color w:val="70AD47" w:themeColor="accent6"/>
+        </w:rPr>
+        <w:t>, throw a new error:</w:t>
       </w:r>
     </w:p>
     <w:p>
@@ -3823,14 +3965,14 @@
         <w:rPr>
           <w:rFonts w:ascii="Consolas" w:eastAsia="Consolas" w:hAnsi="Consolas" w:cs="Consolas"/>
           <w:b/>
-          <w:color w:val="00000A"/>
+          <w:color w:val="70AD47" w:themeColor="accent6"/>
         </w:rPr>
       </w:pPr>
       <w:r>
         <w:rPr>
           <w:rFonts w:ascii="Consolas" w:eastAsia="Consolas" w:hAnsi="Consolas" w:cs="Consolas"/>
           <w:b/>
-          <w:color w:val="00000A"/>
+          <w:color w:val="70AD47" w:themeColor="accent6"/>
           <w:lang w:val="en-US"/>
         </w:rPr>
         <w:lastRenderedPageBreak/>
@@ -3840,7 +3982,7 @@
         <w:rPr>
           <w:rFonts w:ascii="Consolas" w:eastAsia="Consolas" w:hAnsi="Consolas" w:cs="Consolas"/>
           <w:b/>
-          <w:color w:val="00000A"/>
+          <w:color w:val="70AD47" w:themeColor="accent6"/>
         </w:rPr>
         <w:t>"</w:t>
       </w:r>
@@ -3848,7 +3990,7 @@
         <w:rPr>
           <w:rFonts w:ascii="Consolas" w:eastAsia="Consolas" w:hAnsi="Consolas" w:cs="Consolas"/>
           <w:b/>
-          <w:color w:val="00000A"/>
+          <w:color w:val="70AD47" w:themeColor="accent6"/>
           <w:lang w:val="en-US"/>
         </w:rPr>
         <w:t xml:space="preserve">This article </w:t>
@@ -3858,7 +4000,7 @@
         <w:rPr>
           <w:rFonts w:ascii="Consolas" w:eastAsia="Consolas" w:hAnsi="Consolas" w:cs="Consolas"/>
           <w:b/>
-          <w:color w:val="00000A"/>
+          <w:color w:val="70AD47" w:themeColor="accent6"/>
         </w:rPr>
         <w:t>is</w:t>
       </w:r>
@@ -3867,7 +4009,7 @@
         <w:rPr>
           <w:rFonts w:ascii="Consolas" w:eastAsia="Consolas" w:hAnsi="Consolas" w:cs="Consolas"/>
           <w:b/>
-          <w:color w:val="00000A"/>
+          <w:color w:val="70AD47" w:themeColor="accent6"/>
         </w:rPr>
         <w:t xml:space="preserve"> </w:t>
       </w:r>
@@ -3876,7 +4018,7 @@
         <w:rPr>
           <w:rFonts w:ascii="Consolas" w:eastAsia="Consolas" w:hAnsi="Consolas" w:cs="Consolas"/>
           <w:b/>
-          <w:color w:val="00000A"/>
+          <w:color w:val="70AD47" w:themeColor="accent6"/>
         </w:rPr>
         <w:t>not</w:t>
       </w:r>
@@ -3885,7 +4027,7 @@
         <w:rPr>
           <w:rFonts w:ascii="Consolas" w:eastAsia="Consolas" w:hAnsi="Consolas" w:cs="Consolas"/>
           <w:b/>
-          <w:color w:val="00000A"/>
+          <w:color w:val="70AD47" w:themeColor="accent6"/>
         </w:rPr>
         <w:t xml:space="preserve"> </w:t>
       </w:r>
@@ -3894,7 +4036,7 @@
         <w:rPr>
           <w:rFonts w:ascii="Consolas" w:eastAsia="Consolas" w:hAnsi="Consolas" w:cs="Consolas"/>
           <w:b/>
-          <w:color w:val="00000A"/>
+          <w:color w:val="70AD47" w:themeColor="accent6"/>
         </w:rPr>
         <w:t>found</w:t>
       </w:r>
@@ -3903,14 +4045,14 @@
         <w:rPr>
           <w:rFonts w:ascii="Consolas" w:eastAsia="Consolas" w:hAnsi="Consolas" w:cs="Consolas"/>
           <w:b/>
-          <w:color w:val="00000A"/>
+          <w:color w:val="70AD47" w:themeColor="accent6"/>
         </w:rPr>
         <w:t>."</w:t>
       </w:r>
     </w:p>
     <w:p>
       <w:pPr>
-        <w:pStyle w:val="a4"/>
+        <w:pStyle w:val="ListParagraph"/>
         <w:numPr>
           <w:ilvl w:val="0"/>
           <w:numId w:val="4"/>
@@ -3919,79 +4061,56 @@
         <w:rPr>
           <w:rFonts w:eastAsiaTheme="majorEastAsia" w:cstheme="majorBidi"/>
           <w:iCs/>
-          <w:color w:val="000000" w:themeColor="text1"/>
+          <w:color w:val="70AD47" w:themeColor="accent6"/>
         </w:rPr>
       </w:pPr>
       <w:r>
         <w:rPr>
           <w:rFonts w:eastAsiaTheme="majorEastAsia" w:cstheme="majorBidi"/>
           <w:iCs/>
-          <w:color w:val="000000" w:themeColor="text1"/>
-        </w:rPr>
-        <w:t xml:space="preserve">If </w:t>
+          <w:color w:val="70AD47" w:themeColor="accent6"/>
+        </w:rPr>
+        <w:t xml:space="preserve">If the </w:t>
       </w:r>
       <w:r>
         <w:rPr>
           <w:rFonts w:eastAsiaTheme="majorEastAsia" w:cstheme="majorBidi"/>
-          <w:iCs/>
-          <w:color w:val="000000" w:themeColor="text1"/>
-        </w:rPr>
-        <w:t xml:space="preserve">the </w:t>
+          <w:b/>
+          <w:iCs/>
+          <w:color w:val="70AD47" w:themeColor="accent6"/>
+        </w:rPr>
+        <w:t>quantity</w:t>
       </w:r>
       <w:r>
         <w:rPr>
           <w:rFonts w:eastAsiaTheme="majorEastAsia" w:cstheme="majorBidi"/>
-          <w:b/>
-          <w:iCs/>
-          <w:color w:val="000000" w:themeColor="text1"/>
-        </w:rPr>
-        <w:t>quantity</w:t>
+          <w:iCs/>
+          <w:color w:val="70AD47" w:themeColor="accent6"/>
+        </w:rPr>
+        <w:t xml:space="preserve"> of the current </w:t>
       </w:r>
       <w:r>
         <w:rPr>
           <w:rFonts w:eastAsiaTheme="majorEastAsia" w:cstheme="majorBidi"/>
-          <w:iCs/>
-          <w:color w:val="000000" w:themeColor="text1"/>
-        </w:rPr>
-        <w:t xml:space="preserve"> of the current </w:t>
+          <w:b/>
+          <w:iCs/>
+          <w:color w:val="70AD47" w:themeColor="accent6"/>
+        </w:rPr>
+        <w:t>article is equal to 0</w:t>
       </w:r>
       <w:r>
         <w:rPr>
           <w:rFonts w:eastAsiaTheme="majorEastAsia" w:cstheme="majorBidi"/>
           <w:b/>
           <w:iCs/>
-          <w:color w:val="000000" w:themeColor="text1"/>
-        </w:rPr>
-        <w:t>article</w:t>
-      </w:r>
-      <w:r>
-        <w:rPr>
-          <w:rFonts w:eastAsiaTheme="majorEastAsia" w:cstheme="majorBidi"/>
-          <w:b/>
-          <w:iCs/>
-          <w:color w:val="000000" w:themeColor="text1"/>
-        </w:rPr>
-        <w:t xml:space="preserve"> </w:t>
-      </w:r>
-      <w:r>
-        <w:rPr>
-          <w:rFonts w:eastAsiaTheme="majorEastAsia" w:cstheme="majorBidi"/>
-          <w:b/>
-          <w:iCs/>
-          <w:color w:val="000000" w:themeColor="text1"/>
-        </w:rPr>
-        <w:t>is equal to 0</w:t>
-      </w:r>
-      <w:r>
-        <w:rPr>
-          <w:rFonts w:eastAsiaTheme="majorEastAsia" w:cstheme="majorBidi"/>
-          <w:b/>
-          <w:iCs/>
-          <w:color w:val="000000" w:themeColor="text1"/>
+          <w:color w:val="70AD47" w:themeColor="accent6"/>
         </w:rPr>
         <w:t>,</w:t>
       </w:r>
       <w:r>
+        <w:rPr>
+          <w:color w:val="70AD47" w:themeColor="accent6"/>
+        </w:rPr>
         <w:t xml:space="preserve"> return message:</w:t>
       </w:r>
     </w:p>
@@ -4002,12 +4121,13 @@
         <w:rPr>
           <w:rFonts w:ascii="Consolas" w:eastAsia="Consolas" w:hAnsi="Consolas" w:cs="Consolas"/>
           <w:b/>
-          <w:color w:val="00000A"/>
+          <w:color w:val="70AD47" w:themeColor="accent6"/>
         </w:rPr>
       </w:pPr>
       <w:r>
         <w:rPr>
           <w:rFonts w:ascii="Calibri" w:eastAsia="Calibri" w:hAnsi="Calibri" w:cs="Calibri"/>
+          <w:color w:val="70AD47" w:themeColor="accent6"/>
           <w:lang w:val="en-US"/>
         </w:rPr>
         <w:t xml:space="preserve">                   </w:t>
@@ -4016,7 +4136,7 @@
         <w:rPr>
           <w:rFonts w:ascii="Consolas" w:eastAsia="Consolas" w:hAnsi="Consolas" w:cs="Consolas"/>
           <w:b/>
-          <w:color w:val="00000A"/>
+          <w:color w:val="70AD47" w:themeColor="accent6"/>
         </w:rPr>
         <w:t>"</w:t>
       </w:r>
@@ -4024,7 +4144,7 @@
         <w:rPr>
           <w:rFonts w:ascii="Consolas" w:eastAsia="Consolas" w:hAnsi="Consolas" w:cs="Consolas"/>
           <w:b/>
-          <w:color w:val="00000A"/>
+          <w:color w:val="70AD47" w:themeColor="accent6"/>
           <w:lang w:val="en-US"/>
         </w:rPr>
         <w:t xml:space="preserve">The </w:t>
@@ -4033,7 +4153,7 @@
         <w:rPr>
           <w:rFonts w:ascii="Consolas" w:eastAsia="Consolas" w:hAnsi="Consolas" w:cs="Consolas"/>
           <w:b/>
-          <w:color w:val="00000A"/>
+          <w:color w:val="70AD47" w:themeColor="accent6"/>
         </w:rPr>
         <w:t>{article</w:t>
       </w:r>
@@ -4041,7 +4161,7 @@
         <w:rPr>
           <w:rFonts w:ascii="Consolas" w:eastAsia="Consolas" w:hAnsi="Consolas" w:cs="Consolas"/>
           <w:b/>
-          <w:color w:val="00000A"/>
+          <w:color w:val="70AD47" w:themeColor="accent6"/>
           <w:lang w:val="en-US"/>
         </w:rPr>
         <w:t>Name</w:t>
@@ -4050,11 +4170,14 @@
         <w:rPr>
           <w:rFonts w:ascii="Consolas" w:eastAsia="Consolas" w:hAnsi="Consolas" w:cs="Consolas"/>
           <w:b/>
-          <w:color w:val="00000A"/>
+          <w:color w:val="70AD47" w:themeColor="accent6"/>
         </w:rPr>
         <w:t>}</w:t>
       </w:r>
       <w:r>
+        <w:rPr>
+          <w:color w:val="70AD47" w:themeColor="accent6"/>
+        </w:rPr>
         <w:t xml:space="preserve"> </w:t>
       </w:r>
       <w:proofErr w:type="spellStart"/>
@@ -4062,7 +4185,7 @@
         <w:rPr>
           <w:rFonts w:ascii="Consolas" w:eastAsia="Consolas" w:hAnsi="Consolas" w:cs="Consolas"/>
           <w:b/>
-          <w:color w:val="00000A"/>
+          <w:color w:val="70AD47" w:themeColor="accent6"/>
         </w:rPr>
         <w:t>is</w:t>
       </w:r>
@@ -4071,7 +4194,7 @@
         <w:rPr>
           <w:rFonts w:ascii="Consolas" w:eastAsia="Consolas" w:hAnsi="Consolas" w:cs="Consolas"/>
           <w:b/>
-          <w:color w:val="00000A"/>
+          <w:color w:val="70AD47" w:themeColor="accent6"/>
         </w:rPr>
         <w:t xml:space="preserve"> </w:t>
       </w:r>
@@ -4080,7 +4203,7 @@
         <w:rPr>
           <w:rFonts w:ascii="Consolas" w:eastAsia="Consolas" w:hAnsi="Consolas" w:cs="Consolas"/>
           <w:b/>
-          <w:color w:val="00000A"/>
+          <w:color w:val="70AD47" w:themeColor="accent6"/>
         </w:rPr>
         <w:t>not</w:t>
       </w:r>
@@ -4089,7 +4212,7 @@
         <w:rPr>
           <w:rFonts w:ascii="Consolas" w:eastAsia="Consolas" w:hAnsi="Consolas" w:cs="Consolas"/>
           <w:b/>
-          <w:color w:val="00000A"/>
+          <w:color w:val="70AD47" w:themeColor="accent6"/>
         </w:rPr>
         <w:t xml:space="preserve"> </w:t>
       </w:r>
@@ -4098,7 +4221,7 @@
         <w:rPr>
           <w:rFonts w:ascii="Consolas" w:eastAsia="Consolas" w:hAnsi="Consolas" w:cs="Consolas"/>
           <w:b/>
-          <w:color w:val="00000A"/>
+          <w:color w:val="70AD47" w:themeColor="accent6"/>
         </w:rPr>
         <w:t>available</w:t>
       </w:r>
@@ -4107,48 +4230,61 @@
         <w:rPr>
           <w:rFonts w:ascii="Consolas" w:eastAsia="Consolas" w:hAnsi="Consolas" w:cs="Consolas"/>
           <w:b/>
-          <w:color w:val="00000A"/>
+          <w:color w:val="70AD47" w:themeColor="accent6"/>
         </w:rPr>
         <w:t>."</w:t>
       </w:r>
     </w:p>
     <w:p>
       <w:pPr>
-        <w:pStyle w:val="a4"/>
+        <w:pStyle w:val="ListParagraph"/>
         <w:numPr>
           <w:ilvl w:val="0"/>
           <w:numId w:val="4"/>
         </w:numPr>
         <w:spacing w:line="360" w:lineRule="auto"/>
-      </w:pPr>
-      <w:r>
+        <w:rPr>
+          <w:color w:val="70AD47" w:themeColor="accent6"/>
+        </w:rPr>
+      </w:pPr>
+      <w:r>
+        <w:rPr>
+          <w:color w:val="70AD47" w:themeColor="accent6"/>
+        </w:rPr>
         <w:t xml:space="preserve">If the </w:t>
       </w:r>
       <w:r>
         <w:rPr>
           <w:rFonts w:ascii="Consolas" w:hAnsi="Consolas"/>
           <w:b/>
+          <w:color w:val="70AD47" w:themeColor="accent6"/>
         </w:rPr>
         <w:t>guestName</w:t>
       </w:r>
       <w:r>
+        <w:rPr>
+          <w:color w:val="70AD47" w:themeColor="accent6"/>
+        </w:rPr>
         <w:t xml:space="preserve"> is not present in the </w:t>
       </w:r>
       <w:r>
         <w:rPr>
           <w:b/>
+          <w:color w:val="70AD47" w:themeColor="accent6"/>
         </w:rPr>
         <w:t>guest</w:t>
       </w:r>
       <w:r>
         <w:rPr>
           <w:b/>
+          <w:color w:val="70AD47" w:themeColor="accent6"/>
         </w:rPr>
         <w:t>s</w:t>
       </w:r>
       <w:r>
         <w:rPr>
           <w:b/>
+          <w:color w:val="70AD47" w:themeColor="accent6"/>
         </w:rPr>
         <w:t xml:space="preserve"> array</w:t>
       </w:r>
@@ -4157,45 +4293,46 @@
           <w:rFonts w:eastAsiaTheme="majorEastAsia" w:cstheme="majorBidi"/>
           <w:b/>
           <w:iCs/>
-          <w:color w:val="000000" w:themeColor="text1"/>
+          <w:color w:val="70AD47" w:themeColor="accent6"/>
         </w:rPr>
         <w:t>,</w:t>
       </w:r>
       <w:r>
+        <w:rPr>
+          <w:color w:val="70AD47" w:themeColor="accent6"/>
+        </w:rPr>
         <w:t xml:space="preserve"> return message:</w:t>
       </w:r>
     </w:p>
     <w:p>
       <w:pPr>
-        <w:pStyle w:val="a4"/>
+        <w:pStyle w:val="ListParagraph"/>
         <w:spacing w:line="360" w:lineRule="auto"/>
         <w:ind w:left="924"/>
         <w:rPr>
           <w:rFonts w:ascii="Consolas" w:hAnsi="Consolas"/>
           <w:b/>
-        </w:rPr>
-      </w:pPr>
-      <w:r>
+          <w:color w:val="70AD47" w:themeColor="accent6"/>
+        </w:rPr>
+      </w:pPr>
+      <w:r>
+        <w:rPr>
+          <w:color w:val="70AD47" w:themeColor="accent6"/>
+        </w:rPr>
         <w:t xml:space="preserve">               </w:t>
       </w:r>
       <w:r>
         <w:rPr>
           <w:rFonts w:ascii="Consolas" w:hAnsi="Consolas"/>
           <w:b/>
-        </w:rPr>
-        <w:t>"This guest is not invited.</w:t>
-      </w:r>
-      <w:r>
-        <w:rPr>
-          <w:rFonts w:ascii="Consolas" w:hAnsi="Consolas"/>
-          <w:b/>
-        </w:rPr>
-        <w:t>"</w:t>
+          <w:color w:val="70AD47" w:themeColor="accent6"/>
+        </w:rPr>
+        <w:t>"This guest is not invited."</w:t>
       </w:r>
     </w:p>
     <w:p>
       <w:pPr>
-        <w:pStyle w:val="a4"/>
+        <w:pStyle w:val="ListParagraph"/>
         <w:numPr>
           <w:ilvl w:val="0"/>
           <w:numId w:val="4"/>
@@ -4298,7 +4435,7 @@
     </w:p>
     <w:p>
       <w:pPr>
-        <w:pStyle w:val="a4"/>
+        <w:pStyle w:val="ListParagraph"/>
         <w:numPr>
           <w:ilvl w:val="1"/>
           <w:numId w:val="4"/>
@@ -4359,6 +4496,7 @@
         <w:rPr>
           <w:rFonts w:ascii="Consolas" w:hAnsi="Consolas"/>
           <w:b/>
+          <w:color w:val="70AD47" w:themeColor="accent6"/>
         </w:rPr>
       </w:pPr>
       <w:r>
@@ -4373,6 +4511,7 @@
         <w:rPr>
           <w:rFonts w:ascii="Consolas" w:hAnsi="Consolas"/>
           <w:b/>
+          <w:color w:val="70AD47" w:themeColor="accent6"/>
         </w:rPr>
         <w:t>"</w:t>
       </w:r>
@@ -4380,6 +4519,7 @@
         <w:rPr>
           <w:rFonts w:ascii="Consolas" w:hAnsi="Consolas"/>
           <w:b/>
+          <w:color w:val="70AD47" w:themeColor="accent6"/>
           <w:lang w:val="en-US"/>
         </w:rPr>
         <w:t>You need to more points to purchase the article</w:t>
@@ -4388,47 +4528,60 @@
         <w:rPr>
           <w:rFonts w:ascii="Consolas" w:hAnsi="Consolas"/>
           <w:b/>
+          <w:color w:val="70AD47" w:themeColor="accent6"/>
         </w:rPr>
         <w:t>."</w:t>
       </w:r>
     </w:p>
     <w:p>
       <w:pPr>
-        <w:pStyle w:val="a4"/>
+        <w:pStyle w:val="ListParagraph"/>
         <w:numPr>
           <w:ilvl w:val="1"/>
           <w:numId w:val="4"/>
         </w:numPr>
         <w:spacing w:line="360" w:lineRule="auto"/>
-      </w:pPr>
-      <w:r>
+        <w:rPr>
+          <w:color w:val="70AD47" w:themeColor="accent6"/>
+        </w:rPr>
+      </w:pPr>
+      <w:r>
+        <w:rPr>
+          <w:color w:val="70AD47" w:themeColor="accent6"/>
+        </w:rPr>
         <w:t xml:space="preserve">If </w:t>
       </w:r>
       <w:r>
         <w:rPr>
           <w:b/>
+          <w:color w:val="70AD47" w:themeColor="accent6"/>
         </w:rPr>
         <w:t>they are enough</w:t>
       </w:r>
       <w:r>
+        <w:rPr>
+          <w:color w:val="70AD47" w:themeColor="accent6"/>
+        </w:rPr>
         <w:t xml:space="preserve">, you need to </w:t>
       </w:r>
       <w:r>
         <w:rPr>
           <w:b/>
+          <w:color w:val="70AD47" w:themeColor="accent6"/>
         </w:rPr>
         <w:t>reduce the current points of the guest</w:t>
       </w:r>
       <w:r>
-        <w:t xml:space="preserve"> by according to the points of model article i</w:t>
-      </w:r>
-      <w:r>
-        <w:t xml:space="preserve">n </w:t>
+        <w:rPr>
+          <w:color w:val="70AD47" w:themeColor="accent6"/>
+        </w:rPr>
+        <w:t xml:space="preserve"> by according to the points of model article in </w:t>
       </w:r>
       <w:r>
         <w:rPr>
           <w:rFonts w:ascii="Consolas" w:hAnsi="Consolas"/>
           <w:b/>
+          <w:color w:val="70AD47" w:themeColor="accent6"/>
         </w:rPr>
         <w:t>possibleArticle</w:t>
       </w:r>
@@ -4436,18 +4589,21 @@
         <w:rPr>
           <w:rFonts w:ascii="Consolas" w:hAnsi="Consolas"/>
           <w:b/>
+          <w:color w:val="70AD47" w:themeColor="accent6"/>
         </w:rPr>
         <w:t>s</w:t>
       </w:r>
       <w:r>
         <w:rPr>
           <w:b/>
+          <w:color w:val="70AD47" w:themeColor="accent6"/>
         </w:rPr>
         <w:t xml:space="preserve"> </w:t>
       </w:r>
       <w:r>
         <w:rPr>
           <w:b/>
+          <w:color w:val="70AD47" w:themeColor="accent6"/>
         </w:rPr>
         <w:t>array</w:t>
       </w:r>
@@ -4457,12 +4613,14 @@
           <w:b/>
           <w:bCs/>
           <w:noProof/>
+          <w:color w:val="70AD47" w:themeColor="accent6"/>
         </w:rPr>
         <w:t>,</w:t>
       </w:r>
       <w:r>
         <w:rPr>
           <w:rStyle w:val="jlqj4b"/>
+          <w:color w:val="70AD47" w:themeColor="accent6"/>
           <w:lang w:val="en"/>
         </w:rPr>
         <w:t xml:space="preserve"> </w:t>
@@ -4471,6 +4629,7 @@
         <w:rPr>
           <w:rStyle w:val="jlqj4b"/>
           <w:b/>
+          <w:color w:val="70AD47" w:themeColor="accent6"/>
           <w:lang w:val="en"/>
         </w:rPr>
         <w:t>reduce the quantity</w:t>
@@ -4478,6 +4637,7 @@
       <w:r>
         <w:rPr>
           <w:rStyle w:val="jlqj4b"/>
+          <w:color w:val="70AD47" w:themeColor="accent6"/>
           <w:lang w:val="en"/>
         </w:rPr>
         <w:t xml:space="preserve"> of the current </w:t>
@@ -4485,12 +4645,14 @@
       <w:r>
         <w:rPr>
           <w:rStyle w:val="jlqj4b"/>
+          <w:color w:val="70AD47" w:themeColor="accent6"/>
         </w:rPr>
         <w:t>article</w:t>
       </w:r>
       <w:r>
         <w:rPr>
           <w:rStyle w:val="jlqj4b"/>
+          <w:color w:val="70AD47" w:themeColor="accent6"/>
           <w:lang w:val="en"/>
         </w:rPr>
         <w:t xml:space="preserve"> and </w:t>
@@ -4499,6 +4661,7 @@
         <w:rPr>
           <w:rStyle w:val="jlqj4b"/>
           <w:b/>
+          <w:color w:val="70AD47" w:themeColor="accent6"/>
           <w:lang w:val="en"/>
         </w:rPr>
         <w:t>increase the number of purchases</w:t>
@@ -4506,24 +4669,34 @@
       <w:r>
         <w:rPr>
           <w:rStyle w:val="jlqj4b"/>
+          <w:color w:val="70AD47" w:themeColor="accent6"/>
           <w:lang w:val="en"/>
         </w:rPr>
         <w:t xml:space="preserve"> of the guest</w:t>
       </w:r>
       <w:r>
+        <w:rPr>
+          <w:color w:val="70AD47" w:themeColor="accent6"/>
+        </w:rPr>
         <w:t>.</w:t>
       </w:r>
     </w:p>
     <w:p>
       <w:pPr>
-        <w:pStyle w:val="a4"/>
+        <w:pStyle w:val="ListParagraph"/>
         <w:numPr>
           <w:ilvl w:val="0"/>
           <w:numId w:val="4"/>
         </w:numPr>
         <w:spacing w:line="360" w:lineRule="auto"/>
-      </w:pPr>
-      <w:r>
+        <w:rPr>
+          <w:color w:val="70AD47" w:themeColor="accent6"/>
+        </w:rPr>
+      </w:pPr>
+      <w:r>
+        <w:rPr>
+          <w:color w:val="70AD47" w:themeColor="accent6"/>
+        </w:rPr>
         <w:t>Finally, return message:</w:t>
       </w:r>
     </w:p>
@@ -4534,6 +4707,7 @@
         <w:rPr>
           <w:rFonts w:ascii="Consolas" w:hAnsi="Consolas"/>
           <w:b/>
+          <w:color w:val="70AD47" w:themeColor="accent6"/>
           <w:lang w:val="en-US"/>
         </w:rPr>
       </w:pPr>
@@ -4541,13 +4715,131 @@
         <w:rPr>
           <w:rFonts w:ascii="Consolas" w:hAnsi="Consolas"/>
           <w:b/>
-        </w:rPr>
-        <w:t>"</w:t>
-      </w:r>
+          <w:color w:val="70AD47" w:themeColor="accent6"/>
+        </w:rPr>
+        <w:t>"{</w:t>
+      </w:r>
+      <w:proofErr w:type="spellStart"/>
       <w:r>
         <w:rPr>
           <w:rFonts w:ascii="Consolas" w:hAnsi="Consolas"/>
           <w:b/>
+          <w:color w:val="70AD47" w:themeColor="accent6"/>
+        </w:rPr>
+        <w:t>guestName</w:t>
+      </w:r>
+      <w:proofErr w:type="spellEnd"/>
+      <w:r>
+        <w:rPr>
+          <w:rFonts w:ascii="Consolas" w:hAnsi="Consolas"/>
+          <w:b/>
+          <w:color w:val="70AD47" w:themeColor="accent6"/>
+        </w:rPr>
+        <w:t xml:space="preserve">} </w:t>
+      </w:r>
+      <w:proofErr w:type="spellStart"/>
+      <w:r>
+        <w:rPr>
+          <w:rFonts w:ascii="Consolas" w:hAnsi="Consolas"/>
+          <w:b/>
+          <w:color w:val="70AD47" w:themeColor="accent6"/>
+        </w:rPr>
+        <w:t>successful</w:t>
+      </w:r>
+      <w:r>
+        <w:rPr>
+          <w:rFonts w:ascii="Consolas" w:hAnsi="Consolas"/>
+          <w:b/>
+          <w:color w:val="70AD47" w:themeColor="accent6"/>
+        </w:rPr>
+        <w:t>ly</w:t>
+      </w:r>
+      <w:proofErr w:type="spellEnd"/>
+      <w:r>
+        <w:rPr>
+          <w:rFonts w:ascii="Consolas" w:hAnsi="Consolas"/>
+          <w:b/>
+          <w:color w:val="70AD47" w:themeColor="accent6"/>
+        </w:rPr>
+        <w:t xml:space="preserve"> </w:t>
+      </w:r>
+      <w:proofErr w:type="spellStart"/>
+      <w:r>
+        <w:rPr>
+          <w:rFonts w:ascii="Consolas" w:hAnsi="Consolas"/>
+          <w:b/>
+          <w:color w:val="70AD47" w:themeColor="accent6"/>
+        </w:rPr>
+        <w:t>purchased</w:t>
+      </w:r>
+      <w:proofErr w:type="spellEnd"/>
+      <w:r>
+        <w:rPr>
+          <w:rFonts w:ascii="Consolas" w:hAnsi="Consolas"/>
+          <w:b/>
+          <w:color w:val="70AD47" w:themeColor="accent6"/>
+        </w:rPr>
+        <w:t xml:space="preserve"> </w:t>
+      </w:r>
+      <w:proofErr w:type="spellStart"/>
+      <w:r>
+        <w:rPr>
+          <w:rFonts w:ascii="Consolas" w:hAnsi="Consolas"/>
+          <w:b/>
+          <w:color w:val="70AD47" w:themeColor="accent6"/>
+        </w:rPr>
+        <w:t>the</w:t>
+      </w:r>
+      <w:proofErr w:type="spellEnd"/>
+      <w:r>
+        <w:rPr>
+          <w:rFonts w:ascii="Consolas" w:hAnsi="Consolas"/>
+          <w:b/>
+          <w:color w:val="70AD47" w:themeColor="accent6"/>
+        </w:rPr>
+        <w:t xml:space="preserve"> </w:t>
+      </w:r>
+      <w:proofErr w:type="spellStart"/>
+      <w:r>
+        <w:rPr>
+          <w:rFonts w:ascii="Consolas" w:hAnsi="Consolas"/>
+          <w:b/>
+          <w:color w:val="70AD47" w:themeColor="accent6"/>
+        </w:rPr>
+        <w:t>article</w:t>
+      </w:r>
+      <w:proofErr w:type="spellEnd"/>
+      <w:r>
+        <w:rPr>
+          <w:rFonts w:ascii="Consolas" w:hAnsi="Consolas"/>
+          <w:b/>
+          <w:color w:val="70AD47" w:themeColor="accent6"/>
+        </w:rPr>
+        <w:t xml:space="preserve"> </w:t>
+      </w:r>
+      <w:proofErr w:type="spellStart"/>
+      <w:r>
+        <w:rPr>
+          <w:rFonts w:ascii="Consolas" w:hAnsi="Consolas"/>
+          <w:b/>
+          <w:color w:val="70AD47" w:themeColor="accent6"/>
+        </w:rPr>
+        <w:t>worth</w:t>
+      </w:r>
+      <w:proofErr w:type="spellEnd"/>
+      <w:r>
+        <w:rPr>
+          <w:rFonts w:ascii="Consolas" w:hAnsi="Consolas"/>
+          <w:b/>
+          <w:color w:val="70AD47" w:themeColor="accent6"/>
+        </w:rPr>
+        <w:t xml:space="preserve"> </w:t>
+      </w:r>
+      <w:r>
+        <w:rPr>
+          <w:rFonts w:ascii="Consolas" w:hAnsi="Consolas"/>
+          <w:b/>
+          <w:color w:val="70AD47" w:themeColor="accent6"/>
         </w:rPr>
         <w:t>{</w:t>
       </w:r>
@@ -4556,14 +4848,16 @@
         <w:rPr>
           <w:rFonts w:ascii="Consolas" w:hAnsi="Consolas"/>
           <w:b/>
-        </w:rPr>
-        <w:t>guestName</w:t>
+          <w:color w:val="70AD47" w:themeColor="accent6"/>
+        </w:rPr>
+        <w:t>articlePoint</w:t>
       </w:r>
       <w:proofErr w:type="spellEnd"/>
       <w:r>
         <w:rPr>
           <w:rFonts w:ascii="Consolas" w:hAnsi="Consolas"/>
           <w:b/>
+          <w:color w:val="70AD47" w:themeColor="accent6"/>
         </w:rPr>
         <w:t xml:space="preserve">} </w:t>
       </w:r>
@@ -4572,144 +4866,31 @@
         <w:rPr>
           <w:rFonts w:ascii="Consolas" w:hAnsi="Consolas"/>
           <w:b/>
-        </w:rPr>
-        <w:t>successful</w:t>
-      </w:r>
+          <w:color w:val="70AD47" w:themeColor="accent6"/>
+        </w:rPr>
+        <w:t>points</w:t>
+      </w:r>
+      <w:proofErr w:type="spellEnd"/>
       <w:r>
         <w:rPr>
           <w:rFonts w:ascii="Consolas" w:hAnsi="Consolas"/>
           <w:b/>
-        </w:rPr>
-        <w:t>ly</w:t>
-      </w:r>
-      <w:proofErr w:type="spellEnd"/>
-      <w:r>
-        <w:rPr>
-          <w:rFonts w:ascii="Consolas" w:hAnsi="Consolas"/>
-          <w:b/>
-        </w:rPr>
-        <w:t xml:space="preserve"> </w:t>
-      </w:r>
-      <w:proofErr w:type="spellStart"/>
-      <w:r>
-        <w:rPr>
-          <w:rFonts w:ascii="Consolas" w:hAnsi="Consolas"/>
-          <w:b/>
-        </w:rPr>
-        <w:t>purchased</w:t>
-      </w:r>
-      <w:proofErr w:type="spellEnd"/>
-      <w:r>
-        <w:rPr>
-          <w:rFonts w:ascii="Consolas" w:hAnsi="Consolas"/>
-          <w:b/>
-        </w:rPr>
-        <w:t xml:space="preserve"> </w:t>
-      </w:r>
-      <w:proofErr w:type="spellStart"/>
-      <w:r>
-        <w:rPr>
-          <w:rFonts w:ascii="Consolas" w:hAnsi="Consolas"/>
-          <w:b/>
-        </w:rPr>
-        <w:t>the</w:t>
-      </w:r>
-      <w:proofErr w:type="spellEnd"/>
-      <w:r>
-        <w:rPr>
-          <w:rFonts w:ascii="Consolas" w:hAnsi="Consolas"/>
-          <w:b/>
-        </w:rPr>
-        <w:t xml:space="preserve"> </w:t>
-      </w:r>
-      <w:proofErr w:type="spellStart"/>
-      <w:r>
-        <w:rPr>
-          <w:rFonts w:ascii="Consolas" w:hAnsi="Consolas"/>
-          <w:b/>
-        </w:rPr>
-        <w:t>article</w:t>
-      </w:r>
-      <w:proofErr w:type="spellEnd"/>
-      <w:r>
-        <w:rPr>
-          <w:rFonts w:ascii="Consolas" w:hAnsi="Consolas"/>
-          <w:b/>
-        </w:rPr>
-        <w:t xml:space="preserve"> </w:t>
-      </w:r>
-      <w:proofErr w:type="spellStart"/>
-      <w:r>
-        <w:rPr>
-          <w:rFonts w:ascii="Consolas" w:hAnsi="Consolas"/>
-          <w:b/>
-        </w:rPr>
-        <w:t>worth</w:t>
-      </w:r>
-      <w:proofErr w:type="spellEnd"/>
-      <w:r>
-        <w:rPr>
-          <w:rFonts w:ascii="Consolas" w:hAnsi="Consolas"/>
-          <w:b/>
-        </w:rPr>
-        <w:t xml:space="preserve"> </w:t>
-      </w:r>
-      <w:r>
-        <w:rPr>
-          <w:rFonts w:ascii="Consolas" w:hAnsi="Consolas"/>
-          <w:b/>
-        </w:rPr>
-        <w:t>{</w:t>
-      </w:r>
-      <w:proofErr w:type="spellStart"/>
-      <w:r>
-        <w:rPr>
-          <w:rFonts w:ascii="Consolas" w:hAnsi="Consolas"/>
-          <w:b/>
-        </w:rPr>
-        <w:t>articlePoint</w:t>
-      </w:r>
-      <w:proofErr w:type="spellEnd"/>
-      <w:r>
-        <w:rPr>
-          <w:rFonts w:ascii="Consolas" w:hAnsi="Consolas"/>
-          <w:b/>
-        </w:rPr>
-        <w:t xml:space="preserve">} </w:t>
-      </w:r>
-      <w:proofErr w:type="spellStart"/>
-      <w:r>
-        <w:rPr>
-          <w:rFonts w:ascii="Consolas" w:hAnsi="Consolas"/>
-          <w:b/>
-        </w:rPr>
-        <w:t>points</w:t>
-      </w:r>
-      <w:proofErr w:type="spellEnd"/>
-      <w:r>
-        <w:rPr>
-          <w:rFonts w:ascii="Consolas" w:hAnsi="Consolas"/>
-          <w:b/>
-        </w:rPr>
-        <w:t>.</w:t>
-      </w:r>
-      <w:r>
-        <w:rPr>
-          <w:rFonts w:ascii="Consolas" w:hAnsi="Consolas"/>
-          <w:b/>
-        </w:rPr>
-        <w:t>"</w:t>
+          <w:color w:val="70AD47" w:themeColor="accent6"/>
+        </w:rPr>
+        <w:t>."</w:t>
       </w:r>
     </w:p>
     <w:p>
       <w:pPr>
         <w:spacing w:line="360" w:lineRule="auto"/>
         <w:rPr>
-          <w:lang w:val="en-US"/>
-        </w:rPr>
-      </w:pPr>
-      <w:r>
-        <w:rPr>
+          <w:color w:val="70AD47" w:themeColor="accent6"/>
+          <w:lang w:val="en-US"/>
+        </w:rPr>
+      </w:pPr>
+      <w:r>
+        <w:rPr>
+          <w:color w:val="70AD47" w:themeColor="accent6"/>
           <w:lang w:val="en-US"/>
         </w:rPr>
         <w:t xml:space="preserve">The </w:t>
@@ -4717,253 +4898,262 @@
       <w:r>
         <w:rPr>
           <w:b/>
+          <w:color w:val="70AD47" w:themeColor="accent6"/>
           <w:lang w:val="en-US"/>
         </w:rPr>
         <w:t>articlePoint</w:t>
       </w:r>
       <w:r>
         <w:rPr>
-          <w:rStyle w:val="20"/>
+          <w:rStyle w:val="Heading2Char"/>
+          <w:color w:val="70AD47" w:themeColor="accent6"/>
           <w:lang w:val="en"/>
         </w:rPr>
         <w:t xml:space="preserve"> </w:t>
+      </w:r>
+      <w:r>
+        <w:rPr>
+          <w:rStyle w:val="jlqj4b"/>
+          <w:color w:val="70AD47" w:themeColor="accent6"/>
+          <w:lang w:val="en"/>
+        </w:rPr>
+        <w:t xml:space="preserve">is the value at which the </w:t>
+      </w:r>
+      <w:r>
+        <w:rPr>
+          <w:rStyle w:val="jlqj4b"/>
+          <w:color w:val="70AD47" w:themeColor="accent6"/>
+          <w:lang w:val="en-US"/>
+        </w:rPr>
+        <w:t>article</w:t>
+      </w:r>
+      <w:r>
+        <w:rPr>
+          <w:rStyle w:val="jlqj4b"/>
+          <w:color w:val="70AD47" w:themeColor="accent6"/>
+          <w:lang w:val="en"/>
+        </w:rPr>
+        <w:t xml:space="preserve"> was purchased</w:t>
+      </w:r>
+      <w:r>
+        <w:rPr>
+          <w:color w:val="70AD47" w:themeColor="accent6"/>
+        </w:rPr>
+        <w:t>.</w:t>
+      </w:r>
+      <w:r>
+        <w:rPr>
+          <w:color w:val="70AD47" w:themeColor="accent6"/>
+          <w:lang w:val="en-US"/>
+        </w:rPr>
+        <w:t xml:space="preserve">  </w:t>
+      </w:r>
+    </w:p>
+    <w:p>
+      <w:pPr>
+        <w:spacing w:line="360" w:lineRule="auto"/>
+        <w:rPr>
+          <w:rFonts w:eastAsiaTheme="majorEastAsia" w:cstheme="majorBidi"/>
+          <w:b/>
+          <w:iCs/>
+          <w:color w:val="A34A0D"/>
+          <w:sz w:val="28"/>
+          <w:lang w:val="en-US"/>
+        </w:rPr>
+      </w:pPr>
+      <w:r>
+        <w:rPr>
+          <w:rFonts w:eastAsiaTheme="majorEastAsia" w:cstheme="majorBidi"/>
+          <w:b/>
+          <w:iCs/>
+          <w:color w:val="A34A0D"/>
+          <w:sz w:val="28"/>
+        </w:rPr>
+        <w:t>show</w:t>
+      </w:r>
+      <w:r>
+        <w:rPr>
+          <w:rFonts w:eastAsiaTheme="majorEastAsia" w:cstheme="majorBidi"/>
+          <w:b/>
+          <w:iCs/>
+          <w:color w:val="A34A0D"/>
+          <w:sz w:val="28"/>
+          <w:lang w:val="en-US"/>
+        </w:rPr>
+        <w:t xml:space="preserve">GalleryInfo </w:t>
+      </w:r>
+      <w:r>
+        <w:rPr>
+          <w:rFonts w:eastAsiaTheme="majorEastAsia" w:cstheme="majorBidi"/>
+          <w:b/>
+          <w:iCs/>
+          <w:color w:val="A34A0D"/>
+          <w:sz w:val="28"/>
+        </w:rPr>
+        <w:t>(</w:t>
+      </w:r>
+      <w:r>
+        <w:rPr>
+          <w:rFonts w:eastAsiaTheme="majorEastAsia" w:cstheme="majorBidi"/>
+          <w:b/>
+          <w:iCs/>
+          <w:color w:val="A34A0D"/>
+          <w:sz w:val="28"/>
+          <w:lang w:val="en-US"/>
+        </w:rPr>
+        <w:t>criteria)</w:t>
+      </w:r>
+    </w:p>
+    <w:p>
+      <w:pPr>
+        <w:spacing w:line="360" w:lineRule="auto"/>
+        <w:rPr>
+          <w:rStyle w:val="jlqj4b"/>
+          <w:rFonts w:eastAsiaTheme="majorEastAsia" w:cstheme="majorBidi"/>
+          <w:b/>
+          <w:iCs/>
+          <w:color w:val="000000" w:themeColor="text1"/>
+          <w:lang w:val="en-US"/>
+        </w:rPr>
+      </w:pPr>
+      <w:r>
+        <w:rPr>
+          <w:rFonts w:eastAsiaTheme="majorEastAsia" w:cstheme="majorBidi"/>
+          <w:b/>
+          <w:iCs/>
+          <w:color w:val="A34A0D"/>
+          <w:sz w:val="28"/>
+          <w:lang w:val="en-US"/>
+        </w:rPr>
+        <w:t xml:space="preserve">         </w:t>
+      </w:r>
+      <w:r>
+        <w:rPr>
+          <w:rFonts w:eastAsiaTheme="majorEastAsia" w:cstheme="majorBidi"/>
+          <w:iCs/>
+          <w:color w:val="000000" w:themeColor="text1"/>
+          <w:lang w:val="en-US"/>
+        </w:rPr>
+        <w:t>Accept</w:t>
+      </w:r>
+      <w:r>
+        <w:rPr>
+          <w:rFonts w:eastAsiaTheme="majorEastAsia" w:cstheme="majorBidi"/>
+          <w:iCs/>
+          <w:color w:val="000000" w:themeColor="text1"/>
+          <w:lang w:val="en-US"/>
+        </w:rPr>
+        <w:t xml:space="preserve"> 1 argument-</w:t>
+      </w:r>
+      <w:r>
+        <w:rPr>
+          <w:rFonts w:ascii="Consolas" w:eastAsiaTheme="majorEastAsia" w:hAnsi="Consolas" w:cstheme="majorBidi"/>
+          <w:b/>
+          <w:iCs/>
+          <w:color w:val="000000" w:themeColor="text1"/>
+          <w:lang w:val="en-US"/>
+        </w:rPr>
+        <w:t>criteria</w:t>
+      </w:r>
+      <w:r>
+        <w:rPr>
+          <w:rFonts w:eastAsiaTheme="majorEastAsia" w:cstheme="majorBidi"/>
+          <w:b/>
+          <w:iCs/>
+          <w:color w:val="000000" w:themeColor="text1"/>
+          <w:lang w:val="en-US"/>
+        </w:rPr>
+        <w:t xml:space="preserve">. </w:t>
       </w:r>
       <w:r>
         <w:rPr>
           <w:rStyle w:val="jlqj4b"/>
           <w:lang w:val="en"/>
         </w:rPr>
-        <w:t xml:space="preserve">is the value at which the </w:t>
+        <w:t xml:space="preserve">This method </w:t>
       </w:r>
       <w:r>
         <w:rPr>
           <w:rStyle w:val="jlqj4b"/>
-          <w:lang w:val="en-US"/>
-        </w:rPr>
-        <w:t>article</w:t>
+          <w:b/>
+          <w:lang w:val="en"/>
+        </w:rPr>
+        <w:t>return</w:t>
+      </w:r>
+      <w:r>
+        <w:rPr>
+          <w:rStyle w:val="jlqj4b"/>
+          <w:b/>
+          <w:lang w:val="en"/>
+        </w:rPr>
+        <w:t xml:space="preserve"> gallery information</w:t>
       </w:r>
       <w:r>
         <w:rPr>
           <w:rStyle w:val="jlqj4b"/>
           <w:lang w:val="en"/>
         </w:rPr>
-        <w:t xml:space="preserve"> was purchased</w:t>
-      </w:r>
-      <w:r>
+        <w:t xml:space="preserve"> based on the criteria</w:t>
+      </w:r>
+      <w:r>
+        <w:rPr>
+          <w:rStyle w:val="jlqj4b"/>
+        </w:rPr>
         <w:t>.</w:t>
       </w:r>
       <w:r>
         <w:rPr>
-          <w:lang w:val="en-US"/>
-        </w:rPr>
-        <w:t xml:space="preserve">  </w:t>
+          <w:rStyle w:val="Heading2Char"/>
+          <w:lang w:val="en"/>
+        </w:rPr>
+        <w:t xml:space="preserve"> </w:t>
+      </w:r>
+      <w:r>
+        <w:rPr>
+          <w:rStyle w:val="Heading2Char"/>
+          <w:lang w:val="en"/>
+        </w:rPr>
+        <w:t xml:space="preserve"> </w:t>
+      </w:r>
+      <w:r>
+        <w:rPr>
+          <w:rStyle w:val="jlqj4b"/>
+          <w:lang w:val="en"/>
+        </w:rPr>
+        <w:t xml:space="preserve">Possible values for the </w:t>
+      </w:r>
+      <w:r>
+        <w:rPr>
+          <w:rStyle w:val="jlqj4b"/>
+          <w:b/>
+          <w:lang w:val="en"/>
+        </w:rPr>
+        <w:t>criterion</w:t>
+      </w:r>
+      <w:r>
+        <w:rPr>
+          <w:rStyle w:val="jlqj4b"/>
+          <w:lang w:val="en"/>
+        </w:rPr>
+        <w:t xml:space="preserve"> are</w:t>
+      </w:r>
+      <w:r>
+        <w:rPr>
+          <w:rStyle w:val="jlqj4b"/>
+        </w:rPr>
+        <w:t xml:space="preserve"> </w:t>
+      </w:r>
+      <w:r>
+        <w:rPr>
+          <w:rStyle w:val="jlqj4b"/>
+          <w:lang w:val="en-US"/>
+        </w:rPr>
+        <w:t>two types:</w:t>
       </w:r>
     </w:p>
     <w:p>
       <w:pPr>
-        <w:spacing w:line="360" w:lineRule="auto"/>
-        <w:rPr>
-          <w:rFonts w:eastAsiaTheme="majorEastAsia" w:cstheme="majorBidi"/>
-          <w:b/>
-          <w:iCs/>
-          <w:color w:val="A34A0D"/>
-          <w:sz w:val="28"/>
-          <w:lang w:val="en-US"/>
-        </w:rPr>
-      </w:pPr>
-      <w:r>
-        <w:rPr>
-          <w:rFonts w:eastAsiaTheme="majorEastAsia" w:cstheme="majorBidi"/>
-          <w:b/>
-          <w:iCs/>
-          <w:color w:val="A34A0D"/>
-          <w:sz w:val="28"/>
-        </w:rPr>
-        <w:t>show</w:t>
-      </w:r>
-      <w:r>
-        <w:rPr>
-          <w:rFonts w:eastAsiaTheme="majorEastAsia" w:cstheme="majorBidi"/>
-          <w:b/>
-          <w:iCs/>
-          <w:color w:val="A34A0D"/>
-          <w:sz w:val="28"/>
-          <w:lang w:val="en-US"/>
-        </w:rPr>
-        <w:t xml:space="preserve">GalleryInfo </w:t>
-      </w:r>
-      <w:r>
-        <w:rPr>
-          <w:rFonts w:eastAsiaTheme="majorEastAsia" w:cstheme="majorBidi"/>
-          <w:b/>
-          <w:iCs/>
-          <w:color w:val="A34A0D"/>
-          <w:sz w:val="28"/>
-        </w:rPr>
-        <w:t>(</w:t>
-      </w:r>
-      <w:r>
-        <w:rPr>
-          <w:rFonts w:eastAsiaTheme="majorEastAsia" w:cstheme="majorBidi"/>
-          <w:b/>
-          <w:iCs/>
-          <w:color w:val="A34A0D"/>
-          <w:sz w:val="28"/>
-          <w:lang w:val="en-US"/>
-        </w:rPr>
-        <w:t>criteria)</w:t>
-      </w:r>
-    </w:p>
-    <w:p>
-      <w:pPr>
-        <w:spacing w:line="360" w:lineRule="auto"/>
-        <w:rPr>
-          <w:rStyle w:val="jlqj4b"/>
-          <w:rFonts w:eastAsiaTheme="majorEastAsia" w:cstheme="majorBidi"/>
-          <w:b/>
-          <w:iCs/>
-          <w:color w:val="000000" w:themeColor="text1"/>
-          <w:lang w:val="en-US"/>
-        </w:rPr>
-      </w:pPr>
-      <w:r>
-        <w:rPr>
-          <w:rFonts w:eastAsiaTheme="majorEastAsia" w:cstheme="majorBidi"/>
-          <w:b/>
-          <w:iCs/>
-          <w:color w:val="A34A0D"/>
-          <w:sz w:val="28"/>
-          <w:lang w:val="en-US"/>
-        </w:rPr>
-        <w:t xml:space="preserve">         </w:t>
-      </w:r>
-      <w:r>
-        <w:rPr>
-          <w:rFonts w:eastAsiaTheme="majorEastAsia" w:cstheme="majorBidi"/>
-          <w:iCs/>
-          <w:color w:val="000000" w:themeColor="text1"/>
-          <w:lang w:val="en-US"/>
-        </w:rPr>
-        <w:t>Accept</w:t>
-      </w:r>
-      <w:r>
-        <w:rPr>
-          <w:rFonts w:eastAsiaTheme="majorEastAsia" w:cstheme="majorBidi"/>
-          <w:iCs/>
-          <w:color w:val="000000" w:themeColor="text1"/>
-          <w:lang w:val="en-US"/>
-        </w:rPr>
-        <w:t xml:space="preserve"> 1 argument-</w:t>
-      </w:r>
-      <w:r>
-        <w:rPr>
-          <w:rFonts w:ascii="Consolas" w:eastAsiaTheme="majorEastAsia" w:hAnsi="Consolas" w:cstheme="majorBidi"/>
-          <w:b/>
-          <w:iCs/>
-          <w:color w:val="000000" w:themeColor="text1"/>
-          <w:lang w:val="en-US"/>
-        </w:rPr>
-        <w:t>criteria</w:t>
-      </w:r>
-      <w:r>
-        <w:rPr>
-          <w:rFonts w:eastAsiaTheme="majorEastAsia" w:cstheme="majorBidi"/>
-          <w:b/>
-          <w:iCs/>
-          <w:color w:val="000000" w:themeColor="text1"/>
-          <w:lang w:val="en-US"/>
-        </w:rPr>
-        <w:t xml:space="preserve">. </w:t>
-      </w:r>
-      <w:r>
-        <w:rPr>
-          <w:rStyle w:val="jlqj4b"/>
-          <w:lang w:val="en"/>
-        </w:rPr>
-        <w:t xml:space="preserve">This method </w:t>
-      </w:r>
-      <w:r>
-        <w:rPr>
-          <w:rStyle w:val="jlqj4b"/>
-          <w:b/>
-          <w:lang w:val="en"/>
-        </w:rPr>
-        <w:t>return</w:t>
-      </w:r>
-      <w:r>
-        <w:rPr>
-          <w:rStyle w:val="jlqj4b"/>
-          <w:b/>
-          <w:lang w:val="en"/>
-        </w:rPr>
-        <w:t xml:space="preserve"> gallery information</w:t>
-      </w:r>
-      <w:r>
-        <w:rPr>
-          <w:rStyle w:val="jlqj4b"/>
-          <w:lang w:val="en"/>
-        </w:rPr>
-        <w:t xml:space="preserve"> based on the criteria</w:t>
-      </w:r>
-      <w:r>
-        <w:rPr>
-          <w:rStyle w:val="jlqj4b"/>
-        </w:rPr>
-        <w:t>.</w:t>
-      </w:r>
-      <w:r>
-        <w:rPr>
-          <w:rStyle w:val="20"/>
-          <w:lang w:val="en"/>
-        </w:rPr>
-        <w:t xml:space="preserve"> </w:t>
-      </w:r>
-      <w:r>
-        <w:rPr>
-          <w:rStyle w:val="20"/>
-          <w:lang w:val="en"/>
-        </w:rPr>
-        <w:t xml:space="preserve"> </w:t>
-      </w:r>
-      <w:r>
-        <w:rPr>
-          <w:rStyle w:val="jlqj4b"/>
-          <w:lang w:val="en"/>
-        </w:rPr>
-        <w:t xml:space="preserve">Possible values for the </w:t>
-      </w:r>
-      <w:r>
-        <w:rPr>
-          <w:rStyle w:val="jlqj4b"/>
-          <w:b/>
-          <w:lang w:val="en"/>
-        </w:rPr>
-        <w:t>criterion</w:t>
-      </w:r>
-      <w:r>
-        <w:rPr>
-          <w:rStyle w:val="jlqj4b"/>
-          <w:lang w:val="en"/>
-        </w:rPr>
-        <w:t xml:space="preserve"> are</w:t>
-      </w:r>
-      <w:r>
-        <w:rPr>
-          <w:rStyle w:val="jlqj4b"/>
-        </w:rPr>
-        <w:t xml:space="preserve"> </w:t>
-      </w:r>
-      <w:r>
-        <w:rPr>
-          <w:rStyle w:val="jlqj4b"/>
-          <w:lang w:val="en-US"/>
-        </w:rPr>
-        <w:t>two types:</w:t>
-      </w:r>
-    </w:p>
-    <w:p>
-      <w:pPr>
-        <w:pStyle w:val="a4"/>
+        <w:pStyle w:val="ListParagraph"/>
         <w:numPr>
           <w:ilvl w:val="0"/>
           <w:numId w:val="4"/>
@@ -5016,7 +5206,7 @@
       </w:r>
       <w:r>
         <w:rPr>
-          <w:rStyle w:val="20"/>
+          <w:rStyle w:val="Heading2Char"/>
           <w:b w:val="0"/>
           <w:lang w:val="en"/>
         </w:rPr>
@@ -5083,7 +5273,7 @@
     </w:p>
     <w:p>
       <w:pPr>
-        <w:pStyle w:val="a4"/>
+        <w:pStyle w:val="ListParagraph"/>
         <w:numPr>
           <w:ilvl w:val="0"/>
           <w:numId w:val="22"/>
@@ -5092,57 +5282,40 @@
         <w:ind w:left="1644"/>
         <w:rPr>
           <w:rStyle w:val="jlqj4b"/>
+          <w:color w:val="70AD47" w:themeColor="accent6"/>
         </w:rPr>
       </w:pPr>
       <w:r>
         <w:rPr>
           <w:rStyle w:val="jlqj4b"/>
+          <w:color w:val="70AD47" w:themeColor="accent6"/>
         </w:rPr>
         <w:t>On first line show the following message:</w:t>
       </w:r>
     </w:p>
     <w:p>
       <w:pPr>
-        <w:pStyle w:val="a4"/>
+        <w:pStyle w:val="ListParagraph"/>
         <w:spacing w:line="360" w:lineRule="auto"/>
         <w:ind w:left="1644"/>
         <w:rPr>
           <w:rFonts w:ascii="Consolas" w:hAnsi="Consolas"/>
           <w:b/>
+          <w:color w:val="70AD47" w:themeColor="accent6"/>
         </w:rPr>
       </w:pPr>
       <w:r>
         <w:rPr>
           <w:rFonts w:ascii="Consolas" w:hAnsi="Consolas"/>
           <w:b/>
-        </w:rPr>
-        <w:t xml:space="preserve">   </w:t>
-      </w:r>
-      <w:r>
-        <w:rPr>
-          <w:rFonts w:ascii="Consolas" w:hAnsi="Consolas"/>
-          <w:b/>
-        </w:rPr>
-        <w:t>"</w:t>
-      </w:r>
-      <w:r>
-        <w:rPr>
-          <w:rFonts w:ascii="Consolas" w:hAnsi="Consolas"/>
-          <w:b/>
-        </w:rPr>
-        <w:t>Articles information:</w:t>
-      </w:r>
-      <w:r>
-        <w:rPr>
-          <w:rFonts w:ascii="Consolas" w:hAnsi="Consolas"/>
-          <w:b/>
-        </w:rPr>
-        <w:t>"</w:t>
+          <w:color w:val="70AD47" w:themeColor="accent6"/>
+        </w:rPr>
+        <w:t xml:space="preserve">   "Articles information:"</w:t>
       </w:r>
     </w:p>
     <w:p>
       <w:pPr>
-        <w:pStyle w:val="a4"/>
+        <w:pStyle w:val="ListParagraph"/>
         <w:numPr>
           <w:ilvl w:val="0"/>
           <w:numId w:val="22"/>
@@ -5219,7 +5392,7 @@
     </w:p>
     <w:p>
       <w:pPr>
-        <w:pStyle w:val="a4"/>
+        <w:pStyle w:val="ListParagraph"/>
         <w:numPr>
           <w:ilvl w:val="0"/>
           <w:numId w:val="4"/>
@@ -5266,7 +5439,7 @@
       </w:r>
       <w:r>
         <w:rPr>
-          <w:rStyle w:val="20"/>
+          <w:rStyle w:val="Heading2Char"/>
           <w:b w:val="0"/>
           <w:lang w:val="en"/>
         </w:rPr>
@@ -5326,7 +5499,7 @@
     </w:p>
     <w:p>
       <w:pPr>
-        <w:pStyle w:val="a4"/>
+        <w:pStyle w:val="ListParagraph"/>
         <w:numPr>
           <w:ilvl w:val="1"/>
           <w:numId w:val="22"/>
@@ -5345,7 +5518,7 @@
     </w:p>
     <w:p>
       <w:pPr>
-        <w:pStyle w:val="a4"/>
+        <w:pStyle w:val="ListParagraph"/>
         <w:spacing w:line="360" w:lineRule="auto"/>
         <w:ind w:left="1284"/>
         <w:rPr>
@@ -5398,7 +5571,7 @@
     </w:p>
     <w:p>
       <w:pPr>
-        <w:pStyle w:val="a4"/>
+        <w:pStyle w:val="ListParagraph"/>
         <w:numPr>
           <w:ilvl w:val="1"/>
           <w:numId w:val="4"/>
@@ -5631,7 +5804,7 @@
           </w:tcPr>
           <w:p>
             <w:pPr>
-              <w:pStyle w:val="HTML"/>
+              <w:pStyle w:val="HTMLPreformatted"/>
               <w:shd w:val="clear" w:color="auto" w:fill="FFFFFF"/>
               <w:spacing w:line="360" w:lineRule="auto"/>
               <w:rPr>
@@ -5982,7 +6155,7 @@
           </w:p>
           <w:p>
             <w:pPr>
-              <w:pStyle w:val="HTML"/>
+              <w:pStyle w:val="HTMLPreformatted"/>
               <w:shd w:val="clear" w:color="auto" w:fill="FFFFFF"/>
               <w:spacing w:line="360" w:lineRule="auto"/>
               <w:rPr>
@@ -6181,7 +6354,7 @@
           </w:p>
           <w:p>
             <w:pPr>
-              <w:pStyle w:val="HTML"/>
+              <w:pStyle w:val="HTMLPreformatted"/>
               <w:shd w:val="clear" w:color="auto" w:fill="FFFFFF"/>
               <w:spacing w:line="360" w:lineRule="auto"/>
               <w:rPr>
@@ -6784,7 +6957,7 @@
           </w:tcPr>
           <w:p>
             <w:pPr>
-              <w:pStyle w:val="HTML"/>
+              <w:pStyle w:val="HTMLPreformatted"/>
               <w:shd w:val="clear" w:color="auto" w:fill="FFFFFF"/>
               <w:spacing w:line="360" w:lineRule="auto"/>
               <w:rPr>
@@ -7118,7 +7291,7 @@
           </w:p>
           <w:p>
             <w:pPr>
-              <w:pStyle w:val="HTML"/>
+              <w:pStyle w:val="HTMLPreformatted"/>
               <w:shd w:val="clear" w:color="auto" w:fill="FFFFFF"/>
               <w:spacing w:line="360" w:lineRule="auto"/>
               <w:rPr>
@@ -7335,7 +7508,7 @@
           </w:p>
           <w:p>
             <w:pPr>
-              <w:pStyle w:val="HTML"/>
+              <w:pStyle w:val="HTMLPreformatted"/>
               <w:shd w:val="clear" w:color="auto" w:fill="FFFFFF"/>
               <w:spacing w:line="360" w:lineRule="auto"/>
               <w:rPr>
@@ -7839,7 +8012,7 @@
           </w:tcPr>
           <w:p>
             <w:pPr>
-              <w:pStyle w:val="HTML"/>
+              <w:pStyle w:val="HTMLPreformatted"/>
               <w:shd w:val="clear" w:color="auto" w:fill="FFFFFF"/>
               <w:spacing w:line="360" w:lineRule="auto"/>
               <w:rPr>
@@ -7980,7 +8153,7 @@
           </w:p>
           <w:p>
             <w:pPr>
-              <w:pStyle w:val="HTML"/>
+              <w:pStyle w:val="HTMLPreformatted"/>
               <w:shd w:val="clear" w:color="auto" w:fill="FFFFFF"/>
               <w:spacing w:line="360" w:lineRule="auto"/>
               <w:rPr>
@@ -8139,7 +8312,7 @@
           </w:p>
           <w:p>
             <w:pPr>
-              <w:pStyle w:val="HTML"/>
+              <w:pStyle w:val="HTMLPreformatted"/>
               <w:shd w:val="clear" w:color="auto" w:fill="FFFFFF"/>
               <w:spacing w:line="360" w:lineRule="auto"/>
               <w:rPr>
@@ -8298,7 +8471,7 @@
           </w:p>
           <w:p>
             <w:pPr>
-              <w:pStyle w:val="HTML"/>
+              <w:pStyle w:val="HTMLPreformatted"/>
               <w:shd w:val="clear" w:color="auto" w:fill="FFFFFF"/>
               <w:spacing w:line="360" w:lineRule="auto"/>
               <w:rPr>
@@ -8457,7 +8630,7 @@
           </w:p>
           <w:p>
             <w:pPr>
-              <w:pStyle w:val="HTML"/>
+              <w:pStyle w:val="HTMLPreformatted"/>
               <w:shd w:val="clear" w:color="auto" w:fill="FFFFFF"/>
               <w:spacing w:line="360" w:lineRule="auto"/>
               <w:rPr>
@@ -8614,7 +8787,7 @@
           </w:p>
           <w:p>
             <w:pPr>
-              <w:pStyle w:val="HTML"/>
+              <w:pStyle w:val="HTMLPreformatted"/>
               <w:shd w:val="clear" w:color="auto" w:fill="FFFFFF"/>
               <w:spacing w:line="360" w:lineRule="auto"/>
               <w:rPr>
@@ -9004,7 +9177,7 @@
           </w:p>
           <w:p>
             <w:pPr>
-              <w:pStyle w:val="HTML"/>
+              <w:pStyle w:val="HTMLPreformatted"/>
               <w:shd w:val="clear" w:color="auto" w:fill="FFFFFF"/>
               <w:spacing w:line="360" w:lineRule="auto"/>
               <w:rPr>
@@ -9265,7 +9438,7 @@
           </w:p>
           <w:p>
             <w:pPr>
-              <w:pStyle w:val="HTML"/>
+              <w:pStyle w:val="HTMLPreformatted"/>
               <w:shd w:val="clear" w:color="auto" w:fill="FFFFFF"/>
               <w:spacing w:line="360" w:lineRule="auto"/>
               <w:rPr>
@@ -9882,7 +10055,7 @@
           </w:tcPr>
           <w:p>
             <w:pPr>
-              <w:pStyle w:val="HTML"/>
+              <w:pStyle w:val="HTMLPreformatted"/>
               <w:shd w:val="clear" w:color="auto" w:fill="FFFFFF"/>
               <w:spacing w:line="360" w:lineRule="auto"/>
               <w:rPr>
@@ -10040,7 +10213,7 @@
           </w:p>
           <w:p>
             <w:pPr>
-              <w:pStyle w:val="HTML"/>
+              <w:pStyle w:val="HTMLPreformatted"/>
               <w:shd w:val="clear" w:color="auto" w:fill="FFFFFF"/>
               <w:spacing w:line="360" w:lineRule="auto"/>
               <w:rPr>
@@ -10199,7 +10372,7 @@
           </w:p>
           <w:p>
             <w:pPr>
-              <w:pStyle w:val="HTML"/>
+              <w:pStyle w:val="HTMLPreformatted"/>
               <w:shd w:val="clear" w:color="auto" w:fill="FFFFFF"/>
               <w:spacing w:line="360" w:lineRule="auto"/>
               <w:rPr>
@@ -10358,7 +10531,7 @@
           </w:p>
           <w:p>
             <w:pPr>
-              <w:pStyle w:val="HTML"/>
+              <w:pStyle w:val="HTMLPreformatted"/>
               <w:shd w:val="clear" w:color="auto" w:fill="FFFFFF"/>
               <w:spacing w:line="360" w:lineRule="auto"/>
               <w:rPr>
@@ -10517,7 +10690,7 @@
           </w:p>
           <w:p>
             <w:pPr>
-              <w:pStyle w:val="HTML"/>
+              <w:pStyle w:val="HTMLPreformatted"/>
               <w:shd w:val="clear" w:color="auto" w:fill="FFFFFF"/>
               <w:spacing w:line="360" w:lineRule="auto"/>
               <w:rPr>
@@ -10674,7 +10847,7 @@
           </w:p>
           <w:p>
             <w:pPr>
-              <w:pStyle w:val="HTML"/>
+              <w:pStyle w:val="HTMLPreformatted"/>
               <w:shd w:val="clear" w:color="auto" w:fill="FFFFFF"/>
               <w:spacing w:line="360" w:lineRule="auto"/>
               <w:rPr>
@@ -11024,7 +11197,7 @@
           </w:p>
           <w:p>
             <w:pPr>
-              <w:pStyle w:val="HTML"/>
+              <w:pStyle w:val="HTMLPreformatted"/>
               <w:shd w:val="clear" w:color="auto" w:fill="FFFFFF"/>
               <w:spacing w:line="360" w:lineRule="auto"/>
               <w:rPr>
@@ -11223,7 +11396,7 @@
           </w:p>
           <w:p>
             <w:pPr>
-              <w:pStyle w:val="HTML"/>
+              <w:pStyle w:val="HTMLPreformatted"/>
               <w:shd w:val="clear" w:color="auto" w:fill="FFFFFF"/>
               <w:spacing w:line="360" w:lineRule="auto"/>
               <w:rPr>
@@ -11374,7 +11547,7 @@
           </w:p>
           <w:p>
             <w:pPr>
-              <w:pStyle w:val="HTML"/>
+              <w:pStyle w:val="HTMLPreformatted"/>
               <w:shd w:val="clear" w:color="auto" w:fill="FFFFFF"/>
               <w:spacing w:line="360" w:lineRule="auto"/>
               <w:rPr>
@@ -12989,7 +13162,7 @@
     <w:lvl w:ilvl="0" w:tplc="16E6D124">
       <w:start w:val="1"/>
       <w:numFmt w:val="decimal"/>
-      <w:pStyle w:val="2"/>
+      <w:pStyle w:val="Heading2"/>
       <w:lvlText w:val="%1."/>
       <w:lvlJc w:val="left"/>
       <w:pPr>
@@ -15044,6 +15217,7 @@
     <w:lsdException w:name="HTML Sample" w:semiHidden="1" w:unhideWhenUsed="1"/>
     <w:lsdException w:name="HTML Typewriter" w:semiHidden="1" w:unhideWhenUsed="1"/>
     <w:lsdException w:name="HTML Variable" w:semiHidden="1" w:unhideWhenUsed="1"/>
+    <w:lsdException w:name="Normal Table" w:semiHidden="1" w:unhideWhenUsed="1"/>
     <w:lsdException w:name="annotation subject" w:semiHidden="1" w:unhideWhenUsed="1"/>
     <w:lsdException w:name="No List" w:semiHidden="1" w:unhideWhenUsed="1"/>
     <w:lsdException w:name="Outline List 1" w:semiHidden="1" w:unhideWhenUsed="1"/>
@@ -15086,8 +15260,11 @@
     <w:lsdException w:name="Table Contemporary" w:semiHidden="1" w:unhideWhenUsed="1"/>
     <w:lsdException w:name="Table Elegant" w:semiHidden="1" w:unhideWhenUsed="1"/>
     <w:lsdException w:name="Table Professional" w:semiHidden="1" w:unhideWhenUsed="1"/>
+    <w:lsdException w:name="Table Subtle 1" w:semiHidden="1" w:unhideWhenUsed="1"/>
     <w:lsdException w:name="Table Subtle 2" w:semiHidden="1" w:unhideWhenUsed="1"/>
     <w:lsdException w:name="Table Web 1" w:semiHidden="1" w:unhideWhenUsed="1"/>
+    <w:lsdException w:name="Table Web 2" w:semiHidden="1" w:unhideWhenUsed="1"/>
+    <w:lsdException w:name="Table Web 3" w:semiHidden="1" w:unhideWhenUsed="1"/>
     <w:lsdException w:name="Balloon Text" w:semiHidden="1" w:unhideWhenUsed="1"/>
     <w:lsdException w:name="Table Grid" w:uiPriority="59"/>
     <w:lsdException w:name="Table Theme" w:semiHidden="1" w:unhideWhenUsed="1"/>
@@ -15312,16 +15489,16 @@
     <w:lsdException w:name="Unresolved Mention" w:semiHidden="1" w:unhideWhenUsed="1"/>
     <w:lsdException w:name="Smart Link" w:semiHidden="1" w:unhideWhenUsed="1"/>
   </w:latentStyles>
-  <w:style w:type="paragraph" w:default="1" w:styleId="a">
+  <w:style w:type="paragraph" w:default="1" w:styleId="Normal">
     <w:name w:val="Normal"/>
     <w:qFormat/>
     <w:rsid w:val="0074630B"/>
   </w:style>
-  <w:style w:type="paragraph" w:styleId="1">
+  <w:style w:type="paragraph" w:styleId="Heading1">
     <w:name w:val="heading 1"/>
-    <w:basedOn w:val="a"/>
-    <w:next w:val="a"/>
-    <w:link w:val="10"/>
+    <w:basedOn w:val="Normal"/>
+    <w:next w:val="Normal"/>
+    <w:link w:val="Heading1Char"/>
     <w:uiPriority w:val="9"/>
     <w:qFormat/>
     <w:rsid w:val="000151F7"/>
@@ -15338,11 +15515,11 @@
       <w:szCs w:val="32"/>
     </w:rPr>
   </w:style>
-  <w:style w:type="paragraph" w:styleId="2">
+  <w:style w:type="paragraph" w:styleId="Heading2">
     <w:name w:val="heading 2"/>
-    <w:basedOn w:val="a"/>
-    <w:next w:val="a"/>
-    <w:link w:val="20"/>
+    <w:basedOn w:val="Normal"/>
+    <w:next w:val="Normal"/>
+    <w:link w:val="Heading2Char"/>
     <w:uiPriority w:val="9"/>
     <w:qFormat/>
     <w:rsid w:val="0074630B"/>
@@ -15366,11 +15543,11 @@
       <w:lang w:val="en-US"/>
     </w:rPr>
   </w:style>
-  <w:style w:type="paragraph" w:styleId="3">
+  <w:style w:type="paragraph" w:styleId="Heading3">
     <w:name w:val="heading 3"/>
-    <w:basedOn w:val="a"/>
-    <w:next w:val="a"/>
-    <w:link w:val="30"/>
+    <w:basedOn w:val="Normal"/>
+    <w:next w:val="Normal"/>
+    <w:link w:val="Heading3Char"/>
     <w:uiPriority w:val="9"/>
     <w:unhideWhenUsed/>
     <w:qFormat/>
@@ -15388,13 +15565,13 @@
       <w:szCs w:val="24"/>
     </w:rPr>
   </w:style>
-  <w:style w:type="character" w:default="1" w:styleId="a0">
+  <w:style w:type="character" w:default="1" w:styleId="DefaultParagraphFont">
     <w:name w:val="Default Paragraph Font"/>
     <w:uiPriority w:val="1"/>
     <w:semiHidden/>
     <w:unhideWhenUsed/>
   </w:style>
-  <w:style w:type="table" w:default="1" w:styleId="a1">
+  <w:style w:type="table" w:default="1" w:styleId="TableNormal">
     <w:name w:val="Normal Table"/>
     <w:uiPriority w:val="99"/>
     <w:semiHidden/>
@@ -15409,16 +15586,16 @@
       </w:tblCellMar>
     </w:tblPr>
   </w:style>
-  <w:style w:type="numbering" w:default="1" w:styleId="a2">
+  <w:style w:type="numbering" w:default="1" w:styleId="NoList">
     <w:name w:val="No List"/>
     <w:uiPriority w:val="99"/>
     <w:semiHidden/>
     <w:unhideWhenUsed/>
   </w:style>
-  <w:style w:type="character" w:customStyle="1" w:styleId="20">
-    <w:name w:val="Заглавие 2 Знак"/>
-    <w:basedOn w:val="a0"/>
-    <w:link w:val="2"/>
+  <w:style w:type="character" w:customStyle="1" w:styleId="Heading2Char">
+    <w:name w:val="Heading 2 Char"/>
+    <w:basedOn w:val="DefaultParagraphFont"/>
+    <w:link w:val="Heading2"/>
     <w:uiPriority w:val="9"/>
     <w:rsid w:val="0074630B"/>
     <w:rPr>
@@ -15431,9 +15608,9 @@
       <w:lang w:val="en-US"/>
     </w:rPr>
   </w:style>
-  <w:style w:type="character" w:styleId="a3">
+  <w:style w:type="character" w:styleId="Strong">
     <w:name w:val="Strong"/>
-    <w:basedOn w:val="a0"/>
+    <w:basedOn w:val="DefaultParagraphFont"/>
     <w:uiPriority w:val="22"/>
     <w:qFormat/>
     <w:rsid w:val="0074630B"/>
@@ -15442,10 +15619,10 @@
       <w:bCs/>
     </w:rPr>
   </w:style>
-  <w:style w:type="paragraph" w:styleId="a4">
+  <w:style w:type="paragraph" w:styleId="ListParagraph">
     <w:name w:val="List Paragraph"/>
-    <w:basedOn w:val="a"/>
-    <w:link w:val="a5"/>
+    <w:basedOn w:val="Normal"/>
+    <w:link w:val="ListParagraphChar"/>
     <w:uiPriority w:val="34"/>
     <w:qFormat/>
     <w:rsid w:val="0074630B"/>
@@ -15460,7 +15637,7 @@
   </w:style>
   <w:style w:type="paragraph" w:customStyle="1" w:styleId="Code">
     <w:name w:val="Code"/>
-    <w:basedOn w:val="a"/>
+    <w:basedOn w:val="Normal"/>
     <w:link w:val="CodeChar"/>
     <w:qFormat/>
     <w:rsid w:val="0074630B"/>
@@ -15476,7 +15653,7 @@
   </w:style>
   <w:style w:type="character" w:customStyle="1" w:styleId="CodeChar">
     <w:name w:val="Code Char"/>
-    <w:basedOn w:val="a0"/>
+    <w:basedOn w:val="DefaultParagraphFont"/>
     <w:link w:val="Code"/>
     <w:qFormat/>
     <w:rsid w:val="0074630B"/>
@@ -15487,10 +15664,10 @@
       <w:lang w:val="en-US"/>
     </w:rPr>
   </w:style>
-  <w:style w:type="character" w:customStyle="1" w:styleId="a5">
-    <w:name w:val="Списък на абзаци Знак"/>
-    <w:basedOn w:val="a0"/>
-    <w:link w:val="a4"/>
+  <w:style w:type="character" w:customStyle="1" w:styleId="ListParagraphChar">
+    <w:name w:val="List Paragraph Char"/>
+    <w:basedOn w:val="DefaultParagraphFont"/>
+    <w:link w:val="ListParagraph"/>
     <w:uiPriority w:val="34"/>
     <w:qFormat/>
     <w:rsid w:val="0074630B"/>
@@ -15498,9 +15675,9 @@
       <w:lang w:val="en-US"/>
     </w:rPr>
   </w:style>
-  <w:style w:type="table" w:styleId="a6">
+  <w:style w:type="table" w:styleId="TableGrid">
     <w:name w:val="Table Grid"/>
-    <w:basedOn w:val="a1"/>
+    <w:basedOn w:val="TableNormal"/>
     <w:uiPriority w:val="59"/>
     <w:rsid w:val="00536634"/>
     <w:pPr>
@@ -15520,9 +15697,9 @@
       </w:tblBorders>
     </w:tblPr>
   </w:style>
-  <w:style w:type="table" w:styleId="22">
+  <w:style w:type="table" w:styleId="GridTable2-Accent2">
     <w:name w:val="Grid Table 2 Accent 2"/>
-    <w:basedOn w:val="a1"/>
+    <w:basedOn w:val="TableNormal"/>
     <w:uiPriority w:val="47"/>
     <w:rsid w:val="00AD22E4"/>
     <w:pPr>
@@ -15595,9 +15772,9 @@
       </w:tcPr>
     </w:tblStylePr>
   </w:style>
-  <w:style w:type="table" w:styleId="52">
+  <w:style w:type="table" w:styleId="GridTable5Dark-Accent2">
     <w:name w:val="Grid Table 5 Dark Accent 2"/>
-    <w:basedOn w:val="a1"/>
+    <w:basedOn w:val="TableNormal"/>
     <w:uiPriority w:val="50"/>
     <w:rsid w:val="00AD22E4"/>
     <w:pPr>
@@ -15701,9 +15878,9 @@
       </w:tcPr>
     </w:tblStylePr>
   </w:style>
-  <w:style w:type="table" w:styleId="12">
+  <w:style w:type="table" w:styleId="ListTable1Light-Accent2">
     <w:name w:val="List Table 1 Light Accent 2"/>
-    <w:basedOn w:val="a1"/>
+    <w:basedOn w:val="TableNormal"/>
     <w:uiPriority w:val="46"/>
     <w:rsid w:val="00AD22E4"/>
     <w:pPr>
@@ -15762,9 +15939,9 @@
       </w:tcPr>
     </w:tblStylePr>
   </w:style>
-  <w:style w:type="table" w:styleId="13">
+  <w:style w:type="table" w:styleId="ListTable1Light-Accent3">
     <w:name w:val="List Table 1 Light Accent 3"/>
-    <w:basedOn w:val="a1"/>
+    <w:basedOn w:val="TableNormal"/>
     <w:uiPriority w:val="46"/>
     <w:rsid w:val="00AD22E4"/>
     <w:pPr>
@@ -15823,9 +16000,9 @@
       </w:tcPr>
     </w:tblStylePr>
   </w:style>
-  <w:style w:type="table" w:styleId="32">
+  <w:style w:type="table" w:styleId="GridTable3-Accent2">
     <w:name w:val="Grid Table 3 Accent 2"/>
-    <w:basedOn w:val="a1"/>
+    <w:basedOn w:val="TableNormal"/>
     <w:uiPriority w:val="48"/>
     <w:rsid w:val="00993B65"/>
     <w:pPr>
@@ -15959,9 +16136,9 @@
       </w:tcPr>
     </w:tblStylePr>
   </w:style>
-  <w:style w:type="table" w:styleId="62">
+  <w:style w:type="table" w:styleId="GridTable6Colorful-Accent2">
     <w:name w:val="Grid Table 6 Colorful Accent 2"/>
-    <w:basedOn w:val="a1"/>
+    <w:basedOn w:val="TableNormal"/>
     <w:uiPriority w:val="51"/>
     <w:rsid w:val="00993B65"/>
     <w:pPr>
@@ -16033,18 +16210,18 @@
   </w:style>
   <w:style w:type="character" w:customStyle="1" w:styleId="viiyi">
     <w:name w:val="viiyi"/>
-    <w:basedOn w:val="a0"/>
+    <w:basedOn w:val="DefaultParagraphFont"/>
     <w:rsid w:val="00ED5C1F"/>
   </w:style>
   <w:style w:type="character" w:customStyle="1" w:styleId="jlqj4b">
     <w:name w:val="jlqj4b"/>
-    <w:basedOn w:val="a0"/>
+    <w:basedOn w:val="DefaultParagraphFont"/>
     <w:rsid w:val="00ED5C1F"/>
   </w:style>
-  <w:style w:type="paragraph" w:styleId="HTML">
+  <w:style w:type="paragraph" w:styleId="HTMLPreformatted">
     <w:name w:val="HTML Preformatted"/>
-    <w:basedOn w:val="a"/>
-    <w:link w:val="HTML0"/>
+    <w:basedOn w:val="Normal"/>
+    <w:link w:val="HTMLPreformattedChar"/>
     <w:uiPriority w:val="99"/>
     <w:unhideWhenUsed/>
     <w:rsid w:val="002F7068"/>
@@ -16076,10 +16253,10 @@
       <w:lang w:val="en-US"/>
     </w:rPr>
   </w:style>
-  <w:style w:type="character" w:customStyle="1" w:styleId="HTML0">
-    <w:name w:val="HTML стандартен Знак"/>
-    <w:basedOn w:val="a0"/>
-    <w:link w:val="HTML"/>
+  <w:style w:type="character" w:customStyle="1" w:styleId="HTMLPreformattedChar">
+    <w:name w:val="HTML Preformatted Char"/>
+    <w:basedOn w:val="DefaultParagraphFont"/>
+    <w:link w:val="HTMLPreformatted"/>
     <w:uiPriority w:val="99"/>
     <w:rsid w:val="002F7068"/>
     <w:rPr>
@@ -16091,7 +16268,7 @@
   </w:style>
   <w:style w:type="paragraph" w:customStyle="1" w:styleId="PreformattedText">
     <w:name w:val="Preformatted Text"/>
-    <w:basedOn w:val="a"/>
+    <w:basedOn w:val="Normal"/>
     <w:uiPriority w:val="99"/>
     <w:rsid w:val="006244AC"/>
     <w:pPr>
@@ -16104,9 +16281,9 @@
       <w:lang w:val="en-US"/>
     </w:rPr>
   </w:style>
-  <w:style w:type="character" w:styleId="a7">
+  <w:style w:type="character" w:styleId="CommentReference">
     <w:name w:val="annotation reference"/>
-    <w:basedOn w:val="a0"/>
+    <w:basedOn w:val="DefaultParagraphFont"/>
     <w:uiPriority w:val="99"/>
     <w:semiHidden/>
     <w:unhideWhenUsed/>
@@ -16116,10 +16293,10 @@
       <w:szCs w:val="16"/>
     </w:rPr>
   </w:style>
-  <w:style w:type="paragraph" w:styleId="a8">
+  <w:style w:type="paragraph" w:styleId="CommentText">
     <w:name w:val="annotation text"/>
-    <w:basedOn w:val="a"/>
-    <w:link w:val="a9"/>
+    <w:basedOn w:val="Normal"/>
+    <w:link w:val="CommentTextChar"/>
     <w:uiPriority w:val="99"/>
     <w:semiHidden/>
     <w:unhideWhenUsed/>
@@ -16132,10 +16309,10 @@
       <w:szCs w:val="20"/>
     </w:rPr>
   </w:style>
-  <w:style w:type="character" w:customStyle="1" w:styleId="a9">
-    <w:name w:val="Текст на коментар Знак"/>
-    <w:basedOn w:val="a0"/>
-    <w:link w:val="a8"/>
+  <w:style w:type="character" w:customStyle="1" w:styleId="CommentTextChar">
+    <w:name w:val="Comment Text Char"/>
+    <w:basedOn w:val="DefaultParagraphFont"/>
+    <w:link w:val="CommentText"/>
     <w:uiPriority w:val="99"/>
     <w:semiHidden/>
     <w:rsid w:val="00320EE9"/>
@@ -16144,11 +16321,11 @@
       <w:szCs w:val="20"/>
     </w:rPr>
   </w:style>
-  <w:style w:type="paragraph" w:styleId="aa">
+  <w:style w:type="paragraph" w:styleId="CommentSubject">
     <w:name w:val="annotation subject"/>
-    <w:basedOn w:val="a8"/>
-    <w:next w:val="a8"/>
-    <w:link w:val="ab"/>
+    <w:basedOn w:val="CommentText"/>
+    <w:next w:val="CommentText"/>
+    <w:link w:val="CommentSubjectChar"/>
     <w:uiPriority w:val="99"/>
     <w:semiHidden/>
     <w:unhideWhenUsed/>
@@ -16158,10 +16335,10 @@
       <w:bCs/>
     </w:rPr>
   </w:style>
-  <w:style w:type="character" w:customStyle="1" w:styleId="ab">
-    <w:name w:val="Предмет на коментар Знак"/>
-    <w:basedOn w:val="a9"/>
-    <w:link w:val="aa"/>
+  <w:style w:type="character" w:customStyle="1" w:styleId="CommentSubjectChar">
+    <w:name w:val="Comment Subject Char"/>
+    <w:basedOn w:val="CommentTextChar"/>
+    <w:link w:val="CommentSubject"/>
     <w:uiPriority w:val="99"/>
     <w:semiHidden/>
     <w:rsid w:val="00320EE9"/>
@@ -16172,10 +16349,10 @@
       <w:szCs w:val="20"/>
     </w:rPr>
   </w:style>
-  <w:style w:type="paragraph" w:styleId="ac">
+  <w:style w:type="paragraph" w:styleId="BalloonText">
     <w:name w:val="Balloon Text"/>
-    <w:basedOn w:val="a"/>
-    <w:link w:val="ad"/>
+    <w:basedOn w:val="Normal"/>
+    <w:link w:val="BalloonTextChar"/>
     <w:uiPriority w:val="99"/>
     <w:semiHidden/>
     <w:unhideWhenUsed/>
@@ -16189,10 +16366,10 @@
       <w:szCs w:val="18"/>
     </w:rPr>
   </w:style>
-  <w:style w:type="character" w:customStyle="1" w:styleId="ad">
-    <w:name w:val="Изнесен текст Знак"/>
-    <w:basedOn w:val="a0"/>
-    <w:link w:val="ac"/>
+  <w:style w:type="character" w:customStyle="1" w:styleId="BalloonTextChar">
+    <w:name w:val="Balloon Text Char"/>
+    <w:basedOn w:val="DefaultParagraphFont"/>
+    <w:link w:val="BalloonText"/>
     <w:uiPriority w:val="99"/>
     <w:semiHidden/>
     <w:rsid w:val="00320EE9"/>
@@ -16202,10 +16379,10 @@
       <w:szCs w:val="18"/>
     </w:rPr>
   </w:style>
-  <w:style w:type="character" w:customStyle="1" w:styleId="30">
-    <w:name w:val="Заглавие 3 Знак"/>
-    <w:basedOn w:val="a0"/>
-    <w:link w:val="3"/>
+  <w:style w:type="character" w:customStyle="1" w:styleId="Heading3Char">
+    <w:name w:val="Heading 3 Char"/>
+    <w:basedOn w:val="DefaultParagraphFont"/>
+    <w:link w:val="Heading3"/>
     <w:uiPriority w:val="9"/>
     <w:rsid w:val="000151F7"/>
     <w:rPr>
@@ -16215,10 +16392,10 @@
       <w:szCs w:val="24"/>
     </w:rPr>
   </w:style>
-  <w:style w:type="character" w:customStyle="1" w:styleId="10">
-    <w:name w:val="Заглавие 1 Знак"/>
-    <w:basedOn w:val="a0"/>
-    <w:link w:val="1"/>
+  <w:style w:type="character" w:customStyle="1" w:styleId="Heading1Char">
+    <w:name w:val="Heading 1 Char"/>
+    <w:basedOn w:val="DefaultParagraphFont"/>
+    <w:link w:val="Heading1"/>
     <w:uiPriority w:val="9"/>
     <w:rsid w:val="000151F7"/>
     <w:rPr>
@@ -16500,6 +16677,7 @@
 <ds:datastoreItem xmlns:ds="http://schemas.openxmlformats.org/officeDocument/2006/customXml" ds:itemID="{35958A4D-C382-4800-95B3-CF16B76ED60A}">
   <ds:schemaRefs>
     <ds:schemaRef ds:uri="http://schemas.openxmlformats.org/officeDocument/2006/bibliography"/>
+    <ds:schemaRef ds:uri="http://www.w3.org/2000/xmlns/"/>
   </ds:schemaRefs>
 </ds:datastoreItem>
 </file>